--- a/Projects/Final Project/casino/Casino High Level Design V2.0.docx
+++ b/Projects/Final Project/casino/Casino High Level Design V2.0.docx
@@ -81,6 +81,15 @@
     </w:p>
     <w:sdt>
       <w:sdtPr>
+        <w:rPr>
+          <w:rFonts w:asciiTheme="minorHAnsi" w:eastAsiaTheme="minorHAnsi" w:hAnsiTheme="minorHAnsi" w:cstheme="minorBidi"/>
+          <w:i/>
+          <w:iCs/>
+          <w:color w:val="auto"/>
+          <w:sz w:val="22"/>
+          <w:szCs w:val="22"/>
+          <w:lang w:bidi="he-IL"/>
+        </w:rPr>
         <w:id w:val="-865364865"/>
         <w:docPartObj>
           <w:docPartGallery w:val="Table of Contents"/>
@@ -89,14 +98,11 @@
       </w:sdtPr>
       <w:sdtEndPr>
         <w:rPr>
-          <w:rFonts w:asciiTheme="minorHAnsi" w:eastAsiaTheme="minorHAnsi" w:hAnsiTheme="minorHAnsi" w:cstheme="minorBidi"/>
-          <w:b/>
-          <w:bCs/>
+          <w:b/>
+          <w:bCs/>
+          <w:i w:val="0"/>
+          <w:iCs w:val="0"/>
           <w:noProof/>
-          <w:color w:val="auto"/>
-          <w:sz w:val="22"/>
-          <w:szCs w:val="22"/>
-          <w:lang w:bidi="he-IL"/>
         </w:rPr>
       </w:sdtEndPr>
       <w:sdtContent>
@@ -115,7 +121,9 @@
               <w:tab w:val="right" w:leader="dot" w:pos="9350"/>
             </w:tabs>
             <w:rPr>
+              <w:rFonts w:eastAsiaTheme="minorEastAsia"/>
               <w:noProof/>
+              <w:lang w:val="en-IL" w:eastAsia="en-IL"/>
             </w:rPr>
           </w:pPr>
           <w:r>
@@ -127,7 +135,7 @@
           <w:r>
             <w:fldChar w:fldCharType="separate"/>
           </w:r>
-          <w:hyperlink w:anchor="_Toc5657108" w:history="1">
+          <w:hyperlink w:anchor="_Toc6086389" w:history="1">
             <w:r>
               <w:rPr>
                 <w:rStyle w:val="Hyperlink"/>
@@ -154,7 +162,7 @@
                 <w:noProof/>
                 <w:webHidden/>
               </w:rPr>
-              <w:instrText xml:space="preserve"> PAGEREF _Toc5657108 \h </w:instrText>
+              <w:instrText xml:space="preserve"> PAGEREF _Toc6086389 \h </w:instrText>
             </w:r>
             <w:r>
               <w:rPr>
@@ -192,10 +200,12 @@
               <w:tab w:val="right" w:leader="dot" w:pos="9350"/>
             </w:tabs>
             <w:rPr>
+              <w:rFonts w:eastAsiaTheme="minorEastAsia"/>
               <w:noProof/>
+              <w:lang w:val="en-IL" w:eastAsia="en-IL"/>
             </w:rPr>
           </w:pPr>
-          <w:hyperlink w:anchor="_Toc5657109" w:history="1">
+          <w:hyperlink w:anchor="_Toc6086390" w:history="1">
             <w:r>
               <w:rPr>
                 <w:rStyle w:val="Hyperlink"/>
@@ -222,7 +232,7 @@
                 <w:noProof/>
                 <w:webHidden/>
               </w:rPr>
-              <w:instrText xml:space="preserve"> PAGEREF _Toc5657109 \h </w:instrText>
+              <w:instrText xml:space="preserve"> PAGEREF _Toc6086390 \h </w:instrText>
             </w:r>
             <w:r>
               <w:rPr>
@@ -260,10 +270,12 @@
               <w:tab w:val="right" w:leader="dot" w:pos="9350"/>
             </w:tabs>
             <w:rPr>
+              <w:rFonts w:eastAsiaTheme="minorEastAsia"/>
               <w:noProof/>
+              <w:lang w:val="en-IL" w:eastAsia="en-IL"/>
             </w:rPr>
           </w:pPr>
-          <w:hyperlink w:anchor="_Toc5657110" w:history="1">
+          <w:hyperlink w:anchor="_Toc6086391" w:history="1">
             <w:r>
               <w:rPr>
                 <w:rStyle w:val="Hyperlink"/>
@@ -290,7 +302,7 @@
                 <w:noProof/>
                 <w:webHidden/>
               </w:rPr>
-              <w:instrText xml:space="preserve"> PAGEREF _Toc5657110 \h </w:instrText>
+              <w:instrText xml:space="preserve"> PAGEREF _Toc6086391 \h </w:instrText>
             </w:r>
             <w:r>
               <w:rPr>
@@ -328,10 +340,12 @@
               <w:tab w:val="right" w:leader="dot" w:pos="9350"/>
             </w:tabs>
             <w:rPr>
+              <w:rFonts w:eastAsiaTheme="minorEastAsia"/>
               <w:noProof/>
+              <w:lang w:val="en-IL" w:eastAsia="en-IL"/>
             </w:rPr>
           </w:pPr>
-          <w:hyperlink w:anchor="_Toc5657111" w:history="1">
+          <w:hyperlink w:anchor="_Toc6086392" w:history="1">
             <w:r>
               <w:rPr>
                 <w:rStyle w:val="Hyperlink"/>
@@ -358,7 +372,7 @@
                 <w:noProof/>
                 <w:webHidden/>
               </w:rPr>
-              <w:instrText xml:space="preserve"> PAGEREF _Toc5657111 \h </w:instrText>
+              <w:instrText xml:space="preserve"> PAGEREF _Toc6086392 \h </w:instrText>
             </w:r>
             <w:r>
               <w:rPr>
@@ -396,10 +410,12 @@
               <w:tab w:val="right" w:leader="dot" w:pos="9350"/>
             </w:tabs>
             <w:rPr>
+              <w:rFonts w:eastAsiaTheme="minorEastAsia"/>
               <w:noProof/>
+              <w:lang w:val="en-IL" w:eastAsia="en-IL"/>
             </w:rPr>
           </w:pPr>
-          <w:hyperlink w:anchor="_Toc5657112" w:history="1">
+          <w:hyperlink w:anchor="_Toc6086393" w:history="1">
             <w:r>
               <w:rPr>
                 <w:rStyle w:val="Hyperlink"/>
@@ -426,7 +442,7 @@
                 <w:noProof/>
                 <w:webHidden/>
               </w:rPr>
-              <w:instrText xml:space="preserve"> PAGEREF _Toc5657112 \h </w:instrText>
+              <w:instrText xml:space="preserve"> PAGEREF _Toc6086393 \h </w:instrText>
             </w:r>
             <w:r>
               <w:rPr>
@@ -464,10 +480,12 @@
               <w:tab w:val="right" w:leader="dot" w:pos="9350"/>
             </w:tabs>
             <w:rPr>
+              <w:rFonts w:eastAsiaTheme="minorEastAsia"/>
               <w:noProof/>
+              <w:lang w:val="en-IL" w:eastAsia="en-IL"/>
             </w:rPr>
           </w:pPr>
-          <w:hyperlink w:anchor="_Toc5657113" w:history="1">
+          <w:hyperlink w:anchor="_Toc6086394" w:history="1">
             <w:r>
               <w:rPr>
                 <w:rStyle w:val="Hyperlink"/>
@@ -494,7 +512,7 @@
                 <w:noProof/>
                 <w:webHidden/>
               </w:rPr>
-              <w:instrText xml:space="preserve"> PAGEREF _Toc5657113 \h </w:instrText>
+              <w:instrText xml:space="preserve"> PAGEREF _Toc6086394 \h </w:instrText>
             </w:r>
             <w:r>
               <w:rPr>
@@ -532,10 +550,12 @@
               <w:tab w:val="right" w:leader="dot" w:pos="9350"/>
             </w:tabs>
             <w:rPr>
+              <w:rFonts w:eastAsiaTheme="minorEastAsia"/>
               <w:noProof/>
+              <w:lang w:val="en-IL" w:eastAsia="en-IL"/>
             </w:rPr>
           </w:pPr>
-          <w:hyperlink w:anchor="_Toc5657114" w:history="1">
+          <w:hyperlink w:anchor="_Toc6086395" w:history="1">
             <w:r>
               <w:rPr>
                 <w:rStyle w:val="Hyperlink"/>
@@ -562,7 +582,7 @@
                 <w:noProof/>
                 <w:webHidden/>
               </w:rPr>
-              <w:instrText xml:space="preserve"> PAGEREF _Toc5657114 \h </w:instrText>
+              <w:instrText xml:space="preserve"> PAGEREF _Toc6086395 \h </w:instrText>
             </w:r>
             <w:r>
               <w:rPr>
@@ -582,7 +602,427 @@
                 <w:noProof/>
                 <w:webHidden/>
               </w:rPr>
-              <w:t>11</w:t>
+              <w:t>12</w:t>
+            </w:r>
+            <w:r>
+              <w:rPr>
+                <w:noProof/>
+                <w:webHidden/>
+              </w:rPr>
+              <w:fldChar w:fldCharType="end"/>
+            </w:r>
+          </w:hyperlink>
+        </w:p>
+        <w:p>
+          <w:pPr>
+            <w:pStyle w:val="TOC1"/>
+            <w:tabs>
+              <w:tab w:val="right" w:leader="dot" w:pos="9350"/>
+            </w:tabs>
+            <w:rPr>
+              <w:rFonts w:eastAsiaTheme="minorEastAsia"/>
+              <w:noProof/>
+              <w:lang w:val="en-IL" w:eastAsia="en-IL"/>
+            </w:rPr>
+          </w:pPr>
+          <w:hyperlink w:anchor="_Toc6086396" w:history="1">
+            <w:r>
+              <w:rPr>
+                <w:rStyle w:val="Hyperlink"/>
+                <w:noProof/>
+              </w:rPr>
+              <w:t>DBandTablesCreation</w:t>
+            </w:r>
+            <w:r>
+              <w:rPr>
+                <w:noProof/>
+                <w:webHidden/>
+              </w:rPr>
+              <w:tab/>
+            </w:r>
+            <w:r>
+              <w:rPr>
+                <w:noProof/>
+                <w:webHidden/>
+              </w:rPr>
+              <w:fldChar w:fldCharType="begin"/>
+            </w:r>
+            <w:r>
+              <w:rPr>
+                <w:noProof/>
+                <w:webHidden/>
+              </w:rPr>
+              <w:instrText xml:space="preserve"> PAGEREF _Toc6086396 \h </w:instrText>
+            </w:r>
+            <w:r>
+              <w:rPr>
+                <w:noProof/>
+                <w:webHidden/>
+              </w:rPr>
+            </w:r>
+            <w:r>
+              <w:rPr>
+                <w:noProof/>
+                <w:webHidden/>
+              </w:rPr>
+              <w:fldChar w:fldCharType="separate"/>
+            </w:r>
+            <w:r>
+              <w:rPr>
+                <w:noProof/>
+                <w:webHidden/>
+              </w:rPr>
+              <w:t>12</w:t>
+            </w:r>
+            <w:r>
+              <w:rPr>
+                <w:noProof/>
+                <w:webHidden/>
+              </w:rPr>
+              <w:fldChar w:fldCharType="end"/>
+            </w:r>
+          </w:hyperlink>
+        </w:p>
+        <w:p>
+          <w:pPr>
+            <w:pStyle w:val="TOC1"/>
+            <w:tabs>
+              <w:tab w:val="right" w:leader="dot" w:pos="9350"/>
+            </w:tabs>
+            <w:rPr>
+              <w:rFonts w:eastAsiaTheme="minorEastAsia"/>
+              <w:noProof/>
+              <w:lang w:val="en-IL" w:eastAsia="en-IL"/>
+            </w:rPr>
+          </w:pPr>
+          <w:hyperlink w:anchor="_Toc6086397" w:history="1">
+            <w:r>
+              <w:rPr>
+                <w:rStyle w:val="Hyperlink"/>
+                <w:noProof/>
+              </w:rPr>
+              <w:t>This file creates the DB, schemas and all tables.</w:t>
+            </w:r>
+            <w:r>
+              <w:rPr>
+                <w:noProof/>
+                <w:webHidden/>
+              </w:rPr>
+              <w:tab/>
+            </w:r>
+            <w:r>
+              <w:rPr>
+                <w:noProof/>
+                <w:webHidden/>
+              </w:rPr>
+              <w:fldChar w:fldCharType="begin"/>
+            </w:r>
+            <w:r>
+              <w:rPr>
+                <w:noProof/>
+                <w:webHidden/>
+              </w:rPr>
+              <w:instrText xml:space="preserve"> PAGEREF _Toc6086397 \h </w:instrText>
+            </w:r>
+            <w:r>
+              <w:rPr>
+                <w:noProof/>
+                <w:webHidden/>
+              </w:rPr>
+            </w:r>
+            <w:r>
+              <w:rPr>
+                <w:noProof/>
+                <w:webHidden/>
+              </w:rPr>
+              <w:fldChar w:fldCharType="separate"/>
+            </w:r>
+            <w:r>
+              <w:rPr>
+                <w:noProof/>
+                <w:webHidden/>
+              </w:rPr>
+              <w:t>12</w:t>
+            </w:r>
+            <w:r>
+              <w:rPr>
+                <w:noProof/>
+                <w:webHidden/>
+              </w:rPr>
+              <w:fldChar w:fldCharType="end"/>
+            </w:r>
+          </w:hyperlink>
+        </w:p>
+        <w:p>
+          <w:pPr>
+            <w:pStyle w:val="TOC1"/>
+            <w:tabs>
+              <w:tab w:val="right" w:leader="dot" w:pos="9350"/>
+            </w:tabs>
+            <w:rPr>
+              <w:rFonts w:eastAsiaTheme="minorEastAsia"/>
+              <w:noProof/>
+              <w:lang w:val="en-IL" w:eastAsia="en-IL"/>
+            </w:rPr>
+          </w:pPr>
+          <w:hyperlink w:anchor="_Toc6086398" w:history="1">
+            <w:r>
+              <w:rPr>
+                <w:rStyle w:val="Hyperlink"/>
+                <w:noProof/>
+              </w:rPr>
+              <w:t>Insert Scripts</w:t>
+            </w:r>
+            <w:r>
+              <w:rPr>
+                <w:noProof/>
+                <w:webHidden/>
+              </w:rPr>
+              <w:tab/>
+            </w:r>
+            <w:r>
+              <w:rPr>
+                <w:noProof/>
+                <w:webHidden/>
+              </w:rPr>
+              <w:fldChar w:fldCharType="begin"/>
+            </w:r>
+            <w:r>
+              <w:rPr>
+                <w:noProof/>
+                <w:webHidden/>
+              </w:rPr>
+              <w:instrText xml:space="preserve"> PAGEREF _Toc6086398 \h </w:instrText>
+            </w:r>
+            <w:r>
+              <w:rPr>
+                <w:noProof/>
+                <w:webHidden/>
+              </w:rPr>
+            </w:r>
+            <w:r>
+              <w:rPr>
+                <w:noProof/>
+                <w:webHidden/>
+              </w:rPr>
+              <w:fldChar w:fldCharType="separate"/>
+            </w:r>
+            <w:r>
+              <w:rPr>
+                <w:noProof/>
+                <w:webHidden/>
+              </w:rPr>
+              <w:t>12</w:t>
+            </w:r>
+            <w:r>
+              <w:rPr>
+                <w:noProof/>
+                <w:webHidden/>
+              </w:rPr>
+              <w:fldChar w:fldCharType="end"/>
+            </w:r>
+          </w:hyperlink>
+        </w:p>
+        <w:p>
+          <w:pPr>
+            <w:pStyle w:val="TOC1"/>
+            <w:tabs>
+              <w:tab w:val="right" w:leader="dot" w:pos="9350"/>
+            </w:tabs>
+            <w:rPr>
+              <w:rFonts w:eastAsiaTheme="minorEastAsia"/>
+              <w:noProof/>
+              <w:lang w:val="en-IL" w:eastAsia="en-IL"/>
+            </w:rPr>
+          </w:pPr>
+          <w:hyperlink w:anchor="_Toc6086399" w:history="1">
+            <w:r>
+              <w:rPr>
+                <w:rStyle w:val="Hyperlink"/>
+                <w:noProof/>
+              </w:rPr>
+              <w:t>Installation Scripts</w:t>
+            </w:r>
+            <w:r>
+              <w:rPr>
+                <w:noProof/>
+                <w:webHidden/>
+              </w:rPr>
+              <w:tab/>
+            </w:r>
+            <w:r>
+              <w:rPr>
+                <w:noProof/>
+                <w:webHidden/>
+              </w:rPr>
+              <w:fldChar w:fldCharType="begin"/>
+            </w:r>
+            <w:r>
+              <w:rPr>
+                <w:noProof/>
+                <w:webHidden/>
+              </w:rPr>
+              <w:instrText xml:space="preserve"> PAGEREF _Toc6086399 \h </w:instrText>
+            </w:r>
+            <w:r>
+              <w:rPr>
+                <w:noProof/>
+                <w:webHidden/>
+              </w:rPr>
+            </w:r>
+            <w:r>
+              <w:rPr>
+                <w:noProof/>
+                <w:webHidden/>
+              </w:rPr>
+              <w:fldChar w:fldCharType="separate"/>
+            </w:r>
+            <w:r>
+              <w:rPr>
+                <w:noProof/>
+                <w:webHidden/>
+              </w:rPr>
+              <w:t>12</w:t>
+            </w:r>
+            <w:r>
+              <w:rPr>
+                <w:noProof/>
+                <w:webHidden/>
+              </w:rPr>
+              <w:fldChar w:fldCharType="end"/>
+            </w:r>
+          </w:hyperlink>
+        </w:p>
+        <w:p>
+          <w:pPr>
+            <w:pStyle w:val="TOC1"/>
+            <w:tabs>
+              <w:tab w:val="right" w:leader="dot" w:pos="9350"/>
+            </w:tabs>
+            <w:rPr>
+              <w:rFonts w:eastAsiaTheme="minorEastAsia"/>
+              <w:noProof/>
+              <w:lang w:val="en-IL" w:eastAsia="en-IL"/>
+            </w:rPr>
+          </w:pPr>
+          <w:hyperlink w:anchor="_Toc6086400" w:history="1">
+            <w:r>
+              <w:rPr>
+                <w:rStyle w:val="Hyperlink"/>
+                <w:noProof/>
+              </w:rPr>
+              <w:t>Alerts</w:t>
+            </w:r>
+            <w:r>
+              <w:rPr>
+                <w:noProof/>
+                <w:webHidden/>
+              </w:rPr>
+              <w:tab/>
+            </w:r>
+            <w:r>
+              <w:rPr>
+                <w:noProof/>
+                <w:webHidden/>
+              </w:rPr>
+              <w:fldChar w:fldCharType="begin"/>
+            </w:r>
+            <w:r>
+              <w:rPr>
+                <w:noProof/>
+                <w:webHidden/>
+              </w:rPr>
+              <w:instrText xml:space="preserve"> PAGEREF _Toc6086400 \h </w:instrText>
+            </w:r>
+            <w:r>
+              <w:rPr>
+                <w:noProof/>
+                <w:webHidden/>
+              </w:rPr>
+            </w:r>
+            <w:r>
+              <w:rPr>
+                <w:noProof/>
+                <w:webHidden/>
+              </w:rPr>
+              <w:fldChar w:fldCharType="separate"/>
+            </w:r>
+            <w:r>
+              <w:rPr>
+                <w:noProof/>
+                <w:webHidden/>
+              </w:rPr>
+              <w:t>13</w:t>
+            </w:r>
+            <w:r>
+              <w:rPr>
+                <w:noProof/>
+                <w:webHidden/>
+              </w:rPr>
+              <w:fldChar w:fldCharType="end"/>
+            </w:r>
+          </w:hyperlink>
+        </w:p>
+        <w:p>
+          <w:pPr>
+            <w:pStyle w:val="TOC1"/>
+            <w:tabs>
+              <w:tab w:val="right" w:leader="dot" w:pos="9350"/>
+            </w:tabs>
+            <w:rPr>
+              <w:rFonts w:eastAsiaTheme="minorEastAsia"/>
+              <w:noProof/>
+              <w:lang w:val="en-IL" w:eastAsia="en-IL"/>
+            </w:rPr>
+          </w:pPr>
+          <w:hyperlink w:anchor="_Toc6086401" w:history="1">
+            <w:r>
+              <w:rPr>
+                <w:rStyle w:val="Hyperlink"/>
+                <w:noProof/>
+              </w:rPr>
+              <w:t>Indexes</w:t>
+            </w:r>
+            <w:r>
+              <w:rPr>
+                <w:noProof/>
+                <w:webHidden/>
+              </w:rPr>
+              <w:tab/>
+            </w:r>
+            <w:r>
+              <w:rPr>
+                <w:noProof/>
+                <w:webHidden/>
+              </w:rPr>
+              <w:fldChar w:fldCharType="begin"/>
+            </w:r>
+            <w:r>
+              <w:rPr>
+                <w:noProof/>
+                <w:webHidden/>
+              </w:rPr>
+              <w:instrText xml:space="preserve"> PAGEREF _Toc6086401 \h </w:instrText>
+            </w:r>
+            <w:r>
+              <w:rPr>
+                <w:noProof/>
+                <w:webHidden/>
+              </w:rPr>
+            </w:r>
+            <w:r>
+              <w:rPr>
+                <w:noProof/>
+                <w:webHidden/>
+              </w:rPr>
+              <w:fldChar w:fldCharType="separate"/>
+            </w:r>
+            <w:r>
+              <w:rPr>
+                <w:noProof/>
+                <w:webHidden/>
+              </w:rPr>
+              <w:t>13</w:t>
             </w:r>
             <w:r>
               <w:rPr>
@@ -633,7 +1073,7 @@
       <w:r>
         <w:br w:type="page"/>
       </w:r>
-      <w:bookmarkStart w:id="0" w:name="_Toc5657108"/>
+      <w:bookmarkStart w:id="0" w:name="_Toc6086389"/>
       <w:r>
         <w:lastRenderedPageBreak/>
         <w:t>ERD</w:t>
@@ -662,10 +1102,10 @@
             <v:path o:extrusionok="f" gradientshapeok="t" o:connecttype="rect"/>
             <o:lock v:ext="edit" aspectratio="t"/>
           </v:shapetype>
-          <v:shape id="_x0000_i1045" type="#_x0000_t75" style="width:467.05pt;height:324.95pt" o:ole="">
+          <v:shape id="_x0000_i1041" type="#_x0000_t75" style="width:467.3pt;height:324.7pt" o:ole="">
             <v:imagedata r:id="rId6" o:title=""/>
           </v:shape>
-          <o:OLEObject Type="Embed" ProgID="Visio.Drawing.15" ShapeID="_x0000_i1045" DrawAspect="Content" ObjectID="_1616324601" r:id="rId7"/>
+          <o:OLEObject Type="Embed" ProgID="Visio.Drawing.15" ShapeID="_x0000_i1041" DrawAspect="Content" ObjectID="_1616699325" r:id="rId7"/>
         </w:object>
       </w:r>
       <w:r>
@@ -675,47 +1115,38 @@
         <w:br w:type="page"/>
       </w:r>
     </w:p>
-    <w:p/>
-    <w:p>
-      <w:pPr>
-        <w:rPr>
-          <w:b/>
-          <w:bCs/>
+    <w:p>
+      <w:bookmarkStart w:id="1" w:name="_Hlk6085463"/>
+      <w:bookmarkStart w:id="2" w:name="_Toc6086390"/>
+      <w:r>
+        <w:rPr>
+          <w:rStyle w:val="Heading1Char"/>
+        </w:rPr>
+        <w:lastRenderedPageBreak/>
+        <w:t>Isolation level</w:t>
+      </w:r>
+      <w:bookmarkEnd w:id="2"/>
+    </w:p>
+    <w:p>
+      <w:pPr>
+        <w:rPr>
           <w:sz w:val="24"/>
           <w:szCs w:val="24"/>
         </w:rPr>
       </w:pPr>
-      <w:bookmarkStart w:id="1" w:name="_Toc5657109"/>
-      <w:r>
-        <w:rPr>
-          <w:rStyle w:val="Heading1Char"/>
-        </w:rPr>
-        <w:t>Isolation level</w:t>
-      </w:r>
-      <w:bookmarkEnd w:id="1"/>
-    </w:p>
-    <w:p>
-      <w:pPr>
+      <w:r>
         <w:rPr>
           <w:sz w:val="24"/>
           <w:szCs w:val="24"/>
         </w:rPr>
-      </w:pPr>
-      <w:r>
-        <w:rPr>
-          <w:sz w:val="24"/>
-          <w:szCs w:val="24"/>
-        </w:rPr>
         <w:t>snapshot</w:t>
       </w:r>
-      <w:bookmarkStart w:id="2" w:name="_GoBack"/>
-      <w:bookmarkEnd w:id="2"/>
     </w:p>
     <w:p>
       <w:pPr>
         <w:pStyle w:val="Heading1"/>
       </w:pPr>
-      <w:bookmarkStart w:id="3" w:name="_Toc5657110"/>
+      <w:bookmarkStart w:id="3" w:name="_Toc6086391"/>
       <w:r>
         <w:t>D</w:t>
       </w:r>
@@ -733,13 +1164,7 @@
         </w:numPr>
       </w:pPr>
       <w:r>
-        <w:t xml:space="preserve">Username and </w:t>
-      </w:r>
-      <w:r>
-        <w:t>P</w:t>
-      </w:r>
-      <w:r>
-        <w:t xml:space="preserve">assword are both required to be 10 characters and so are both each defined as </w:t>
+        <w:t xml:space="preserve">Username and Password are both required to be 10 characters and so are both each defined as </w:t>
       </w:r>
       <w:proofErr w:type="spellStart"/>
       <w:proofErr w:type="gramStart"/>
@@ -884,7 +1309,7 @@
       <w:pPr>
         <w:pStyle w:val="Heading1"/>
       </w:pPr>
-      <w:bookmarkStart w:id="4" w:name="_Toc5657111"/>
+      <w:bookmarkStart w:id="4" w:name="_Toc6086392"/>
       <w:r>
         <w:t>Tables</w:t>
       </w:r>
@@ -897,8 +1322,8 @@
         <w:tblLook w:val="04A0" w:firstRow="1" w:lastRow="0" w:firstColumn="1" w:lastColumn="0" w:noHBand="0" w:noVBand="1"/>
       </w:tblPr>
       <w:tblGrid>
-        <w:gridCol w:w="4025"/>
-        <w:gridCol w:w="5325"/>
+        <w:gridCol w:w="3989"/>
+        <w:gridCol w:w="5361"/>
       </w:tblGrid>
       <w:tr>
         <w:tc>
@@ -987,10 +1412,7 @@
           </w:tcPr>
           <w:p>
             <w:r>
-              <w:t>T</w:t>
-            </w:r>
-            <w:r>
-              <w:t>he known passwords taken from git</w:t>
+              <w:t>The known passwords taken from git</w:t>
             </w:r>
           </w:p>
         </w:tc>
@@ -1234,7 +1656,10 @@
             </w:r>
             <w:proofErr w:type="gramEnd"/>
             <w:r>
-              <w:t>_PlayerBankroll</w:t>
+              <w:t>_</w:t>
+            </w:r>
+            <w:r>
+              <w:t>transactions</w:t>
             </w:r>
             <w:proofErr w:type="spellEnd"/>
             <w:r>
@@ -1259,6 +1684,9 @@
           <w:p>
             <w:r>
               <w:t>The player’s transactions</w:t>
+            </w:r>
+            <w:r>
+              <w:t xml:space="preserve"> which can be: ‘bet’/’withdrawal’/’deposit’/’win’/’loss’</w:t>
             </w:r>
           </w:p>
         </w:tc>
@@ -1356,25 +1784,26 @@
             <w:tcW w:w="4068" w:type="dxa"/>
           </w:tcPr>
           <w:p>
-            <w:pPr>
-              <w:rPr>
-                <w:highlight w:val="green"/>
-              </w:rPr>
-            </w:pPr>
             <w:proofErr w:type="spellStart"/>
-            <w:proofErr w:type="gramStart"/>
-            <w:r>
-              <w:rPr>
-                <w:highlight w:val="green"/>
-              </w:rPr>
-              <w:t>admin.utbl</w:t>
-            </w:r>
-            <w:proofErr w:type="gramEnd"/>
-            <w:r>
-              <w:rPr>
-                <w:highlight w:val="green"/>
-              </w:rPr>
-              <w:t>_Audits</w:t>
+            <w:r>
+              <w:t>Security</w:t>
+            </w:r>
+            <w:r>
+              <w:t>.utbl</w:t>
+            </w:r>
+            <w:proofErr w:type="spellEnd"/>
+            <w:r>
+              <w:t>_</w:t>
+            </w:r>
+            <w:r>
+              <w:t xml:space="preserve"> </w:t>
+            </w:r>
+            <w:proofErr w:type="spellStart"/>
+            <w:r>
+              <w:t>transactions_</w:t>
+            </w:r>
+            <w:r>
+              <w:t>Audits</w:t>
             </w:r>
             <w:proofErr w:type="spellEnd"/>
           </w:p>
@@ -1394,7 +1823,6 @@
               <w:rPr>
                 <w:sz w:val="24"/>
                 <w:szCs w:val="24"/>
-                <w:highlight w:val="green"/>
               </w:rPr>
               <w:t>All data changes from inserts, updates and deletes from any table are documented here</w:t>
             </w:r>
@@ -1453,6 +1881,9 @@
               <w:t>_Games</w:t>
             </w:r>
             <w:proofErr w:type="spellEnd"/>
+            <w:r>
+              <w:t xml:space="preserve"> temporal table</w:t>
+            </w:r>
           </w:p>
           <w:p/>
         </w:tc>
@@ -1506,43 +1937,31 @@
       <w:pPr>
         <w:pStyle w:val="Heading1"/>
       </w:pPr>
-      <w:bookmarkStart w:id="5" w:name="_Toc5657112"/>
+      <w:bookmarkStart w:id="5" w:name="_Toc6086393"/>
       <w:r>
         <w:lastRenderedPageBreak/>
         <w:t>Assumptions</w:t>
       </w:r>
+      <w:bookmarkStart w:id="6" w:name="_GoBack"/>
       <w:bookmarkEnd w:id="5"/>
-    </w:p>
-    <w:p>
-      <w:r>
-        <w:t xml:space="preserve">The screens </w:t>
-      </w:r>
-      <w:r>
-        <w:t>below</w:t>
-      </w:r>
-      <w:r>
-        <w:t xml:space="preserve"> are not </w:t>
-      </w:r>
-      <w:r>
-        <w:t>supported</w:t>
-      </w:r>
-      <w:r>
-        <w:t xml:space="preserve"> </w:t>
-      </w:r>
-      <w:r>
-        <w:t xml:space="preserve">in the code </w:t>
-      </w:r>
-      <w:r>
-        <w:t>but</w:t>
-      </w:r>
-      <w:r>
-        <w:t xml:space="preserve"> </w:t>
-      </w:r>
-      <w:r>
-        <w:t xml:space="preserve">assumed to be </w:t>
-      </w:r>
-      <w:r>
-        <w:t>used to receive the player’s inputs.</w:t>
+      <w:bookmarkEnd w:id="6"/>
+    </w:p>
+    <w:p>
+      <w:r>
+        <w:t xml:space="preserve">Most of the DB activities take place at night and in the early morning. </w:t>
+      </w:r>
+      <w:proofErr w:type="gramStart"/>
+      <w:r>
+        <w:t>This is why</w:t>
+      </w:r>
+      <w:proofErr w:type="gramEnd"/>
+      <w:r>
+        <w:t xml:space="preserve"> most of the maintenance tasks are done from 5am onwards.</w:t>
+      </w:r>
+    </w:p>
+    <w:p>
+      <w:r>
+        <w:t>The screens below are not supported in the code but assumed to be used to receive the player’s inputs.</w:t>
       </w:r>
     </w:p>
     <w:p>
@@ -1602,23 +2021,25 @@
           <w:i w:val="0"/>
           <w:iCs w:val="0"/>
         </w:rPr>
-        <w:t>For Registration the</w:t>
-      </w:r>
+        <w:t xml:space="preserve">For Registration there will be a GUI screen. The data for Country and Gender will come from the reference tables </w:t>
+      </w:r>
+      <w:proofErr w:type="spellStart"/>
       <w:r>
         <w:rPr>
           <w:rStyle w:val="Emphasis"/>
           <w:i w:val="0"/>
           <w:iCs w:val="0"/>
         </w:rPr>
-        <w:t>re</w:t>
-      </w:r>
+        <w:t>reference.utbl_Country</w:t>
+      </w:r>
+      <w:proofErr w:type="spellEnd"/>
       <w:r>
         <w:rPr>
           <w:rStyle w:val="Emphasis"/>
           <w:i w:val="0"/>
           <w:iCs w:val="0"/>
         </w:rPr>
-        <w:t xml:space="preserve"> will be a GUI screen. The data for Country and Gender will come from the reference tables </w:t>
+        <w:t xml:space="preserve"> and </w:t>
       </w:r>
       <w:proofErr w:type="spellStart"/>
       <w:r>
@@ -1627,7 +2048,7 @@
           <w:i w:val="0"/>
           <w:iCs w:val="0"/>
         </w:rPr>
-        <w:t>reference.utbl_Country</w:t>
+        <w:t>reference.utbl_Gender</w:t>
       </w:r>
       <w:proofErr w:type="spellEnd"/>
       <w:r>
@@ -1636,7 +2057,7 @@
           <w:i w:val="0"/>
           <w:iCs w:val="0"/>
         </w:rPr>
-        <w:t xml:space="preserve"> and </w:t>
+        <w:t xml:space="preserve"> and the </w:t>
       </w:r>
       <w:proofErr w:type="spellStart"/>
       <w:r>
@@ -1645,7 +2066,7 @@
           <w:i w:val="0"/>
           <w:iCs w:val="0"/>
         </w:rPr>
-        <w:t>reference.utbl_Gender</w:t>
+        <w:t>UserName</w:t>
       </w:r>
       <w:proofErr w:type="spellEnd"/>
       <w:r>
@@ -1654,7 +2075,7 @@
           <w:i w:val="0"/>
           <w:iCs w:val="0"/>
         </w:rPr>
-        <w:t xml:space="preserve"> and the </w:t>
+        <w:t xml:space="preserve"> and Password will be free text up to 10 characters, </w:t>
       </w:r>
       <w:proofErr w:type="spellStart"/>
       <w:r>
@@ -1663,7 +2084,7 @@
           <w:i w:val="0"/>
           <w:iCs w:val="0"/>
         </w:rPr>
-        <w:t>UserName</w:t>
+        <w:t>firstName</w:t>
       </w:r>
       <w:proofErr w:type="spellEnd"/>
       <w:r>
@@ -1672,7 +2093,7 @@
           <w:i w:val="0"/>
           <w:iCs w:val="0"/>
         </w:rPr>
-        <w:t xml:space="preserve"> and Password will be free text up to 10 characters, </w:t>
+        <w:t xml:space="preserve"> and </w:t>
       </w:r>
       <w:proofErr w:type="spellStart"/>
       <w:r>
@@ -1681,7 +2102,7 @@
           <w:i w:val="0"/>
           <w:iCs w:val="0"/>
         </w:rPr>
-        <w:t>firstName</w:t>
+        <w:t>LastName</w:t>
       </w:r>
       <w:proofErr w:type="spellEnd"/>
       <w:r>
@@ -1690,7 +2111,7 @@
           <w:i w:val="0"/>
           <w:iCs w:val="0"/>
         </w:rPr>
-        <w:t xml:space="preserve"> and </w:t>
+        <w:t xml:space="preserve"> will be free text up to 20 characters, Address and Email will be free text up to 100 characters and entering the </w:t>
       </w:r>
       <w:proofErr w:type="spellStart"/>
       <w:r>
@@ -1699,7 +2120,7 @@
           <w:i w:val="0"/>
           <w:iCs w:val="0"/>
         </w:rPr>
-        <w:t>LastName</w:t>
+        <w:t>BirthDate</w:t>
       </w:r>
       <w:proofErr w:type="spellEnd"/>
       <w:r>
@@ -1708,39 +2129,21 @@
           <w:i w:val="0"/>
           <w:iCs w:val="0"/>
         </w:rPr>
-        <w:t xml:space="preserve"> will be free text up to 20 characters, Address and Email will be free text up to 100 characters and entering the </w:t>
-      </w:r>
-      <w:proofErr w:type="spellStart"/>
+        <w:t xml:space="preserve"> field will bring the player to a pop up date picker screen.</w:t>
+      </w:r>
+    </w:p>
+    <w:p>
       <w:r>
         <w:rPr>
           <w:rStyle w:val="Emphasis"/>
           <w:i w:val="0"/>
           <w:iCs w:val="0"/>
         </w:rPr>
-        <w:t>BirthDate</w:t>
-      </w:r>
-      <w:proofErr w:type="spellEnd"/>
+        <w:t>Address and Gender fields will not be required</w:t>
+      </w:r>
       <w:r>
         <w:rPr>
           <w:rStyle w:val="Emphasis"/>
-          <w:i w:val="0"/>
-          <w:iCs w:val="0"/>
-        </w:rPr>
-        <w:t xml:space="preserve"> field will bring the player to a pop up date picker screen.</w:t>
-      </w:r>
-    </w:p>
-    <w:p>
-      <w:r>
-        <w:rPr>
-          <w:rStyle w:val="Emphasis"/>
-          <w:i w:val="0"/>
-          <w:iCs w:val="0"/>
-        </w:rPr>
-        <w:t>Address and Gender fields will not be required</w:t>
-      </w:r>
-      <w:r>
-        <w:rPr>
-          <w:rStyle w:val="Emphasis"/>
         </w:rPr>
         <w:t>.</w:t>
       </w:r>
@@ -1778,41 +2181,93 @@
     </w:p>
     <w:p>
       <w:r>
-        <w:t>Used by Support to create and email a new random password for the inputted username.</w:t>
-      </w:r>
+        <w:t xml:space="preserve">Used by Support to create and email a new random password for the inputted username. Sends output the username, </w:t>
+      </w:r>
+      <w:proofErr w:type="spellStart"/>
+      <w:r>
+        <w:t>emailPassword</w:t>
+      </w:r>
+      <w:proofErr w:type="spellEnd"/>
+      <w:r>
+        <w:t xml:space="preserve">, </w:t>
+      </w:r>
+      <w:proofErr w:type="spellStart"/>
+      <w:r>
+        <w:t>emailusername</w:t>
+      </w:r>
+      <w:proofErr w:type="spellEnd"/>
+      <w:r>
+        <w:t xml:space="preserve">, </w:t>
+      </w:r>
+      <w:proofErr w:type="spellStart"/>
+      <w:r>
+        <w:t>emailFromAddress</w:t>
+      </w:r>
+      <w:proofErr w:type="spellEnd"/>
       <w:r>
         <w:t xml:space="preserve"> </w:t>
       </w:r>
-      <w:r>
-        <w:t>Sends o</w:t>
-      </w:r>
-      <w:r>
-        <w:t xml:space="preserve">utput the username, </w:t>
-      </w:r>
-      <w:proofErr w:type="spellStart"/>
-      <w:r>
-        <w:t>emailPassword</w:t>
-      </w:r>
-      <w:proofErr w:type="spellEnd"/>
-      <w:r>
-        <w:t xml:space="preserve">, </w:t>
-      </w:r>
-      <w:proofErr w:type="spellStart"/>
-      <w:r>
-        <w:t>emailusername</w:t>
-      </w:r>
-      <w:proofErr w:type="spellEnd"/>
-      <w:r>
-        <w:t xml:space="preserve">, </w:t>
-      </w:r>
-      <w:proofErr w:type="spellStart"/>
-      <w:r>
-        <w:t>emailFromAddress</w:t>
-      </w:r>
-      <w:proofErr w:type="spellEnd"/>
+    </w:p>
+    <w:p>
+      <w:pPr>
+        <w:rPr>
+          <w:u w:val="single"/>
+        </w:rPr>
+      </w:pPr>
+      <w:r>
+        <w:rPr>
+          <w:u w:val="single"/>
+        </w:rPr>
+        <w:t xml:space="preserve">Lobby GUI Screen </w:t>
+      </w:r>
+    </w:p>
+    <w:p>
+      <w:r>
+        <w:t xml:space="preserve">Shows the player her current bankroll and three options to choose from ‘game ground’, ‘cashier’ or ‘administration office’ and sends as output the chosen action and username to the </w:t>
+      </w:r>
+      <w:proofErr w:type="spellStart"/>
+      <w:r>
+        <w:t>usp_lobby</w:t>
+      </w:r>
+      <w:proofErr w:type="spellEnd"/>
+      <w:r>
+        <w:t xml:space="preserve"> stored procedure.</w:t>
+      </w:r>
+    </w:p>
+    <w:p>
+      <w:pPr>
+        <w:rPr>
+          <w:u w:val="single"/>
+        </w:rPr>
+      </w:pPr>
+      <w:r>
+        <w:rPr>
+          <w:u w:val="single"/>
+        </w:rPr>
+        <w:t>Cashier GUI Screen</w:t>
+      </w:r>
+    </w:p>
+    <w:p>
+      <w:r>
+        <w:t xml:space="preserve">Called from the </w:t>
+      </w:r>
+      <w:r>
+        <w:t>Lobby GUI Screen</w:t>
+      </w:r>
+      <w:r>
+        <w:t xml:space="preserve"> when the player choses the ‘cashier’ action.</w:t>
+      </w:r>
+    </w:p>
+    <w:p>
+      <w:r>
+        <w:t>Gives the player the option to either deposit or withdraw</w:t>
+      </w:r>
       <w:r>
         <w:t xml:space="preserve"> </w:t>
       </w:r>
+      <w:r>
+        <w:t>money.</w:t>
+      </w:r>
     </w:p>
     <w:p>
       <w:pPr>
@@ -1824,67 +2279,12 @@
         <w:rPr>
           <w:u w:val="single"/>
         </w:rPr>
-        <w:t xml:space="preserve">Lobby GUI Screen </w:t>
-      </w:r>
-    </w:p>
-    <w:p>
-      <w:pPr>
-        <w:rPr>
-          <w:b/>
-          <w:bCs/>
-          <w:color w:val="00B050"/>
-          <w:rtl/>
-        </w:rPr>
-      </w:pPr>
-      <w:r>
-        <w:t xml:space="preserve">Shows </w:t>
-      </w:r>
-      <w:r>
-        <w:t xml:space="preserve">the player her current bankroll and three options </w:t>
-      </w:r>
-      <w:r>
-        <w:t xml:space="preserve">to choose from ‘game ground’, </w:t>
-      </w:r>
-      <w:r>
-        <w:t>‘</w:t>
-      </w:r>
-      <w:r>
-        <w:t>cashier’</w:t>
-      </w:r>
-      <w:r>
-        <w:t xml:space="preserve"> or</w:t>
-      </w:r>
-      <w:r>
-        <w:t xml:space="preserve"> ‘administration office’ and sends </w:t>
-      </w:r>
-      <w:r>
-        <w:t xml:space="preserve">as </w:t>
-      </w:r>
-      <w:r>
-        <w:t>output the</w:t>
-      </w:r>
-      <w:r>
-        <w:t xml:space="preserve"> chosen</w:t>
-      </w:r>
-      <w:r>
-        <w:t xml:space="preserve"> action</w:t>
-      </w:r>
-      <w:r>
-        <w:t xml:space="preserve"> and username</w:t>
-      </w:r>
-      <w:r>
-        <w:t xml:space="preserve"> to the </w:t>
-      </w:r>
-      <w:proofErr w:type="spellStart"/>
-      <w:r>
-        <w:t>usp_lobby</w:t>
-      </w:r>
-      <w:proofErr w:type="spellEnd"/>
-      <w:r>
-        <w:t xml:space="preserve"> stored procedure</w:t>
-      </w:r>
-      <w:r>
-        <w:t>.</w:t>
+        <w:t>Money Withdrawal GUI Screen</w:t>
+      </w:r>
+    </w:p>
+    <w:p>
+      <w:r>
+        <w:t>Player enters here their requested withdrawal amount and shipping address.</w:t>
       </w:r>
     </w:p>
     <w:p>
@@ -1897,6 +2297,37 @@
         <w:rPr>
           <w:u w:val="single"/>
         </w:rPr>
+        <w:t xml:space="preserve">Money </w:t>
+      </w:r>
+      <w:r>
+        <w:rPr>
+          <w:u w:val="single"/>
+        </w:rPr>
+        <w:t>Deposit</w:t>
+      </w:r>
+      <w:r>
+        <w:rPr>
+          <w:u w:val="single"/>
+        </w:rPr>
+        <w:t xml:space="preserve"> GUI Screen</w:t>
+      </w:r>
+    </w:p>
+    <w:p>
+      <w:r>
+        <w:t>Player enters credit card details and requested amount for deposit.</w:t>
+      </w:r>
+    </w:p>
+    <w:p>
+      <w:pPr>
+        <w:rPr>
+          <w:u w:val="single"/>
+        </w:rPr>
+      </w:pPr>
+      <w:r>
+        <w:rPr>
+          <w:u w:val="single"/>
+        </w:rPr>
+        <w:lastRenderedPageBreak/>
         <w:t xml:space="preserve">Administration Office GUI Screen </w:t>
       </w:r>
     </w:p>
@@ -1913,10 +2344,7 @@
     </w:p>
     <w:p>
       <w:r>
-        <w:t>Gives the player the option to either change her password or</w:t>
-      </w:r>
-      <w:r>
-        <w:t xml:space="preserve"> personal details, not including password or username and sends output of choice and username.</w:t>
+        <w:t>Gives the player the option to either change her password or personal details, not including password or username and sends output of choice and username.</w:t>
       </w:r>
     </w:p>
     <w:p>
@@ -1929,370 +2357,281 @@
         <w:rPr>
           <w:u w:val="single"/>
         </w:rPr>
+        <w:t xml:space="preserve">Personal Details Change GUI Screen </w:t>
+      </w:r>
+    </w:p>
+    <w:p>
+      <w:r>
+        <w:t xml:space="preserve">Called from the </w:t>
+      </w:r>
+      <w:r>
+        <w:t xml:space="preserve">Administration Office GUI Screen </w:t>
+      </w:r>
+      <w:r>
+        <w:t>when the player choses the ‘change personal details’ option.</w:t>
+      </w:r>
+    </w:p>
+    <w:p>
+      <w:r>
+        <w:t xml:space="preserve">The screen is the same as the </w:t>
+      </w:r>
+      <w:r>
+        <w:t>Registration GUI Screen</w:t>
+      </w:r>
+      <w:r>
+        <w:t xml:space="preserve"> but just with the fields </w:t>
+      </w:r>
+      <w:proofErr w:type="spellStart"/>
+      <w:r>
+        <w:t>UserName</w:t>
+      </w:r>
+      <w:proofErr w:type="spellEnd"/>
+      <w:r>
+        <w:t xml:space="preserve"> and Password disabled. Sends as output the personal details to be changed.</w:t>
+      </w:r>
+    </w:p>
+    <w:p>
+      <w:pPr>
+        <w:rPr>
+          <w:u w:val="single"/>
+        </w:rPr>
+      </w:pPr>
+      <w:r>
+        <w:rPr>
+          <w:u w:val="single"/>
+        </w:rPr>
+        <w:t xml:space="preserve">Password Change GUI Screen </w:t>
+      </w:r>
+    </w:p>
+    <w:p>
+      <w:r>
+        <w:t xml:space="preserve">Called from the </w:t>
+      </w:r>
+      <w:r>
+        <w:t xml:space="preserve">Administration Office GUI Screen </w:t>
+      </w:r>
+      <w:r>
+        <w:t>when the player choses the ‘change password’ option.</w:t>
+      </w:r>
+    </w:p>
+    <w:p>
+      <w:r>
+        <w:t xml:space="preserve">The screen is the same as the </w:t>
+      </w:r>
+      <w:r>
+        <w:t>Registration GUI Screen</w:t>
+      </w:r>
+      <w:r>
+        <w:t xml:space="preserve"> but just with the Password field enabled. Sends as output the requested password.</w:t>
+      </w:r>
+    </w:p>
+    <w:p>
+      <w:pPr>
+        <w:rPr>
+          <w:u w:val="single"/>
+        </w:rPr>
+      </w:pPr>
+      <w:r>
+        <w:rPr>
+          <w:u w:val="single"/>
+        </w:rPr>
+        <w:t xml:space="preserve">Game Ground GUI Screen </w:t>
+      </w:r>
+    </w:p>
+    <w:p>
+      <w:r>
+        <w:t>Called from the Lobby</w:t>
+      </w:r>
+      <w:r>
+        <w:t xml:space="preserve"> GUI Screen </w:t>
+      </w:r>
+      <w:r>
+        <w:t>when the player choses the ‘game ground’ option.</w:t>
+      </w:r>
+    </w:p>
+    <w:p>
+      <w:r>
+        <w:t>Shows the player the games options, either blackjack or slot machine and sends the username and action as output.</w:t>
+      </w:r>
+    </w:p>
+    <w:p>
+      <w:pPr>
+        <w:rPr>
+          <w:u w:val="single"/>
+        </w:rPr>
+      </w:pPr>
+      <w:proofErr w:type="spellStart"/>
+      <w:r>
+        <w:rPr>
+          <w:u w:val="single"/>
+        </w:rPr>
+        <w:t>BlackJack</w:t>
+      </w:r>
+      <w:proofErr w:type="spellEnd"/>
+      <w:r>
+        <w:rPr>
+          <w:u w:val="single"/>
+        </w:rPr>
+        <w:t xml:space="preserve"> Game Form GUI Screen </w:t>
+      </w:r>
+    </w:p>
+    <w:p>
+      <w:r>
+        <w:t>C</w:t>
+      </w:r>
+      <w:r>
+        <w:t xml:space="preserve">alled from the </w:t>
+      </w:r>
+      <w:r>
+        <w:t xml:space="preserve">Game </w:t>
+      </w:r>
+      <w:r>
+        <w:t>Ground</w:t>
+      </w:r>
+      <w:r>
+        <w:t xml:space="preserve"> GUI Screen</w:t>
+      </w:r>
+      <w:r>
+        <w:t xml:space="preserve"> when the player chooses to play </w:t>
+      </w:r>
+      <w:proofErr w:type="spellStart"/>
+      <w:r>
+        <w:t>Black</w:t>
+      </w:r>
+      <w:r>
+        <w:t>J</w:t>
+      </w:r>
+      <w:r>
+        <w:t>ack</w:t>
+      </w:r>
+      <w:proofErr w:type="spellEnd"/>
+      <w:r>
+        <w:t xml:space="preserve">. Receives from the player as input the </w:t>
+      </w:r>
+      <w:proofErr w:type="spellStart"/>
+      <w:r>
+        <w:t>ammount</w:t>
+      </w:r>
+      <w:proofErr w:type="spellEnd"/>
+      <w:r>
+        <w:t xml:space="preserve"> of cards chosen, decided bet amount and username and sends them as output to the </w:t>
+      </w:r>
+      <w:proofErr w:type="spellStart"/>
+      <w:r>
+        <w:t>usp_blackjack</w:t>
+      </w:r>
+      <w:proofErr w:type="spellEnd"/>
+      <w:r>
+        <w:t xml:space="preserve"> procedure.</w:t>
+      </w:r>
+      <w:r>
+        <w:t xml:space="preserve"> When the player finishes the game, they have the option to return to this screen for another round.</w:t>
+      </w:r>
+    </w:p>
+    <w:p>
+      <w:pPr>
+        <w:rPr>
+          <w:u w:val="single"/>
+        </w:rPr>
+      </w:pPr>
+      <w:r>
+        <w:rPr>
+          <w:u w:val="single"/>
+        </w:rPr>
+        <w:t xml:space="preserve">Slot Machine Game Form GUI Screen </w:t>
+      </w:r>
+    </w:p>
+    <w:p>
+      <w:r>
+        <w:t>C</w:t>
+      </w:r>
+      <w:r>
+        <w:t xml:space="preserve">alled from the </w:t>
+      </w:r>
+      <w:r>
+        <w:t xml:space="preserve">Game </w:t>
+      </w:r>
+      <w:r>
+        <w:t>Ground</w:t>
+      </w:r>
+      <w:r>
+        <w:t xml:space="preserve"> GUI Screen</w:t>
+      </w:r>
+      <w:r>
+        <w:t xml:space="preserve"> when the player chooses to play </w:t>
+      </w:r>
+      <w:proofErr w:type="spellStart"/>
+      <w:r>
+        <w:t>SlotMachine</w:t>
+      </w:r>
+      <w:proofErr w:type="spellEnd"/>
+      <w:r>
+        <w:t xml:space="preserve">. Sends as output the username to the </w:t>
+      </w:r>
+      <w:proofErr w:type="spellStart"/>
+      <w:r>
+        <w:t>usp_slotMachine</w:t>
+      </w:r>
+      <w:proofErr w:type="spellEnd"/>
+      <w:r>
+        <w:t xml:space="preserve"> procedure.</w:t>
+      </w:r>
+      <w:r>
+        <w:t xml:space="preserve"> When the player finishes the </w:t>
+      </w:r>
+      <w:proofErr w:type="gramStart"/>
+      <w:r>
+        <w:t>game</w:t>
+      </w:r>
+      <w:proofErr w:type="gramEnd"/>
+      <w:r>
+        <w:t xml:space="preserve"> they have the option to return to this screen for another round.</w:t>
+      </w:r>
+    </w:p>
+    <w:p>
+      <w:pPr>
+        <w:rPr>
+          <w:u w:val="single"/>
+        </w:rPr>
+      </w:pPr>
+      <w:r>
+        <w:rPr>
+          <w:u w:val="single"/>
+        </w:rPr>
+        <w:t>Company Management GUI Screen</w:t>
+      </w:r>
+    </w:p>
+    <w:p>
+      <w:r>
+        <w:t xml:space="preserve">For </w:t>
+      </w:r>
+      <w:r>
+        <w:t xml:space="preserve">Company Management to redefine company constant definitions. Gives the option of update, delete and insert from the </w:t>
+      </w:r>
+      <w:proofErr w:type="spellStart"/>
+      <w:r>
+        <w:t>utbl_CompanyDefinitions</w:t>
+      </w:r>
+      <w:proofErr w:type="spellEnd"/>
+      <w:r>
+        <w:t xml:space="preserve"> table and sends the option to the procedure</w:t>
+      </w:r>
+    </w:p>
+    <w:p>
+      <w:r>
         <w:br w:type="page"/>
       </w:r>
     </w:p>
     <w:p>
       <w:pPr>
-        <w:rPr>
-          <w:u w:val="single"/>
-        </w:rPr>
-      </w:pPr>
-      <w:r>
-        <w:rPr>
-          <w:u w:val="single"/>
-        </w:rPr>
-        <w:lastRenderedPageBreak/>
-        <w:t xml:space="preserve">Personal Details Change GUI Screen </w:t>
-      </w:r>
-    </w:p>
-    <w:p>
-      <w:r>
-        <w:t xml:space="preserve">Called from the </w:t>
-      </w:r>
-      <w:r>
-        <w:t xml:space="preserve">Administration Office GUI Screen </w:t>
-      </w:r>
-      <w:r>
-        <w:t>when the player choses the ‘change personal details’ option.</w:t>
-      </w:r>
-    </w:p>
-    <w:p>
-      <w:r>
-        <w:t xml:space="preserve">The screen is the same as the </w:t>
-      </w:r>
-      <w:r>
-        <w:t>Registration GUI Screen</w:t>
-      </w:r>
-      <w:r>
-        <w:t xml:space="preserve"> but just with the fields </w:t>
-      </w:r>
-      <w:proofErr w:type="spellStart"/>
-      <w:r>
-        <w:t>UserName</w:t>
-      </w:r>
-      <w:proofErr w:type="spellEnd"/>
-      <w:r>
-        <w:t xml:space="preserve"> and Password disabled.</w:t>
-      </w:r>
-      <w:r>
-        <w:t xml:space="preserve"> Sends as output the personal details to be changed.</w:t>
-      </w:r>
-    </w:p>
-    <w:p>
-      <w:pPr>
-        <w:rPr>
-          <w:u w:val="single"/>
-        </w:rPr>
-      </w:pPr>
-      <w:r>
-        <w:rPr>
-          <w:u w:val="single"/>
-        </w:rPr>
-        <w:t xml:space="preserve">Password Change GUI Screen </w:t>
-      </w:r>
-    </w:p>
-    <w:p>
-      <w:r>
-        <w:t xml:space="preserve">Called from the </w:t>
-      </w:r>
-      <w:r>
-        <w:t xml:space="preserve">Administration Office GUI Screen </w:t>
-      </w:r>
-      <w:r>
-        <w:t>when the player choses the ‘change password’ option.</w:t>
-      </w:r>
-    </w:p>
-    <w:p>
-      <w:r>
-        <w:t xml:space="preserve">The screen is the same as the </w:t>
-      </w:r>
-      <w:r>
-        <w:t>Registration GUI Screen</w:t>
-      </w:r>
-      <w:r>
-        <w:t xml:space="preserve"> but just with the Password field enabled.</w:t>
-      </w:r>
-      <w:r>
-        <w:t xml:space="preserve"> Sends as output the requested password.</w:t>
-      </w:r>
-    </w:p>
-    <w:p>
-      <w:pPr>
-        <w:rPr>
-          <w:u w:val="single"/>
-        </w:rPr>
-      </w:pPr>
-      <w:r>
-        <w:rPr>
-          <w:u w:val="single"/>
-        </w:rPr>
-        <w:t xml:space="preserve">Game Ground GUI Screen </w:t>
-      </w:r>
-    </w:p>
-    <w:p>
-      <w:r>
-        <w:t xml:space="preserve">Called from the </w:t>
-      </w:r>
-      <w:r>
-        <w:t>Lobby</w:t>
-      </w:r>
-      <w:r>
-        <w:t xml:space="preserve"> GUI Screen </w:t>
-      </w:r>
-      <w:r>
-        <w:t>when the player choses the ‘game ground’ option.</w:t>
-      </w:r>
-    </w:p>
-    <w:p>
-      <w:r>
-        <w:t>Shows the player the games options, either blackjack or slot</w:t>
-      </w:r>
-      <w:r>
-        <w:t xml:space="preserve"> </w:t>
-      </w:r>
-      <w:r>
-        <w:t xml:space="preserve">machine and sends the </w:t>
-      </w:r>
-      <w:r>
-        <w:t xml:space="preserve">username and </w:t>
-      </w:r>
-      <w:r>
-        <w:t>action as output.</w:t>
-      </w:r>
-    </w:p>
-    <w:p>
-      <w:pPr>
-        <w:rPr>
-          <w:u w:val="single"/>
-        </w:rPr>
-      </w:pPr>
-      <w:proofErr w:type="spellStart"/>
-      <w:r>
-        <w:rPr>
-          <w:u w:val="single"/>
-        </w:rPr>
-        <w:t>BlackJack</w:t>
-      </w:r>
-      <w:proofErr w:type="spellEnd"/>
-      <w:r>
-        <w:rPr>
-          <w:u w:val="single"/>
-        </w:rPr>
-        <w:t xml:space="preserve"> Game Form GUI Screen </w:t>
-      </w:r>
-    </w:p>
-    <w:p>
-      <w:r>
-        <w:t>C</w:t>
-      </w:r>
-      <w:r>
-        <w:t xml:space="preserve">alled from the </w:t>
-      </w:r>
-      <w:r>
-        <w:t xml:space="preserve">Game </w:t>
-      </w:r>
-      <w:r>
-        <w:t>Ground</w:t>
-      </w:r>
-      <w:r>
-        <w:t xml:space="preserve"> GUI Screen</w:t>
-      </w:r>
-      <w:r>
-        <w:t xml:space="preserve"> when the player chooses to play </w:t>
-      </w:r>
-      <w:proofErr w:type="spellStart"/>
-      <w:r>
-        <w:t>Black</w:t>
-      </w:r>
-      <w:r>
-        <w:t>J</w:t>
-      </w:r>
-      <w:r>
-        <w:t>ack</w:t>
-      </w:r>
-      <w:proofErr w:type="spellEnd"/>
-      <w:r>
-        <w:t xml:space="preserve">. Receives </w:t>
-      </w:r>
-      <w:r>
-        <w:t>fro</w:t>
-      </w:r>
-      <w:r>
-        <w:t>m</w:t>
-      </w:r>
-      <w:r>
-        <w:t xml:space="preserve"> the player </w:t>
-      </w:r>
-      <w:r>
-        <w:t xml:space="preserve">as input the </w:t>
-      </w:r>
-      <w:proofErr w:type="spellStart"/>
-      <w:r>
-        <w:t>am</w:t>
-      </w:r>
-      <w:r>
-        <w:t>m</w:t>
-      </w:r>
-      <w:r>
-        <w:t>ount</w:t>
-      </w:r>
-      <w:proofErr w:type="spellEnd"/>
-      <w:r>
-        <w:t xml:space="preserve"> of cards chosen</w:t>
-      </w:r>
-      <w:r>
-        <w:t>, decided bet amount</w:t>
-      </w:r>
-      <w:r>
-        <w:t xml:space="preserve"> </w:t>
-      </w:r>
-      <w:r>
-        <w:t xml:space="preserve">and </w:t>
-      </w:r>
-      <w:r>
-        <w:t xml:space="preserve">username and sends them as output to the </w:t>
-      </w:r>
-      <w:proofErr w:type="spellStart"/>
-      <w:r>
-        <w:t>usp_blackjack</w:t>
-      </w:r>
-      <w:proofErr w:type="spellEnd"/>
-      <w:r>
-        <w:t xml:space="preserve"> procedure.</w:t>
-      </w:r>
-      <w:r>
-        <w:t xml:space="preserve"> When the player finishes the </w:t>
-      </w:r>
-      <w:r>
-        <w:t>game,</w:t>
-      </w:r>
-      <w:r>
-        <w:t xml:space="preserve"> they have the option to return to this screen for another round.</w:t>
-      </w:r>
-    </w:p>
-    <w:p>
-      <w:pPr>
-        <w:rPr>
-          <w:u w:val="single"/>
-        </w:rPr>
-      </w:pPr>
-      <w:r>
-        <w:rPr>
-          <w:u w:val="single"/>
-        </w:rPr>
-        <w:t xml:space="preserve">Slot Machine </w:t>
-      </w:r>
-      <w:r>
-        <w:rPr>
-          <w:u w:val="single"/>
-        </w:rPr>
-        <w:t xml:space="preserve">Game Form </w:t>
-      </w:r>
-      <w:r>
-        <w:rPr>
-          <w:u w:val="single"/>
-        </w:rPr>
-        <w:t xml:space="preserve">GUI Screen </w:t>
-      </w:r>
-    </w:p>
-    <w:p>
-      <w:r>
-        <w:t>C</w:t>
-      </w:r>
-      <w:r>
-        <w:t xml:space="preserve">alled from the </w:t>
-      </w:r>
-      <w:r>
-        <w:t xml:space="preserve">Game </w:t>
-      </w:r>
-      <w:r>
-        <w:t>Ground</w:t>
-      </w:r>
-      <w:r>
-        <w:t xml:space="preserve"> </w:t>
-      </w:r>
-      <w:r>
-        <w:t>GUI Screen</w:t>
-      </w:r>
-      <w:r>
-        <w:t xml:space="preserve"> when the player chooses to play </w:t>
-      </w:r>
-      <w:proofErr w:type="spellStart"/>
-      <w:r>
-        <w:t>SlotMachine</w:t>
-      </w:r>
-      <w:proofErr w:type="spellEnd"/>
-      <w:r>
-        <w:t xml:space="preserve">. Sends as output the username to the </w:t>
-      </w:r>
-      <w:proofErr w:type="spellStart"/>
-      <w:r>
-        <w:t>usp_slotMachine</w:t>
-      </w:r>
-      <w:proofErr w:type="spellEnd"/>
-      <w:r>
-        <w:t xml:space="preserve"> procedure.</w:t>
-      </w:r>
-      <w:r>
-        <w:t xml:space="preserve"> When the player finishes the </w:t>
-      </w:r>
-      <w:proofErr w:type="gramStart"/>
-      <w:r>
-        <w:t>game</w:t>
-      </w:r>
-      <w:proofErr w:type="gramEnd"/>
-      <w:r>
-        <w:t xml:space="preserve"> they have the option to return to this screen for another round.</w:t>
-      </w:r>
-    </w:p>
-    <w:p>
-      <w:pPr>
-        <w:rPr>
-          <w:u w:val="single"/>
-        </w:rPr>
-      </w:pPr>
-      <w:r>
-        <w:rPr>
-          <w:u w:val="single"/>
-        </w:rPr>
-        <w:t>Company Management GUI Screen</w:t>
-      </w:r>
-    </w:p>
-    <w:p>
-      <w:r>
-        <w:t xml:space="preserve">For </w:t>
-      </w:r>
-      <w:r>
-        <w:t xml:space="preserve">Company Management to redefine company constant definitions. </w:t>
-      </w:r>
-      <w:r>
-        <w:t xml:space="preserve">Gives the option of update, delete and insert from the </w:t>
-      </w:r>
-      <w:proofErr w:type="spellStart"/>
-      <w:r>
-        <w:t>utbl_CompanyDefinitions</w:t>
-      </w:r>
-      <w:proofErr w:type="spellEnd"/>
-      <w:r>
-        <w:t xml:space="preserve"> table and sends the option to the procedure</w:t>
-      </w:r>
-    </w:p>
-    <w:p>
-      <w:r>
-        <w:br w:type="page"/>
-      </w:r>
-    </w:p>
-    <w:p>
-      <w:pPr>
         <w:pStyle w:val="Heading1"/>
       </w:pPr>
-      <w:bookmarkStart w:id="6" w:name="_Toc5657113"/>
+      <w:bookmarkStart w:id="7" w:name="_Toc6086394"/>
       <w:r>
         <w:lastRenderedPageBreak/>
         <w:t>Procedures</w:t>
       </w:r>
-      <w:bookmarkEnd w:id="6"/>
+      <w:bookmarkEnd w:id="7"/>
     </w:p>
     <w:p>
       <w:pPr>
@@ -2331,42 +2670,223 @@
         <w:t xml:space="preserve">The player reaches the </w:t>
       </w:r>
       <w:r>
-        <w:t xml:space="preserve">Welcome GUI Screen </w:t>
-      </w:r>
-      <w:r>
-        <w:t>and</w:t>
-      </w:r>
-      <w:r>
-        <w:t xml:space="preserve"> has two choices. To register as a new player or </w:t>
-      </w:r>
-      <w:r>
-        <w:t xml:space="preserve">to </w:t>
-      </w:r>
-      <w:r>
-        <w:t>login with an existing username and password.</w:t>
-      </w:r>
-    </w:p>
-    <w:p>
-      <w:r>
-        <w:t xml:space="preserve">‘Register’ sends the player </w:t>
-      </w:r>
-      <w:r>
-        <w:t xml:space="preserve">to </w:t>
-      </w:r>
-      <w:r>
-        <w:t>the</w:t>
-      </w:r>
-      <w:r>
+        <w:t>Welcome GUI Screen and</w:t>
+      </w:r>
+      <w:r>
+        <w:t xml:space="preserve"> has two choices. To register as a new player or to login with an existing username and password.</w:t>
+      </w:r>
+    </w:p>
+    <w:p>
+      <w:r>
+        <w:t xml:space="preserve">‘Register’ sends the player to the </w:t>
+      </w:r>
+      <w:r>
+        <w:t>Registration GUI Screen</w:t>
+      </w:r>
+      <w:r>
+        <w:t xml:space="preserve"> and the player will be asked to fill in her details. </w:t>
+      </w:r>
+    </w:p>
+    <w:p>
+      <w:pPr>
+        <w:rPr>
+          <w:b/>
+          <w:bCs/>
+          <w:color w:val="00B050"/>
+        </w:rPr>
+      </w:pPr>
+      <w:r>
+        <w:t xml:space="preserve">When the player has entered all required information, the information will be sent to the </w:t>
+      </w:r>
+      <w:proofErr w:type="spellStart"/>
+      <w:r>
+        <w:t>usp_validate_playerDetails</w:t>
+      </w:r>
+      <w:proofErr w:type="spellEnd"/>
+      <w:r>
+        <w:rPr>
+          <w:b/>
+          <w:bCs/>
+          <w:color w:val="00B050"/>
+        </w:rPr>
         <w:t xml:space="preserve"> </w:t>
       </w:r>
       <w:r>
+        <w:t>procedure</w:t>
+      </w:r>
+      <w:r>
+        <w:t xml:space="preserve"> with a flag ‘N’ notifying that this is for registration.</w:t>
+      </w:r>
+    </w:p>
+    <w:p>
+      <w:r>
+        <w:t xml:space="preserve">‘Login’ sends the player to the </w:t>
+      </w:r>
+      <w:proofErr w:type="spellStart"/>
+      <w:r>
+        <w:t>usp_Login</w:t>
+      </w:r>
+      <w:proofErr w:type="spellEnd"/>
+      <w:r>
+        <w:t xml:space="preserve"> procedure</w:t>
+      </w:r>
+    </w:p>
+    <w:p>
+      <w:pPr>
+        <w:rPr>
+          <w:b/>
+          <w:bCs/>
+          <w:color w:val="00B050"/>
+        </w:rPr>
+      </w:pPr>
+      <w:proofErr w:type="spellStart"/>
+      <w:r>
+        <w:rPr>
+          <w:b/>
+          <w:bCs/>
+          <w:color w:val="00B050"/>
+        </w:rPr>
+        <w:t>usp_validate_playerDetails</w:t>
+      </w:r>
+      <w:proofErr w:type="spellEnd"/>
+      <w:r>
+        <w:rPr>
+          <w:b/>
+          <w:bCs/>
+          <w:color w:val="00B050"/>
+        </w:rPr>
+        <w:t xml:space="preserve"> </w:t>
+      </w:r>
+    </w:p>
+    <w:p>
+      <w:r>
+        <w:t>This procedure is used for validating player details for registration and reused to validate player details for change of personal details that are not password or username.</w:t>
+      </w:r>
+    </w:p>
+    <w:p>
+      <w:r>
+        <w:t>The procedure receives the inputted data together with the flag if this is for new registration or change.</w:t>
+      </w:r>
+    </w:p>
+    <w:p>
+      <w:r>
+        <w:t xml:space="preserve">In the instance of a new registration: </w:t>
+      </w:r>
+    </w:p>
+    <w:p>
+      <w:pPr>
+        <w:rPr>
+          <w:b/>
+          <w:bCs/>
+          <w:color w:val="00B050"/>
+        </w:rPr>
+      </w:pPr>
+      <w:r>
+        <w:rPr>
+          <w:b/>
+          <w:bCs/>
+          <w:color w:val="00B050"/>
+        </w:rPr>
+        <w:t>Username Validation</w:t>
+      </w:r>
+    </w:p>
+    <w:p>
+      <w:r>
+        <w:t>The inputted username will be validated to check if it already exists with an existing player in capital letters or small letters. If it already exists, a random number will be added to the username. This new username will be too validated to check if this also exists with an existing player. If not, the player will be given the username as an option or to choose a new username altogether and will be sent back to ‘</w:t>
+      </w:r>
+      <w:r>
         <w:t>Registration GUI Screen</w:t>
       </w:r>
       <w:r>
+        <w:t>’ to reenter her details.</w:t>
+      </w:r>
+    </w:p>
+    <w:p>
+      <w:pPr>
+        <w:rPr>
+          <w:b/>
+          <w:bCs/>
+          <w:color w:val="00B050"/>
+        </w:rPr>
+      </w:pPr>
+      <w:r>
+        <w:rPr>
+          <w:b/>
+          <w:bCs/>
+          <w:color w:val="00B050"/>
+        </w:rPr>
+        <w:t>Password Validation</w:t>
+      </w:r>
+    </w:p>
+    <w:p>
+      <w:r>
+        <w:t>The inputted password will be validated</w:t>
+      </w:r>
+      <w:r>
+        <w:t xml:space="preserve"> with the</w:t>
+      </w:r>
+      <w:r>
         <w:t xml:space="preserve"> </w:t>
       </w:r>
-      <w:r>
-        <w:t xml:space="preserve">and the player will be asked to fill in her details. </w:t>
+      <w:proofErr w:type="spellStart"/>
+      <w:r>
+        <w:t>udf_</w:t>
+      </w:r>
+      <w:r>
+        <w:t>PasswordSyntaxValid</w:t>
+      </w:r>
+      <w:proofErr w:type="spellEnd"/>
+      <w:r>
+        <w:t xml:space="preserve"> </w:t>
+      </w:r>
+      <w:r>
+        <w:t xml:space="preserve">and </w:t>
+      </w:r>
+      <w:proofErr w:type="spellStart"/>
+      <w:r>
+        <w:t>udf_PasswordExtValid</w:t>
+      </w:r>
+      <w:proofErr w:type="spellEnd"/>
+      <w:r>
+        <w:t xml:space="preserve"> function</w:t>
+      </w:r>
+      <w:r>
+        <w:t>s</w:t>
+      </w:r>
+      <w:r>
+        <w:t>.</w:t>
+      </w:r>
+    </w:p>
+    <w:p>
+      <w:r>
+        <w:t xml:space="preserve">If the Password passes this validation, it will then be checked against the </w:t>
+      </w:r>
+      <w:proofErr w:type="spellStart"/>
+      <w:proofErr w:type="gramStart"/>
+      <w:r>
+        <w:t>reference.</w:t>
+      </w:r>
+      <w:r>
+        <w:t>utbl</w:t>
+      </w:r>
+      <w:proofErr w:type="gramEnd"/>
+      <w:r>
+        <w:t>_GitPasswords</w:t>
+      </w:r>
+      <w:proofErr w:type="spellEnd"/>
+      <w:r>
+        <w:t xml:space="preserve"> table to check if it exists as a known password.</w:t>
+      </w:r>
+    </w:p>
+    <w:p>
+      <w:r>
+        <w:t>If the validation fails for any of the above, the player will receive a message stating the rules for a new password and will be sent back to the ‘</w:t>
+      </w:r>
+      <w:r>
+        <w:t>Registration GUI Screen</w:t>
+      </w:r>
+      <w:r>
+        <w:t>’.</w:t>
       </w:r>
     </w:p>
     <w:p>
@@ -2378,48 +2898,17 @@
         </w:rPr>
       </w:pPr>
       <w:r>
-        <w:t>When the player has entered all required information</w:t>
-      </w:r>
-      <w:r>
-        <w:t>, the information will be sent</w:t>
-      </w:r>
-      <w:r>
-        <w:t xml:space="preserve"> </w:t>
-      </w:r>
-      <w:r>
-        <w:t xml:space="preserve">to the </w:t>
-      </w:r>
-      <w:proofErr w:type="spellStart"/>
-      <w:r>
-        <w:t>usp_validate_playerDetails</w:t>
-      </w:r>
-      <w:proofErr w:type="spellEnd"/>
-      <w:r>
         <w:rPr>
           <w:b/>
           <w:bCs/>
           <w:color w:val="00B050"/>
         </w:rPr>
-        <w:t xml:space="preserve"> </w:t>
-      </w:r>
-      <w:r>
-        <w:t>procedure</w:t>
-      </w:r>
-      <w:r>
-        <w:t xml:space="preserve"> with a flag ‘N’ notifying that this is for registration.</w:t>
-      </w:r>
-    </w:p>
-    <w:p>
-      <w:r>
-        <w:t xml:space="preserve">‘Login’ sends the player to the </w:t>
-      </w:r>
-      <w:proofErr w:type="spellStart"/>
-      <w:r>
-        <w:t>usp_Login</w:t>
-      </w:r>
-      <w:proofErr w:type="spellEnd"/>
-      <w:r>
-        <w:t xml:space="preserve"> procedure</w:t>
+        <w:t>Birthdate Validation</w:t>
+      </w:r>
+    </w:p>
+    <w:p>
+      <w:r>
+        <w:t>The inputted birthdate will be validated to check if the player is over 18. On the event of the player being younger than 18, the player will receive a message stating that she cannot participate under the age of 18 and will be sent out the game.</w:t>
       </w:r>
     </w:p>
     <w:p>
@@ -2430,191 +2919,11 @@
           <w:color w:val="00B050"/>
         </w:rPr>
       </w:pPr>
-      <w:proofErr w:type="spellStart"/>
       <w:r>
         <w:rPr>
           <w:b/>
           <w:bCs/>
           <w:color w:val="00B050"/>
-        </w:rPr>
-        <w:t>usp_validate_playerDetails</w:t>
-      </w:r>
-      <w:proofErr w:type="spellEnd"/>
-      <w:r>
-        <w:rPr>
-          <w:b/>
-          <w:bCs/>
-          <w:color w:val="00B050"/>
-        </w:rPr>
-        <w:t xml:space="preserve"> </w:t>
-      </w:r>
-    </w:p>
-    <w:p>
-      <w:r>
-        <w:t>This procedure is used for validating player details for registration and reused to validate player details for change of personal details that are not password or username.</w:t>
-      </w:r>
-    </w:p>
-    <w:p>
-      <w:r>
-        <w:t>The procedure receives the inputted data together with the flag if this is for</w:t>
-      </w:r>
-      <w:r>
-        <w:t xml:space="preserve"> new registration or change.</w:t>
-      </w:r>
-    </w:p>
-    <w:p>
-      <w:r>
-        <w:t>In</w:t>
-      </w:r>
-      <w:r>
-        <w:t xml:space="preserve"> the </w:t>
-      </w:r>
-      <w:r>
-        <w:t xml:space="preserve">instance of a new registration: </w:t>
-      </w:r>
-    </w:p>
-    <w:p>
-      <w:pPr>
-        <w:rPr>
-          <w:u w:val="single"/>
-        </w:rPr>
-      </w:pPr>
-      <w:r>
-        <w:rPr>
-          <w:u w:val="single"/>
-        </w:rPr>
-        <w:t>Username Validation</w:t>
-      </w:r>
-    </w:p>
-    <w:p>
-      <w:r>
-        <w:t xml:space="preserve">The inputted username will be validated to check if it already exists with an existing player in capital letters or </w:t>
-      </w:r>
-      <w:r>
-        <w:t>small letters</w:t>
-      </w:r>
-      <w:r>
-        <w:t>. If it already exists, a random number will be added to the username. This new username will be too validated to check if this also exists with an existing player. If not, the player will be given the userna</w:t>
-      </w:r>
-      <w:r>
-        <w:t xml:space="preserve">me as an option or to choose a </w:t>
-      </w:r>
-      <w:r>
-        <w:t xml:space="preserve">new username altogether and will be sent back to </w:t>
-      </w:r>
-      <w:r>
-        <w:t>‘</w:t>
-      </w:r>
-      <w:r>
-        <w:t>Registration GUI Screen</w:t>
-      </w:r>
-      <w:r>
-        <w:t xml:space="preserve">’ </w:t>
-      </w:r>
-      <w:r>
-        <w:t>to reenter her details.</w:t>
-      </w:r>
-    </w:p>
-    <w:p>
-      <w:pPr>
-        <w:rPr>
-          <w:u w:val="single"/>
-        </w:rPr>
-      </w:pPr>
-      <w:r>
-        <w:rPr>
-          <w:u w:val="single"/>
-        </w:rPr>
-        <w:t>Password Validation</w:t>
-      </w:r>
-    </w:p>
-    <w:p>
-      <w:r>
-        <w:t>The inputted password will be validated</w:t>
-      </w:r>
-      <w:r>
-        <w:t xml:space="preserve"> with the</w:t>
-      </w:r>
-      <w:r>
-        <w:t xml:space="preserve"> </w:t>
-      </w:r>
-      <w:proofErr w:type="spellStart"/>
-      <w:r>
-        <w:t>udf_</w:t>
-      </w:r>
-      <w:r>
-        <w:t>PasswordSyntaxValid</w:t>
-      </w:r>
-      <w:proofErr w:type="spellEnd"/>
-      <w:r>
-        <w:t xml:space="preserve"> </w:t>
-      </w:r>
-      <w:r>
-        <w:t>function.</w:t>
-      </w:r>
-    </w:p>
-    <w:p>
-      <w:r>
-        <w:t xml:space="preserve">If the Password passes this validation, it will then be checked against the </w:t>
-      </w:r>
-      <w:proofErr w:type="spellStart"/>
-      <w:proofErr w:type="gramStart"/>
-      <w:r>
-        <w:t>reference.</w:t>
-      </w:r>
-      <w:r>
-        <w:t>utbl</w:t>
-      </w:r>
-      <w:proofErr w:type="gramEnd"/>
-      <w:r>
-        <w:t>_GitPasswords</w:t>
-      </w:r>
-      <w:proofErr w:type="spellEnd"/>
-      <w:r>
-        <w:t xml:space="preserve"> table to check if it exists as a known password.</w:t>
-      </w:r>
-    </w:p>
-    <w:p>
-      <w:r>
-        <w:t>If the validation fails for any of the above, the player will receive a message stati</w:t>
-      </w:r>
-      <w:r>
-        <w:t>ng the rules for a new password and will be sent back to the ‘</w:t>
-      </w:r>
-      <w:r>
-        <w:t>Registration GUI Screen</w:t>
-      </w:r>
-      <w:r>
-        <w:t>’.</w:t>
-      </w:r>
-    </w:p>
-    <w:p>
-      <w:pPr>
-        <w:rPr>
-          <w:u w:val="single"/>
-        </w:rPr>
-      </w:pPr>
-      <w:r>
-        <w:rPr>
-          <w:u w:val="single"/>
-        </w:rPr>
-        <w:t>Birthdate Validation</w:t>
-      </w:r>
-    </w:p>
-    <w:p>
-      <w:r>
-        <w:t>The inputted birthdate will be validated to check if the player is over 18. On the event of the player being younger than 18, the player will receive a message stating that she cannot participate under the age of 18 and will be sent out the game.</w:t>
-      </w:r>
-    </w:p>
-    <w:p>
-      <w:pPr>
-        <w:rPr>
-          <w:u w:val="single"/>
-        </w:rPr>
-      </w:pPr>
-      <w:r>
-        <w:rPr>
-          <w:u w:val="single"/>
         </w:rPr>
         <w:lastRenderedPageBreak/>
         <w:t>Email Validation</w:t>
@@ -2638,16 +2947,7 @@
     </w:p>
     <w:p>
       <w:r>
-        <w:t>Validates th</w:t>
-      </w:r>
-      <w:r>
-        <w:t xml:space="preserve">at the Email is not null, </w:t>
-      </w:r>
-      <w:r>
-        <w:t>includes</w:t>
-      </w:r>
-      <w:r>
-        <w:t xml:space="preserve"> ‘@’ and doesn’t already exist with another player.</w:t>
+        <w:t>Validates that the Email is not null, includes ‘@’ and doesn’t already exist with another player.</w:t>
       </w:r>
     </w:p>
     <w:p>
@@ -2664,28 +2964,23 @@
     <w:p>
       <w:pPr>
         <w:rPr>
-          <w:u w:val="single"/>
-        </w:rPr>
-      </w:pPr>
-      <w:r>
-        <w:rPr>
-          <w:u w:val="single"/>
+          <w:b/>
+          <w:bCs/>
+          <w:color w:val="00B050"/>
+        </w:rPr>
+      </w:pPr>
+      <w:r>
+        <w:rPr>
+          <w:b/>
+          <w:bCs/>
+          <w:color w:val="00B050"/>
         </w:rPr>
         <w:t>New Player Addition</w:t>
       </w:r>
     </w:p>
     <w:p>
       <w:r>
-        <w:t xml:space="preserve">On the </w:t>
-      </w:r>
-      <w:r>
-        <w:t>event</w:t>
-      </w:r>
-      <w:r>
-        <w:t xml:space="preserve"> of a new player registration and all details have passed validation, the new players details</w:t>
-      </w:r>
-      <w:r>
-        <w:t xml:space="preserve"> with additional values of: </w:t>
+        <w:t xml:space="preserve">On the event of a new player registration and all details have passed validation, the new players details with additional values of: </w:t>
       </w:r>
       <w:proofErr w:type="spellStart"/>
       <w:r>
@@ -2726,13 +3021,7 @@
         <w:t xml:space="preserve">’ </w:t>
       </w:r>
       <w:r>
-        <w:t xml:space="preserve">will </w:t>
-      </w:r>
-      <w:r>
-        <w:t xml:space="preserve">all </w:t>
-      </w:r>
-      <w:r>
-        <w:t xml:space="preserve">be inserted to the </w:t>
+        <w:t xml:space="preserve">will all be inserted to the </w:t>
       </w:r>
       <w:proofErr w:type="spellStart"/>
       <w:r>
@@ -2754,10 +3043,7 @@
       </w:r>
       <w:proofErr w:type="spellEnd"/>
       <w:r>
-        <w:t xml:space="preserve"> will receive a new entry for the new player with a welcome bonus as configured </w:t>
-      </w:r>
-      <w:r>
-        <w:t xml:space="preserve">for the </w:t>
+        <w:t xml:space="preserve"> will receive a new entry for the new player with a welcome bonus as configured for the </w:t>
       </w:r>
       <w:r>
         <w:t>'</w:t>
@@ -2771,10 +3057,7 @@
         <w:t>'</w:t>
       </w:r>
       <w:r>
-        <w:t xml:space="preserve">  value </w:t>
-      </w:r>
-      <w:r>
-        <w:t xml:space="preserve">in the </w:t>
+        <w:t xml:space="preserve">  value in the </w:t>
       </w:r>
       <w:proofErr w:type="spellStart"/>
       <w:r>
@@ -2802,22 +3085,23 @@
     <w:p>
       <w:pPr>
         <w:rPr>
-          <w:u w:val="single"/>
-        </w:rPr>
-      </w:pPr>
-      <w:r>
-        <w:rPr>
-          <w:u w:val="single"/>
+          <w:b/>
+          <w:bCs/>
+          <w:color w:val="00B050"/>
+        </w:rPr>
+      </w:pPr>
+      <w:r>
+        <w:rPr>
+          <w:b/>
+          <w:bCs/>
+          <w:color w:val="00B050"/>
         </w:rPr>
         <w:t>Personal Details Change</w:t>
       </w:r>
     </w:p>
     <w:p>
       <w:r>
-        <w:t>In the ev</w:t>
-      </w:r>
-      <w:r>
-        <w:t xml:space="preserve">ent of personal details change and all details have passed validation, the players details will be updated in the </w:t>
+        <w:t xml:space="preserve">In the event of personal details change and all details have passed validation, the players details will be updated in the </w:t>
       </w:r>
       <w:proofErr w:type="spellStart"/>
       <w:proofErr w:type="gramStart"/>
@@ -2854,7 +3138,6 @@
         <w:t>.</w:t>
       </w:r>
     </w:p>
-    <w:p/>
     <w:p>
       <w:pPr>
         <w:rPr>
@@ -2876,16 +3159,190 @@
     </w:p>
     <w:p>
       <w:r>
-        <w:t xml:space="preserve">This procedure is used for validating player details for </w:t>
-      </w:r>
-      <w:r>
-        <w:t>login</w:t>
+        <w:t>This procedure is used for validating player details for login.</w:t>
+      </w:r>
+    </w:p>
+    <w:p>
+      <w:pPr>
+        <w:rPr>
+          <w:b/>
+          <w:bCs/>
+          <w:color w:val="00B050"/>
+        </w:rPr>
+      </w:pPr>
+      <w:r>
+        <w:t xml:space="preserve">The procedure receives the inputted username and password from the </w:t>
+      </w:r>
+      <w:r>
+        <w:t>Login GUI Screen</w:t>
+      </w:r>
+      <w:r>
+        <w:t xml:space="preserve"> and checks if the username exists. If the user exists, the password is validated. If it is the wrong password, </w:t>
+      </w:r>
+      <w:proofErr w:type="spellStart"/>
+      <w:r>
+        <w:t>NumFails</w:t>
+      </w:r>
+      <w:proofErr w:type="spellEnd"/>
+      <w:r>
+        <w:t xml:space="preserve"> will be incremented by 1,</w:t>
+      </w:r>
+      <w:r>
+        <w:t xml:space="preserve"> a check </w:t>
+      </w:r>
+      <w:proofErr w:type="gramStart"/>
+      <w:r>
+        <w:t>will  be</w:t>
+      </w:r>
+      <w:proofErr w:type="gramEnd"/>
+      <w:r>
+        <w:t xml:space="preserve"> made to see if the player is blocked by checking how many times the player has failed to login against the </w:t>
+      </w:r>
+      <w:r>
+        <w:t>'</w:t>
+      </w:r>
+      <w:proofErr w:type="spellStart"/>
+      <w:r>
+        <w:t>logonTimes</w:t>
+      </w:r>
+      <w:proofErr w:type="spellEnd"/>
+      <w:r>
+        <w:t>'</w:t>
+      </w:r>
+      <w:r>
+        <w:t xml:space="preserve"> value as configured in the </w:t>
+      </w:r>
+      <w:proofErr w:type="spellStart"/>
+      <w:r>
+        <w:t>admin.</w:t>
+      </w:r>
+      <w:r>
+        <w:t>utbl_CompanyDefinitions</w:t>
+      </w:r>
+      <w:proofErr w:type="spellEnd"/>
+      <w:r>
+        <w:t xml:space="preserve"> table</w:t>
+      </w:r>
+      <w:r>
+        <w:t xml:space="preserve">. If the player has not reached the </w:t>
+      </w:r>
+      <w:r>
+        <w:t>'</w:t>
+      </w:r>
+      <w:proofErr w:type="spellStart"/>
+      <w:r>
+        <w:t>logonTimes</w:t>
+      </w:r>
+      <w:proofErr w:type="spellEnd"/>
+      <w:r>
+        <w:t>'</w:t>
+      </w:r>
+      <w:r>
+        <w:t xml:space="preserve"> value, she will receive notification and is sent back to the </w:t>
+      </w:r>
+      <w:r>
+        <w:t>Login GUI Screen</w:t>
+      </w:r>
+      <w:r>
+        <w:t xml:space="preserve"> to try again. Otherwise, the player is blocked, will be disconnected and will be told to contact support in order to get unblocked. On calling support, support will send the username to the </w:t>
+      </w:r>
+      <w:proofErr w:type="spellStart"/>
+      <w:r>
+        <w:t>usp</w:t>
+      </w:r>
+      <w:r>
+        <w:rPr>
+          <w:b/>
+          <w:bCs/>
+          <w:color w:val="00B050"/>
+        </w:rPr>
+        <w:t>_</w:t>
+      </w:r>
+      <w:r>
+        <w:t>autoPasswordChange</w:t>
+      </w:r>
+      <w:proofErr w:type="spellEnd"/>
+      <w:r>
+        <w:rPr>
+          <w:b/>
+          <w:bCs/>
+          <w:color w:val="00B050"/>
+        </w:rPr>
+        <w:t xml:space="preserve"> </w:t>
+      </w:r>
+      <w:r>
+        <w:t>procedure</w:t>
+      </w:r>
+      <w:r>
+        <w:t xml:space="preserve"> via the </w:t>
+      </w:r>
+      <w:r>
+        <w:t>Support GUI Screen</w:t>
       </w:r>
       <w:r>
         <w:t>.</w:t>
       </w:r>
     </w:p>
     <w:p>
+      <w:r>
+        <w:t xml:space="preserve">If the player password entered matches the existing password, the user will be connected, </w:t>
+      </w:r>
+      <w:proofErr w:type="spellStart"/>
+      <w:r>
+        <w:t>IsConnected</w:t>
+      </w:r>
+      <w:proofErr w:type="spellEnd"/>
+      <w:r>
+        <w:t xml:space="preserve"> will be set to ‘</w:t>
+      </w:r>
+      <w:r>
+        <w:t>Y</w:t>
+      </w:r>
+      <w:proofErr w:type="gramStart"/>
+      <w:r>
+        <w:t xml:space="preserve">’ </w:t>
+      </w:r>
+      <w:r>
+        <w:t>,</w:t>
+      </w:r>
+      <w:proofErr w:type="gramEnd"/>
+      <w:r>
+        <w:t xml:space="preserve"> </w:t>
+      </w:r>
+      <w:proofErr w:type="spellStart"/>
+      <w:r>
+        <w:t>NumFails</w:t>
+      </w:r>
+      <w:proofErr w:type="spellEnd"/>
+      <w:r>
+        <w:t xml:space="preserve"> will be updated to 0 ,  </w:t>
+      </w:r>
+      <w:proofErr w:type="spellStart"/>
+      <w:r>
+        <w:t>loginTime</w:t>
+      </w:r>
+      <w:proofErr w:type="spellEnd"/>
+      <w:r>
+        <w:t xml:space="preserve"> will be updated to the current date and time. The current bankroll will be </w:t>
+      </w:r>
+      <w:proofErr w:type="gramStart"/>
+      <w:r>
+        <w:t>calculated</w:t>
+      </w:r>
+      <w:proofErr w:type="gramEnd"/>
+      <w:r>
+        <w:t xml:space="preserve"> and the player will be sent to the casino lobby GUI Screen to view her bankroll and either choose to play a game, go to cashier or admin. With her choice, the player will be sent to the stored procedure </w:t>
+      </w:r>
+      <w:proofErr w:type="spellStart"/>
+      <w:r>
+        <w:t>usp_lobby</w:t>
+      </w:r>
+      <w:proofErr w:type="spellEnd"/>
+      <w:r>
+        <w:t>.</w:t>
+      </w:r>
+    </w:p>
+    <w:p>
       <w:pPr>
         <w:rPr>
           <w:b/>
@@ -2894,241 +3351,12 @@
         </w:rPr>
       </w:pPr>
       <w:r>
-        <w:t xml:space="preserve">The procedure receives the inputted </w:t>
-      </w:r>
-      <w:r>
-        <w:t xml:space="preserve">username and password from the </w:t>
-      </w:r>
-      <w:r>
-        <w:t>Login GUI Screen</w:t>
-      </w:r>
-      <w:r>
-        <w:t xml:space="preserve"> and checks if the user</w:t>
-      </w:r>
-      <w:r>
-        <w:t>name exists. If the user exists, the password is validated</w:t>
-      </w:r>
-      <w:r>
-        <w:t>. If it is the wrong password</w:t>
-      </w:r>
-      <w:r>
-        <w:t xml:space="preserve">, </w:t>
-      </w:r>
-      <w:proofErr w:type="spellStart"/>
-      <w:r>
-        <w:t>NumFails</w:t>
-      </w:r>
-      <w:proofErr w:type="spellEnd"/>
-      <w:r>
-        <w:t xml:space="preserve"> will be incremented by 1,</w:t>
-      </w:r>
-      <w:r>
-        <w:t xml:space="preserve"> </w:t>
-      </w:r>
-      <w:r>
-        <w:t xml:space="preserve">a check </w:t>
-      </w:r>
-      <w:proofErr w:type="gramStart"/>
-      <w:r>
-        <w:t>will  be</w:t>
-      </w:r>
-      <w:proofErr w:type="gramEnd"/>
-      <w:r>
-        <w:t xml:space="preserve"> made to see if the player is blocked by checking how many times the player has failed to login against the </w:t>
-      </w:r>
-      <w:r>
-        <w:t>'</w:t>
-      </w:r>
-      <w:proofErr w:type="spellStart"/>
-      <w:r>
-        <w:t>logonTimes</w:t>
-      </w:r>
-      <w:proofErr w:type="spellEnd"/>
-      <w:r>
-        <w:t>'</w:t>
-      </w:r>
-      <w:r>
-        <w:t xml:space="preserve"> value as configured in the </w:t>
-      </w:r>
-      <w:proofErr w:type="spellStart"/>
-      <w:r>
-        <w:t>admin.</w:t>
-      </w:r>
-      <w:r>
-        <w:t>utbl_CompanyDefinitions</w:t>
-      </w:r>
-      <w:proofErr w:type="spellEnd"/>
-      <w:r>
-        <w:t xml:space="preserve"> table</w:t>
-      </w:r>
-      <w:r>
-        <w:t xml:space="preserve">. If </w:t>
-      </w:r>
-      <w:r>
-        <w:t xml:space="preserve">the player </w:t>
-      </w:r>
-      <w:r>
-        <w:t xml:space="preserve">has not reached the </w:t>
-      </w:r>
-      <w:r>
-        <w:t>'</w:t>
-      </w:r>
-      <w:proofErr w:type="spellStart"/>
-      <w:r>
-        <w:t>logonTimes</w:t>
-      </w:r>
-      <w:proofErr w:type="spellEnd"/>
-      <w:r>
-        <w:t>'</w:t>
-      </w:r>
-      <w:r>
-        <w:t xml:space="preserve"> value, she </w:t>
-      </w:r>
-      <w:r>
-        <w:t xml:space="preserve">will receive notification and is sent back to the </w:t>
-      </w:r>
-      <w:r>
-        <w:t>Login GUI Screen</w:t>
-      </w:r>
-      <w:r>
-        <w:t xml:space="preserve"> to try again. Otherwise, the player is blocked,</w:t>
-      </w:r>
-      <w:r>
-        <w:t xml:space="preserve"> will be disconnected and will be </w:t>
-      </w:r>
-      <w:r>
-        <w:t xml:space="preserve">told to contact support </w:t>
-      </w:r>
-      <w:r>
-        <w:t xml:space="preserve">in order </w:t>
-      </w:r>
-      <w:r>
-        <w:t xml:space="preserve">to get unblocked. </w:t>
-      </w:r>
-      <w:r>
-        <w:t>On</w:t>
-      </w:r>
-      <w:r>
-        <w:t xml:space="preserve"> calling support, support will send the username to the </w:t>
-      </w:r>
-      <w:proofErr w:type="spellStart"/>
-      <w:r>
-        <w:t>usp</w:t>
-      </w:r>
-      <w:r>
         <w:rPr>
           <w:b/>
           <w:bCs/>
           <w:color w:val="00B050"/>
         </w:rPr>
-        <w:t>_</w:t>
-      </w:r>
-      <w:r>
-        <w:t>autoPasswordChange</w:t>
-      </w:r>
-      <w:proofErr w:type="spellEnd"/>
-      <w:r>
-        <w:rPr>
-          <w:b/>
-          <w:bCs/>
-          <w:color w:val="00B050"/>
-        </w:rPr>
-        <w:t xml:space="preserve"> </w:t>
-      </w:r>
-      <w:r>
-        <w:t>procedure</w:t>
-      </w:r>
-      <w:r>
-        <w:t xml:space="preserve"> via the </w:t>
-      </w:r>
-      <w:r>
-        <w:t>Support GUI Screen</w:t>
-      </w:r>
-      <w:r>
-        <w:t>.</w:t>
-      </w:r>
-    </w:p>
-    <w:p>
-      <w:r>
-        <w:t>If the player</w:t>
-      </w:r>
-      <w:r>
-        <w:t xml:space="preserve"> password entered matches the existing</w:t>
-      </w:r>
-      <w:r>
-        <w:t xml:space="preserve"> password, the user will be connected, </w:t>
-      </w:r>
-      <w:proofErr w:type="spellStart"/>
-      <w:r>
-        <w:t>IsConnected</w:t>
-      </w:r>
-      <w:proofErr w:type="spellEnd"/>
-      <w:r>
-        <w:t xml:space="preserve"> will be set to ‘</w:t>
-      </w:r>
-      <w:r>
-        <w:t>Y</w:t>
-      </w:r>
-      <w:proofErr w:type="gramStart"/>
-      <w:r>
-        <w:t xml:space="preserve">’ </w:t>
-      </w:r>
-      <w:r>
-        <w:t>,</w:t>
-      </w:r>
-      <w:proofErr w:type="gramEnd"/>
-      <w:r>
-        <w:t xml:space="preserve"> </w:t>
-      </w:r>
-      <w:proofErr w:type="spellStart"/>
-      <w:r>
-        <w:t>NumFails</w:t>
-      </w:r>
-      <w:proofErr w:type="spellEnd"/>
-      <w:r>
-        <w:t xml:space="preserve"> will be updated to 0 ,  </w:t>
-      </w:r>
-      <w:proofErr w:type="spellStart"/>
-      <w:r>
-        <w:t>loginTime</w:t>
-      </w:r>
-      <w:proofErr w:type="spellEnd"/>
-      <w:r>
-        <w:t xml:space="preserve"> will be updat</w:t>
-      </w:r>
-      <w:r>
-        <w:t xml:space="preserve">ed to the current date and time. The current bankroll will be </w:t>
-      </w:r>
-      <w:proofErr w:type="gramStart"/>
-      <w:r>
-        <w:t>calculated</w:t>
-      </w:r>
-      <w:proofErr w:type="gramEnd"/>
-      <w:r>
-        <w:t xml:space="preserve"> and </w:t>
-      </w:r>
-      <w:r>
-        <w:t xml:space="preserve">the player will be sent to the casino lobby </w:t>
-      </w:r>
-      <w:r>
-        <w:t xml:space="preserve">GUI Screen to view her bankroll and either choose to play a game, go to cashier or admin. With her choice, the player will be sent to the </w:t>
-      </w:r>
-      <w:r>
-        <w:t>store</w:t>
-      </w:r>
-      <w:r>
-        <w:t>d</w:t>
-      </w:r>
-      <w:r>
-        <w:t xml:space="preserve"> procedure </w:t>
-      </w:r>
-      <w:proofErr w:type="spellStart"/>
-      <w:r>
-        <w:t>usp_lobby</w:t>
-      </w:r>
-      <w:proofErr w:type="spellEnd"/>
-      <w:r>
-        <w:t>.</w:t>
+        <w:br w:type="page"/>
       </w:r>
     </w:p>
     <w:p>
@@ -3161,10 +3389,7 @@
     </w:p>
     <w:p>
       <w:r>
-        <w:t xml:space="preserve">This procedure </w:t>
-      </w:r>
-      <w:r>
-        <w:t xml:space="preserve">allows for support to change the </w:t>
+        <w:t xml:space="preserve">This procedure allows for support to change the </w:t>
       </w:r>
       <w:proofErr w:type="gramStart"/>
       <w:r>
@@ -3205,13 +3430,7 @@
         <w:t>Support GUI Screen</w:t>
       </w:r>
       <w:r>
-        <w:t xml:space="preserve"> and validates the random password to ensure it was </w:t>
-      </w:r>
-      <w:r>
-        <w:t>not used in the past by the user</w:t>
-      </w:r>
-      <w:r>
-        <w:t xml:space="preserve">, this check is made by calling the function </w:t>
+        <w:t xml:space="preserve"> and validates the random password to ensure it was not used in the past by the user, this check is made by calling the function </w:t>
       </w:r>
       <w:proofErr w:type="spellStart"/>
       <w:r>
@@ -3274,10 +3493,7 @@
         <w:t xml:space="preserve"> prerequisites</w:t>
       </w:r>
       <w:r>
-        <w:t xml:space="preserve"> that must be done for sending and receiving the password notification email</w:t>
-      </w:r>
-      <w:r>
-        <w:t xml:space="preserve"> from administration. Should be run only once at installation</w:t>
+        <w:t xml:space="preserve"> that must be done for sending and receiving the password notification email from administration. Should be run only once at installation</w:t>
       </w:r>
       <w:r>
         <w:t>:</w:t>
@@ -3353,15 +3569,7 @@
           <w:bCs/>
           <w:color w:val="00B050"/>
         </w:rPr>
-        <w:t>udf_IsPasswordInPas</w:t>
-      </w:r>
-      <w:r>
-        <w:rPr>
-          <w:b/>
-          <w:bCs/>
-          <w:color w:val="00B050"/>
-        </w:rPr>
-        <w:t>t</w:t>
+        <w:t>udf_IsPasswordInPast</w:t>
       </w:r>
       <w:proofErr w:type="spellEnd"/>
       <w:r>
@@ -3537,37 +3745,44 @@
           <w:bCs/>
           <w:color w:val="00B050"/>
         </w:rPr>
+        <w:t>udf_PasswordExtValid</w:t>
+      </w:r>
+      <w:proofErr w:type="spellEnd"/>
+    </w:p>
+    <w:p>
+      <w:pPr>
+        <w:rPr>
+          <w:b/>
+          <w:bCs/>
+          <w:color w:val="00B050"/>
+        </w:rPr>
+      </w:pPr>
+      <w:r>
+        <w:t>Receives as input the password and checks it for external validation of per customer needs (exit point).</w:t>
+      </w:r>
+    </w:p>
+    <w:p>
+      <w:pPr>
+        <w:rPr>
+          <w:b/>
+          <w:bCs/>
+          <w:color w:val="00B050"/>
+        </w:rPr>
+      </w:pPr>
+      <w:proofErr w:type="spellStart"/>
+      <w:r>
+        <w:rPr>
+          <w:b/>
+          <w:bCs/>
+          <w:color w:val="00B050"/>
+        </w:rPr>
         <w:t>usp_lobby</w:t>
       </w:r>
       <w:proofErr w:type="spellEnd"/>
     </w:p>
     <w:p>
       <w:r>
-        <w:t xml:space="preserve">This procedure is used to call the </w:t>
-      </w:r>
-      <w:r>
-        <w:t>screen</w:t>
-      </w:r>
-      <w:r>
-        <w:t xml:space="preserve"> that corresponds to the </w:t>
-      </w:r>
-      <w:r>
-        <w:t xml:space="preserve">action </w:t>
-      </w:r>
-      <w:r>
-        <w:t>request</w:t>
-      </w:r>
-      <w:r>
-        <w:t>ed</w:t>
-      </w:r>
-      <w:r>
-        <w:t xml:space="preserve"> in the Lobby GUI Screen</w:t>
-      </w:r>
-      <w:r>
-        <w:t>, ranging from ‘game ground’, ‘cashier’ or ‘administration office’.</w:t>
-      </w:r>
-      <w:r>
-        <w:t xml:space="preserve"> Holds the players current bankroll </w:t>
+        <w:t xml:space="preserve">This procedure is used to call the screen that corresponds to the action requested in the Lobby GUI Screen, ranging from ‘game ground’, ‘cashier’ or ‘administration office’. Holds the players current bankroll </w:t>
       </w:r>
     </w:p>
     <w:p>
@@ -3603,6 +3818,159 @@
           <w:color w:val="00B050"/>
         </w:rPr>
         <w:lastRenderedPageBreak/>
+        <w:t>usp_Cashier</w:t>
+      </w:r>
+      <w:proofErr w:type="spellEnd"/>
+      <w:r>
+        <w:rPr>
+          <w:b/>
+          <w:bCs/>
+          <w:color w:val="00B050"/>
+        </w:rPr>
+        <w:t xml:space="preserve"> </w:t>
+      </w:r>
+    </w:p>
+    <w:p>
+      <w:r>
+        <w:t>C</w:t>
+      </w:r>
+      <w:r>
+        <w:t>alled from the Cashier GUI Screen</w:t>
+      </w:r>
+      <w:r>
+        <w:t>, receives players choice of action if ‘deposit’ or ‘withdrawal’ and sends request to appropriate screen.</w:t>
+      </w:r>
+    </w:p>
+    <w:p>
+      <w:pPr>
+        <w:rPr>
+          <w:b/>
+          <w:bCs/>
+          <w:color w:val="00B050"/>
+        </w:rPr>
+      </w:pPr>
+      <w:proofErr w:type="spellStart"/>
+      <w:r>
+        <w:rPr>
+          <w:b/>
+          <w:bCs/>
+          <w:color w:val="00B050"/>
+        </w:rPr>
+        <w:t>usp_MoneyWithdrawal</w:t>
+      </w:r>
+      <w:proofErr w:type="spellEnd"/>
+    </w:p>
+    <w:p>
+      <w:r>
+        <w:t>C</w:t>
+      </w:r>
+      <w:r>
+        <w:t>alled from the Money Withdrawal GUI Screen in the case of withdrawal request. Receives as input the username, withdrawal amount and shipping address.</w:t>
+      </w:r>
+    </w:p>
+    <w:p>
+      <w:r>
+        <w:t xml:space="preserve">This procedure will add withdrawal transaction to the </w:t>
+      </w:r>
+      <w:proofErr w:type="spellStart"/>
+      <w:r>
+        <w:t>utbl_Transactions</w:t>
+      </w:r>
+      <w:proofErr w:type="spellEnd"/>
+      <w:r>
+        <w:t xml:space="preserve"> table so amount is removed from the bankroll and will print the shipping address for the check</w:t>
+      </w:r>
+    </w:p>
+    <w:p>
+      <w:pPr>
+        <w:rPr>
+          <w:b/>
+          <w:bCs/>
+          <w:color w:val="00B050"/>
+        </w:rPr>
+      </w:pPr>
+      <w:proofErr w:type="spellStart"/>
+      <w:r>
+        <w:rPr>
+          <w:b/>
+          <w:bCs/>
+          <w:color w:val="00B050"/>
+        </w:rPr>
+        <w:t>usp_MoneyDeposit</w:t>
+      </w:r>
+      <w:proofErr w:type="spellEnd"/>
+    </w:p>
+    <w:p>
+      <w:r>
+        <w:t>C</w:t>
+      </w:r>
+      <w:r>
+        <w:t xml:space="preserve">alled from the </w:t>
+      </w:r>
+      <w:r>
+        <w:t xml:space="preserve">Money Deposit GUI Screen </w:t>
+      </w:r>
+      <w:r>
+        <w:t xml:space="preserve">in the case of </w:t>
+      </w:r>
+      <w:r>
+        <w:t>deposit</w:t>
+      </w:r>
+      <w:r>
+        <w:t xml:space="preserve"> request. Receives as input the username, </w:t>
+      </w:r>
+      <w:r>
+        <w:t>deposit</w:t>
+      </w:r>
+      <w:r>
+        <w:t xml:space="preserve"> amount and </w:t>
+      </w:r>
+      <w:r>
+        <w:t>credit card details</w:t>
+      </w:r>
+      <w:r>
+        <w:t>.</w:t>
+      </w:r>
+    </w:p>
+    <w:p>
+      <w:r>
+        <w:t xml:space="preserve">The encrypted credit card details are added to the </w:t>
+      </w:r>
+      <w:proofErr w:type="spellStart"/>
+      <w:r>
+        <w:t>utbl_CreditCard</w:t>
+      </w:r>
+      <w:proofErr w:type="spellEnd"/>
+      <w:r>
+        <w:t xml:space="preserve"> </w:t>
+      </w:r>
+      <w:r>
+        <w:t xml:space="preserve">table for every transaction and will add the deposit transaction to the </w:t>
+      </w:r>
+      <w:proofErr w:type="spellStart"/>
+      <w:r>
+        <w:t>utbl_Transactions</w:t>
+      </w:r>
+      <w:proofErr w:type="spellEnd"/>
+      <w:r>
+        <w:t xml:space="preserve"> table.</w:t>
+      </w:r>
+    </w:p>
+    <w:p>
+      <w:pPr>
+        <w:rPr>
+          <w:b/>
+          <w:bCs/>
+          <w:color w:val="00B050"/>
+        </w:rPr>
+      </w:pPr>
+      <w:proofErr w:type="spellStart"/>
+      <w:r>
+        <w:rPr>
+          <w:b/>
+          <w:bCs/>
+          <w:color w:val="00B050"/>
+        </w:rPr>
         <w:t>usp_admin</w:t>
       </w:r>
       <w:proofErr w:type="spellEnd"/>
@@ -3629,10 +3997,7 @@
         <w:t xml:space="preserve">chosen action was </w:t>
       </w:r>
       <w:r>
-        <w:t>‘administration office’</w:t>
-      </w:r>
-      <w:r>
-        <w:t xml:space="preserve"> and receives as input the player’s choice if to change her personal details (not password or username) or password.</w:t>
+        <w:t>‘administration office’ and receives as input the player’s choice if to change her personal details (not password or username) or password.</w:t>
       </w:r>
     </w:p>
     <w:p>
@@ -3654,10 +4019,7 @@
         <w:t>Personal Details Change GUI Screen</w:t>
       </w:r>
       <w:r>
-        <w:t xml:space="preserve"> will be shown.</w:t>
-      </w:r>
-      <w:r>
-        <w:t xml:space="preserve"> This screen will send the outputs from the player to this procedure as input. The procedure checks which fields have been modified by checking them against the saved fields in the </w:t>
+        <w:t xml:space="preserve"> will be shown. This screen will send the outputs from the player to this procedure as input. The procedure checks which fields have been modified by checking them against the saved fields in the </w:t>
       </w:r>
       <w:proofErr w:type="spellStart"/>
       <w:r>
@@ -3787,13 +4149,31 @@
           <w:color w:val="00B050"/>
         </w:rPr>
       </w:pPr>
-      <w:proofErr w:type="spellStart"/>
       <w:r>
         <w:rPr>
           <w:b/>
           <w:bCs/>
           <w:color w:val="00B050"/>
         </w:rPr>
+        <w:br w:type="page"/>
+      </w:r>
+    </w:p>
+    <w:p>
+      <w:pPr>
+        <w:rPr>
+          <w:b/>
+          <w:bCs/>
+          <w:color w:val="00B050"/>
+        </w:rPr>
+      </w:pPr>
+      <w:proofErr w:type="spellStart"/>
+      <w:r>
+        <w:rPr>
+          <w:b/>
+          <w:bCs/>
+          <w:color w:val="00B050"/>
+        </w:rPr>
+        <w:lastRenderedPageBreak/>
         <w:t>usp_game</w:t>
       </w:r>
       <w:r>
@@ -3834,21 +4214,470 @@
         <w:t>chosen action was</w:t>
       </w:r>
       <w:r>
-        <w:t xml:space="preserve"> ‘game ground’</w:t>
+        <w:t xml:space="preserve"> ‘game ground’.</w:t>
+      </w:r>
+    </w:p>
+    <w:p>
+      <w:r>
+        <w:t>Receives as input the requested game and username.</w:t>
+      </w:r>
+    </w:p>
+    <w:p>
+      <w:pPr>
+        <w:rPr>
+          <w:b/>
+          <w:bCs/>
+          <w:color w:val="00B050"/>
+        </w:rPr>
+      </w:pPr>
+      <w:proofErr w:type="spellStart"/>
+      <w:r>
+        <w:rPr>
+          <w:b/>
+          <w:bCs/>
+          <w:color w:val="00B050"/>
+        </w:rPr>
+        <w:t>usp_BlackJack</w:t>
+      </w:r>
+      <w:proofErr w:type="spellEnd"/>
+    </w:p>
+    <w:p>
+      <w:r>
+        <w:t>C</w:t>
+      </w:r>
+      <w:r>
+        <w:t xml:space="preserve">alled from the </w:t>
+      </w:r>
+      <w:proofErr w:type="spellStart"/>
+      <w:r>
+        <w:t>BlackJack</w:t>
+      </w:r>
+      <w:proofErr w:type="spellEnd"/>
+      <w:r>
+        <w:t xml:space="preserve"> </w:t>
+      </w:r>
+      <w:r>
+        <w:t xml:space="preserve">Game Form </w:t>
+      </w:r>
+      <w:r>
+        <w:t xml:space="preserve">GUI Screen </w:t>
+      </w:r>
+      <w:r>
+        <w:t xml:space="preserve">when the player chooses to play </w:t>
+      </w:r>
+      <w:proofErr w:type="spellStart"/>
+      <w:r>
+        <w:t>Black</w:t>
+      </w:r>
+      <w:r>
+        <w:t>J</w:t>
+      </w:r>
+      <w:r>
+        <w:t>ack</w:t>
+      </w:r>
+      <w:proofErr w:type="spellEnd"/>
+      <w:r>
+        <w:t xml:space="preserve">. Receives the username and chosen number of cards, </w:t>
+      </w:r>
+      <w:r>
+        <w:t>the</w:t>
+      </w:r>
+      <w:r>
+        <w:rPr>
+          <w:u w:val="single"/>
+        </w:rPr>
+        <w:t xml:space="preserve"> </w:t>
+      </w:r>
+      <w:r>
+        <w:t xml:space="preserve">inputted the bet amount is validated against the players balance. It the validation </w:t>
+      </w:r>
+      <w:proofErr w:type="gramStart"/>
+      <w:r>
+        <w:t>passes,</w:t>
+      </w:r>
+      <w:proofErr w:type="gramEnd"/>
+      <w:r>
+        <w:t xml:space="preserve"> the player will be able to start a new round. </w:t>
+      </w:r>
+    </w:p>
+    <w:p>
+      <w:r>
+        <w:t xml:space="preserve">The player gets the number of requested cards which are randomly selected from the </w:t>
+      </w:r>
+      <w:proofErr w:type="spellStart"/>
+      <w:r>
+        <w:t>utbl_cardtable</w:t>
+      </w:r>
+      <w:proofErr w:type="spellEnd"/>
+      <w:r>
+        <w:t xml:space="preserve"> table</w:t>
+      </w:r>
+      <w:r>
+        <w:t>. The requested cards are then deleted to ensure they will not be chosen again for this game.</w:t>
+      </w:r>
+    </w:p>
+    <w:p>
+      <w:r>
+        <w:t xml:space="preserve">The sum amount of player card values </w:t>
+      </w:r>
+      <w:proofErr w:type="gramStart"/>
+      <w:r>
+        <w:t>are</w:t>
+      </w:r>
+      <w:proofErr w:type="gramEnd"/>
+      <w:r>
+        <w:t xml:space="preserve"> validated. If more than 21 then the player has lost the game, the </w:t>
+      </w:r>
+      <w:proofErr w:type="spellStart"/>
+      <w:r>
+        <w:t>u</w:t>
+      </w:r>
+      <w:r>
+        <w:t>tbl_Games</w:t>
+      </w:r>
+      <w:proofErr w:type="spellEnd"/>
+      <w:r>
+        <w:t xml:space="preserve"> table is updated, the </w:t>
+      </w:r>
+      <w:proofErr w:type="spellStart"/>
+      <w:r>
+        <w:t>utbl_transactions</w:t>
+      </w:r>
+      <w:proofErr w:type="spellEnd"/>
+      <w:r>
+        <w:t xml:space="preserve"> table is updated with a ‘loss’ and the player is sent back to the </w:t>
+      </w:r>
+      <w:r>
+        <w:t>Game Forum</w:t>
+      </w:r>
+      <w:r>
+        <w:t xml:space="preserve"> GUI Screen.</w:t>
+      </w:r>
+    </w:p>
+    <w:p>
+      <w:r>
+        <w:t xml:space="preserve">If the player’s sum of card values is more than the dealer’s sum of card values but the dealer’s card values are less than 21, the dealer takes a random card from the </w:t>
+      </w:r>
+      <w:proofErr w:type="spellStart"/>
+      <w:r>
+        <w:t>utbl_cardtable</w:t>
+      </w:r>
+      <w:proofErr w:type="spellEnd"/>
+      <w:r>
+        <w:t>. This card too is deleted to ensure they will not be chosen again for this game.</w:t>
+      </w:r>
+      <w:r>
+        <w:t xml:space="preserve"> </w:t>
+      </w:r>
+      <w:r>
+        <w:t>The dealer continues to take a card until either the sum of values exceeds 21 or exceeds the player’s sum value.</w:t>
+      </w:r>
+    </w:p>
+    <w:p>
+      <w:r>
+        <w:t xml:space="preserve">If the dealer’s cards are higher than those of the players but lower or equal to 21, the player loses, the </w:t>
+      </w:r>
+      <w:proofErr w:type="spellStart"/>
+      <w:r>
+        <w:t>u</w:t>
+      </w:r>
+      <w:r>
+        <w:t>tbl_Games</w:t>
+      </w:r>
+      <w:proofErr w:type="spellEnd"/>
+      <w:r>
+        <w:t xml:space="preserve"> table is updated, the </w:t>
+      </w:r>
+      <w:proofErr w:type="spellStart"/>
+      <w:r>
+        <w:t>utbl_transactions</w:t>
+      </w:r>
+      <w:proofErr w:type="spellEnd"/>
+      <w:r>
+        <w:t xml:space="preserve"> table is updated with a ‘loss’ and the player is sent back to the </w:t>
+      </w:r>
+      <w:r>
+        <w:t>Game Forum</w:t>
+      </w:r>
+      <w:r>
+        <w:t xml:space="preserve"> GUI Screen.</w:t>
+      </w:r>
+    </w:p>
+    <w:p>
+      <w:r>
+        <w:t xml:space="preserve">If the dealer’s cards are higher than 21 the player wins, the </w:t>
+      </w:r>
+      <w:proofErr w:type="spellStart"/>
+      <w:r>
+        <w:t>u</w:t>
+      </w:r>
+      <w:r>
+        <w:t>tbl_Games</w:t>
+      </w:r>
+      <w:proofErr w:type="spellEnd"/>
+      <w:r>
+        <w:t xml:space="preserve"> and </w:t>
+      </w:r>
+      <w:proofErr w:type="spellStart"/>
+      <w:r>
+        <w:t>utbl_PlayerBankroll</w:t>
+      </w:r>
+      <w:proofErr w:type="spellEnd"/>
+      <w:r>
+        <w:t xml:space="preserve"> tables are updated, the </w:t>
+      </w:r>
+      <w:proofErr w:type="spellStart"/>
+      <w:r>
+        <w:t>utbl_transactions</w:t>
+      </w:r>
+      <w:proofErr w:type="spellEnd"/>
+      <w:r>
+        <w:t xml:space="preserve"> table is updated with a ‘win’ and the player is sent back to the </w:t>
+      </w:r>
+      <w:r>
+        <w:t>Game Forum</w:t>
+      </w:r>
+      <w:r>
+        <w:t xml:space="preserve"> GUI Screen.</w:t>
+      </w:r>
+    </w:p>
+    <w:p>
+      <w:pPr>
+        <w:rPr>
+          <w:b/>
+          <w:bCs/>
+          <w:color w:val="00B050"/>
+        </w:rPr>
+      </w:pPr>
+      <w:proofErr w:type="spellStart"/>
+      <w:r>
+        <w:rPr>
+          <w:b/>
+          <w:bCs/>
+          <w:color w:val="00B050"/>
+        </w:rPr>
+        <w:t>usp_SlotMachine</w:t>
+      </w:r>
+      <w:proofErr w:type="spellEnd"/>
+    </w:p>
+    <w:p>
+      <w:r>
+        <w:t xml:space="preserve">Receives as input the player username from the </w:t>
+      </w:r>
+      <w:r>
+        <w:t>Slot Machine</w:t>
+      </w:r>
+      <w:r>
+        <w:t xml:space="preserve"> Game Form</w:t>
+      </w:r>
+      <w:r>
+        <w:t xml:space="preserve"> GUI Screen. </w:t>
+      </w:r>
+    </w:p>
+    <w:p>
+      <w:r>
+        <w:t xml:space="preserve">Randomly selects 3 symbols from the </w:t>
+      </w:r>
+      <w:proofErr w:type="spellStart"/>
+      <w:r>
+        <w:t>utbl_SymbolTable</w:t>
+      </w:r>
+      <w:proofErr w:type="spellEnd"/>
+      <w:r>
+        <w:t xml:space="preserve">. If the symbols are </w:t>
+      </w:r>
+      <w:proofErr w:type="gramStart"/>
+      <w:r>
+        <w:t>equal to each other</w:t>
+      </w:r>
+      <w:proofErr w:type="gramEnd"/>
+      <w:r>
+        <w:t xml:space="preserve">, the player wins the game, </w:t>
+      </w:r>
+      <w:proofErr w:type="spellStart"/>
+      <w:r>
+        <w:t>u</w:t>
+      </w:r>
+      <w:r>
+        <w:t>tbl_Games</w:t>
+      </w:r>
+      <w:proofErr w:type="spellEnd"/>
+      <w:r>
+        <w:t xml:space="preserve"> and </w:t>
+      </w:r>
+      <w:proofErr w:type="spellStart"/>
+      <w:r>
+        <w:t>utbl_PlayerBankroll</w:t>
+      </w:r>
+      <w:proofErr w:type="spellEnd"/>
+      <w:r>
+        <w:t xml:space="preserve"> tables are updated, the </w:t>
+      </w:r>
+      <w:proofErr w:type="spellStart"/>
+      <w:r>
+        <w:t>utbl_transactions</w:t>
+      </w:r>
+      <w:proofErr w:type="spellEnd"/>
+      <w:r>
+        <w:t xml:space="preserve"> table is updated with a ‘win’ and the player is sent back to the </w:t>
+      </w:r>
+      <w:r>
+        <w:t>Game Forum</w:t>
+      </w:r>
+      <w:r>
+        <w:t xml:space="preserve"> GUI Screen.</w:t>
+      </w:r>
+    </w:p>
+    <w:p>
+      <w:r>
+        <w:t xml:space="preserve">If the symbols are different, the player loses, the </w:t>
+      </w:r>
+      <w:proofErr w:type="spellStart"/>
+      <w:r>
+        <w:t>u</w:t>
+      </w:r>
+      <w:r>
+        <w:t>tbl_Games</w:t>
+      </w:r>
+      <w:proofErr w:type="spellEnd"/>
+      <w:r>
+        <w:t xml:space="preserve"> table is updated,</w:t>
+      </w:r>
+      <w:r>
+        <w:t xml:space="preserve"> </w:t>
+      </w:r>
+      <w:r>
+        <w:t xml:space="preserve">the </w:t>
+      </w:r>
+      <w:proofErr w:type="spellStart"/>
+      <w:r>
+        <w:t>utbl_transactions</w:t>
+      </w:r>
+      <w:proofErr w:type="spellEnd"/>
+      <w:r>
+        <w:t xml:space="preserve"> table is updated with a ‘loss’ and the player is sent back to the </w:t>
+      </w:r>
+      <w:r>
+        <w:t>Game Forum</w:t>
+      </w:r>
+      <w:r>
+        <w:t xml:space="preserve"> GUI Screen.</w:t>
+      </w:r>
+    </w:p>
+    <w:p>
+      <w:pPr>
+        <w:rPr>
+          <w:b/>
+          <w:bCs/>
+          <w:color w:val="00B050"/>
+        </w:rPr>
+      </w:pPr>
+      <w:proofErr w:type="spellStart"/>
+      <w:r>
+        <w:rPr>
+          <w:b/>
+          <w:bCs/>
+          <w:color w:val="00B050"/>
+        </w:rPr>
+        <w:t>usp_CardTableFiller</w:t>
+      </w:r>
+      <w:proofErr w:type="spellEnd"/>
+    </w:p>
+    <w:p>
+      <w:r>
+        <w:t xml:space="preserve">This </w:t>
+      </w:r>
+      <w:r>
+        <w:t>procedure</w:t>
+      </w:r>
+      <w:r>
+        <w:t xml:space="preserve"> fills the </w:t>
+      </w:r>
+      <w:proofErr w:type="spellStart"/>
+      <w:r>
+        <w:t>utbl_CardTable</w:t>
+      </w:r>
+      <w:proofErr w:type="spellEnd"/>
+      <w:r>
+        <w:t xml:space="preserve"> </w:t>
+      </w:r>
+      <w:r>
+        <w:t xml:space="preserve">table with 4 sets of consecutive numbers. </w:t>
+      </w:r>
+      <w:r>
+        <w:t>This procedure is</w:t>
+      </w:r>
+      <w:r>
+        <w:t xml:space="preserve"> called before every blackjack game.</w:t>
+      </w:r>
+    </w:p>
+    <w:p>
+      <w:pPr>
+        <w:rPr>
+          <w:b/>
+          <w:bCs/>
+          <w:color w:val="00B050"/>
+        </w:rPr>
+      </w:pPr>
+      <w:proofErr w:type="spellStart"/>
+      <w:r>
+        <w:rPr>
+          <w:b/>
+          <w:bCs/>
+          <w:color w:val="00B050"/>
+        </w:rPr>
+        <w:lastRenderedPageBreak/>
+        <w:t>usp_SymbolTableFiller</w:t>
+      </w:r>
+      <w:proofErr w:type="spellEnd"/>
+    </w:p>
+    <w:p>
+      <w:r>
+        <w:t xml:space="preserve">This </w:t>
+      </w:r>
+      <w:r>
+        <w:t>procedure</w:t>
+      </w:r>
+      <w:r>
+        <w:t xml:space="preserve"> fills the </w:t>
+      </w:r>
+      <w:proofErr w:type="spellStart"/>
+      <w:r>
+        <w:t>utbl_SymbolTable</w:t>
+      </w:r>
+      <w:proofErr w:type="spellEnd"/>
+      <w:r>
+        <w:t xml:space="preserve"> </w:t>
+      </w:r>
+      <w:r>
+        <w:t xml:space="preserve">table with </w:t>
+      </w:r>
+      <w:r>
+        <w:t>3</w:t>
+      </w:r>
+      <w:r>
+        <w:t xml:space="preserve"> sets of </w:t>
+      </w:r>
+      <w:r>
+        <w:t>6 unique symbols</w:t>
+      </w:r>
+      <w:r>
+        <w:t xml:space="preserve">. </w:t>
+      </w:r>
+      <w:r>
+        <w:t>This procedure is</w:t>
+      </w:r>
+      <w:r>
+        <w:t xml:space="preserve"> called </w:t>
+      </w:r>
+      <w:r>
+        <w:t>upon set up of the database</w:t>
       </w:r>
       <w:r>
         <w:t>.</w:t>
       </w:r>
     </w:p>
     <w:p>
-      <w:r>
-        <w:t>Receives</w:t>
-      </w:r>
-      <w:r>
-        <w:t xml:space="preserve"> as input the requested game and username.</w:t>
-      </w:r>
-    </w:p>
-    <w:p>
       <w:pPr>
         <w:rPr>
           <w:b/>
@@ -3863,15 +4692,234 @@
           <w:bCs/>
           <w:color w:val="00B050"/>
         </w:rPr>
-        <w:t>usp_BlackJ</w:t>
-      </w:r>
+        <w:t>usp_CompanyDefinitions</w:t>
+      </w:r>
+      <w:proofErr w:type="spellEnd"/>
       <w:r>
         <w:rPr>
           <w:b/>
           <w:bCs/>
           <w:color w:val="00B050"/>
         </w:rPr>
-        <w:t>ack</w:t>
+        <w:t xml:space="preserve"> </w:t>
+      </w:r>
+    </w:p>
+    <w:p>
+      <w:r>
+        <w:t xml:space="preserve">This </w:t>
+      </w:r>
+      <w:r>
+        <w:t>procedure</w:t>
+      </w:r>
+      <w:r>
+        <w:t xml:space="preserve"> </w:t>
+      </w:r>
+      <w:r>
+        <w:t>allows for insert, update or delete of</w:t>
+      </w:r>
+      <w:r>
+        <w:t xml:space="preserve"> the </w:t>
+      </w:r>
+      <w:proofErr w:type="spellStart"/>
+      <w:r>
+        <w:t>utbl_CompanyDefinitions</w:t>
+      </w:r>
+      <w:proofErr w:type="spellEnd"/>
+      <w:r>
+        <w:t xml:space="preserve"> table with </w:t>
+      </w:r>
+      <w:r>
+        <w:t xml:space="preserve">values for the </w:t>
+      </w:r>
+      <w:r>
+        <w:t xml:space="preserve">company constant definition keys. </w:t>
+      </w:r>
+      <w:r>
+        <w:t>This procedure is</w:t>
+      </w:r>
+      <w:r>
+        <w:t xml:space="preserve"> called </w:t>
+      </w:r>
+      <w:r>
+        <w:t xml:space="preserve">from the </w:t>
+      </w:r>
+      <w:r>
+        <w:t xml:space="preserve">Company Management GUI Screen </w:t>
+      </w:r>
+      <w:r>
+        <w:t>to manage the table without the help of a DBA.</w:t>
+      </w:r>
+    </w:p>
+    <w:p>
+      <w:pPr>
+        <w:rPr>
+          <w:b/>
+          <w:bCs/>
+          <w:color w:val="00B050"/>
+        </w:rPr>
+      </w:pPr>
+      <w:proofErr w:type="spellStart"/>
+      <w:r>
+        <w:rPr>
+          <w:b/>
+          <w:bCs/>
+          <w:color w:val="00B050"/>
+        </w:rPr>
+        <w:t>usp_create_NewPeopleUser</w:t>
+      </w:r>
+      <w:proofErr w:type="spellEnd"/>
+    </w:p>
+    <w:p>
+      <w:r>
+        <w:t xml:space="preserve">Procedure to </w:t>
+      </w:r>
+      <w:r>
+        <w:t xml:space="preserve">loop through the whole </w:t>
+      </w:r>
+      <w:proofErr w:type="spellStart"/>
+      <w:r>
+        <w:t>Security.utbl_CasinoManagers</w:t>
+      </w:r>
+      <w:proofErr w:type="spellEnd"/>
+      <w:r>
+        <w:t xml:space="preserve"> table and create a </w:t>
+      </w:r>
+      <w:r>
+        <w:t xml:space="preserve">DB </w:t>
+      </w:r>
+      <w:r>
+        <w:t>user for each manager to enable R</w:t>
+      </w:r>
+      <w:r>
+        <w:t xml:space="preserve">ow </w:t>
+      </w:r>
+      <w:r>
+        <w:t>L</w:t>
+      </w:r>
+      <w:r>
+        <w:t xml:space="preserve">evel </w:t>
+      </w:r>
+      <w:r>
+        <w:t>S</w:t>
+      </w:r>
+      <w:r>
+        <w:t>ecurity</w:t>
+      </w:r>
+      <w:r>
+        <w:t xml:space="preserve"> on the </w:t>
+      </w:r>
+      <w:proofErr w:type="spellStart"/>
+      <w:r>
+        <w:t>utbl_Games</w:t>
+      </w:r>
+      <w:proofErr w:type="spellEnd"/>
+      <w:r>
+        <w:t xml:space="preserve"> table</w:t>
+      </w:r>
+      <w:r>
+        <w:t>.</w:t>
+      </w:r>
+    </w:p>
+    <w:p>
+      <w:pPr>
+        <w:rPr>
+          <w:b/>
+          <w:bCs/>
+          <w:color w:val="00B050"/>
+        </w:rPr>
+      </w:pPr>
+      <w:proofErr w:type="spellStart"/>
+      <w:r>
+        <w:rPr>
+          <w:b/>
+          <w:bCs/>
+          <w:color w:val="00B050"/>
+        </w:rPr>
+        <w:t>udf_securitypredicate</w:t>
+      </w:r>
+      <w:proofErr w:type="spellEnd"/>
+    </w:p>
+    <w:p>
+      <w:r>
+        <w:t xml:space="preserve">A function called from the </w:t>
+      </w:r>
+      <w:r>
+        <w:t xml:space="preserve">SECURITY POLICY </w:t>
+      </w:r>
+      <w:proofErr w:type="spellStart"/>
+      <w:r>
+        <w:t>GamesPolicyFilter</w:t>
+      </w:r>
+      <w:proofErr w:type="spellEnd"/>
+      <w:r>
+        <w:t xml:space="preserve"> to add the security policy on the </w:t>
+      </w:r>
+      <w:proofErr w:type="spellStart"/>
+      <w:r>
+        <w:t>utbl_Games</w:t>
+      </w:r>
+      <w:proofErr w:type="spellEnd"/>
+      <w:r>
+        <w:t xml:space="preserve"> table</w:t>
+      </w:r>
+      <w:r>
+        <w:t xml:space="preserve"> to allow on the manager of the game to see the appropriate game results.</w:t>
+      </w:r>
+    </w:p>
+    <w:p>
+      <w:pPr>
+        <w:rPr>
+          <w:b/>
+          <w:bCs/>
+          <w:color w:val="00B050"/>
+        </w:rPr>
+      </w:pPr>
+      <w:proofErr w:type="spellStart"/>
+      <w:r>
+        <w:rPr>
+          <w:b/>
+          <w:bCs/>
+          <w:color w:val="00B050"/>
+        </w:rPr>
+        <w:t>usp_Feedback</w:t>
+      </w:r>
+      <w:proofErr w:type="spellEnd"/>
+    </w:p>
+    <w:p>
+      <w:r>
+        <w:t xml:space="preserve">This procedure is called from the Player </w:t>
+      </w:r>
+      <w:proofErr w:type="spellStart"/>
+      <w:r>
+        <w:t>FeedBack</w:t>
+      </w:r>
+      <w:proofErr w:type="spellEnd"/>
+      <w:r>
+        <w:t xml:space="preserve"> GUI Screen where the player send</w:t>
+      </w:r>
+      <w:r>
+        <w:t>s</w:t>
+      </w:r>
+      <w:r>
+        <w:t xml:space="preserve"> their feedback by mail to the casino admin.</w:t>
+      </w:r>
+    </w:p>
+    <w:p>
+      <w:pPr>
+        <w:rPr>
+          <w:b/>
+          <w:bCs/>
+          <w:color w:val="00B050"/>
+        </w:rPr>
+      </w:pPr>
+      <w:proofErr w:type="spellStart"/>
+      <w:r>
+        <w:rPr>
+          <w:b/>
+          <w:bCs/>
+          <w:color w:val="00B050"/>
+        </w:rPr>
+        <w:t>udf_Bankroll</w:t>
       </w:r>
       <w:proofErr w:type="spellEnd"/>
     </w:p>
@@ -3880,882 +4928,227 @@
         <w:t>C</w:t>
       </w:r>
       <w:r>
-        <w:t xml:space="preserve">alled from the </w:t>
-      </w:r>
-      <w:proofErr w:type="spellStart"/>
-      <w:r>
-        <w:t>BlackJack</w:t>
+        <w:t xml:space="preserve">alculates the player bankroll by </w:t>
+      </w:r>
+      <w:r>
+        <w:t xml:space="preserve">getting the sum of </w:t>
+      </w:r>
+      <w:proofErr w:type="spellStart"/>
+      <w:proofErr w:type="gramStart"/>
+      <w:r>
+        <w:t>transactionAmount</w:t>
       </w:r>
       <w:proofErr w:type="spellEnd"/>
       <w:r>
         <w:t xml:space="preserve"> </w:t>
       </w:r>
       <w:r>
-        <w:t xml:space="preserve">Game Form </w:t>
-      </w:r>
-      <w:r>
-        <w:t xml:space="preserve">GUI Screen </w:t>
-      </w:r>
-      <w:r>
-        <w:t xml:space="preserve">when the player chooses to play </w:t>
-      </w:r>
-      <w:proofErr w:type="spellStart"/>
-      <w:r>
-        <w:t>Black</w:t>
-      </w:r>
-      <w:r>
-        <w:t>J</w:t>
-      </w:r>
-      <w:r>
-        <w:t>ack</w:t>
-      </w:r>
-      <w:proofErr w:type="spellEnd"/>
-      <w:r>
-        <w:t>.</w:t>
-      </w:r>
-      <w:r>
-        <w:t xml:space="preserve"> Receives</w:t>
-      </w:r>
+        <w:t xml:space="preserve"> from</w:t>
+      </w:r>
+      <w:proofErr w:type="gramEnd"/>
+      <w:r>
+        <w:t xml:space="preserve"> the </w:t>
+      </w:r>
+      <w:proofErr w:type="spellStart"/>
+      <w:r>
+        <w:t>utbl_transactions</w:t>
+      </w:r>
+      <w:proofErr w:type="spellEnd"/>
       <w:r>
         <w:t xml:space="preserve"> </w:t>
       </w:r>
       <w:r>
-        <w:t>the username and chosen number of cards</w:t>
-      </w:r>
-      <w:r>
-        <w:t>,</w:t>
-      </w:r>
+        <w:t xml:space="preserve">table where the </w:t>
+      </w:r>
+      <w:proofErr w:type="spellStart"/>
+      <w:r>
+        <w:t>transactionType</w:t>
+      </w:r>
+      <w:r>
+        <w:t>s</w:t>
+      </w:r>
+      <w:proofErr w:type="spellEnd"/>
       <w:r>
         <w:t xml:space="preserve"> </w:t>
       </w:r>
       <w:r>
-        <w:t>the</w:t>
-      </w:r>
-      <w:r>
-        <w:rPr>
-          <w:u w:val="single"/>
-        </w:rPr>
+        <w:t>are ‘</w:t>
+      </w:r>
+      <w:r>
+        <w:t xml:space="preserve">deposit’, ‘withdrawal’, ‘bet’, ‘win’ and ‘bonus’ and calculating:  bankroll </w:t>
+      </w:r>
+      <w:r>
+        <w:t xml:space="preserve"> = </w:t>
+      </w:r>
+      <w:r>
+        <w:t>deposit - withdrawal - bet + win + bonus</w:t>
+      </w:r>
+    </w:p>
+    <w:p>
+      <w:pPr>
+        <w:rPr>
+          <w:b/>
+          <w:bCs/>
+          <w:color w:val="00B050"/>
+        </w:rPr>
+      </w:pPr>
+      <w:proofErr w:type="spellStart"/>
+      <w:r>
+        <w:rPr>
+          <w:b/>
+          <w:bCs/>
+          <w:color w:val="00B050"/>
+        </w:rPr>
+        <w:t>usp_insertTransactions</w:t>
+      </w:r>
+      <w:proofErr w:type="spellEnd"/>
+    </w:p>
+    <w:p>
+      <w:r>
+        <w:t xml:space="preserve">Inserts </w:t>
+      </w:r>
+      <w:r>
+        <w:t>a</w:t>
+      </w:r>
+      <w:r>
+        <w:t xml:space="preserve"> new transaction to the </w:t>
+      </w:r>
+      <w:proofErr w:type="spellStart"/>
+      <w:r>
+        <w:t>utbl_transactions</w:t>
+      </w:r>
+      <w:proofErr w:type="spellEnd"/>
+      <w:r>
+        <w:t xml:space="preserve"> table on the event of ‘Bonus’, ‘Bet’, ‘Withdrawal’, ‘Loss’, ‘Win’</w:t>
+      </w:r>
+    </w:p>
+    <w:p>
+      <w:pPr>
+        <w:rPr>
+          <w:b/>
+          <w:bCs/>
+          <w:color w:val="00B050"/>
+        </w:rPr>
+      </w:pPr>
+      <w:proofErr w:type="spellStart"/>
+      <w:r>
+        <w:rPr>
+          <w:b/>
+          <w:bCs/>
+          <w:color w:val="00B050"/>
+        </w:rPr>
+        <w:t>udf_updateGame</w:t>
+      </w:r>
+      <w:proofErr w:type="spellEnd"/>
+    </w:p>
+    <w:p>
+      <w:r>
+        <w:t xml:space="preserve">This function is called whenever a game has been played and updates the </w:t>
+      </w:r>
+      <w:proofErr w:type="spellStart"/>
+      <w:r>
+        <w:t>utbl_Games</w:t>
+      </w:r>
+      <w:proofErr w:type="spellEnd"/>
+      <w:r>
+        <w:t xml:space="preserve"> table on win, loss and round number. </w:t>
+      </w:r>
+    </w:p>
+    <w:p>
+      <w:pPr>
+        <w:rPr>
+          <w:b/>
+          <w:bCs/>
+          <w:color w:val="00B050"/>
+        </w:rPr>
+      </w:pPr>
+      <w:proofErr w:type="spellStart"/>
+      <w:r>
+        <w:rPr>
+          <w:b/>
+          <w:bCs/>
+          <w:color w:val="00B050"/>
+        </w:rPr>
+        <w:t>usp_CompanyDefinitions</w:t>
+      </w:r>
+      <w:proofErr w:type="spellEnd"/>
+    </w:p>
+    <w:p>
+      <w:r>
+        <w:t>A</w:t>
+      </w:r>
+      <w:r>
+        <w:t xml:space="preserve">llows for company management to insert, update or delete values and keys in the </w:t>
+      </w:r>
+      <w:proofErr w:type="spellStart"/>
+      <w:r>
+        <w:t>utbl_CompanyDefinitions</w:t>
+      </w:r>
+      <w:proofErr w:type="spellEnd"/>
+      <w:r>
+        <w:t xml:space="preserve"> table</w:t>
+      </w:r>
+      <w:r>
+        <w:t xml:space="preserve"> without the need of a DBA.</w:t>
+      </w:r>
+    </w:p>
+    <w:p>
+      <w:pPr>
+        <w:rPr>
+          <w:b/>
+          <w:bCs/>
+          <w:color w:val="00B050"/>
+        </w:rPr>
+      </w:pPr>
+      <w:r>
+        <w:rPr>
+          <w:b/>
+          <w:bCs/>
+          <w:color w:val="00B050"/>
+        </w:rPr>
+        <w:br w:type="page"/>
+      </w:r>
+    </w:p>
+    <w:p>
+      <w:pPr>
+        <w:rPr>
+          <w:b/>
+          <w:bCs/>
+          <w:color w:val="00B050"/>
+        </w:rPr>
+      </w:pPr>
+      <w:proofErr w:type="spellStart"/>
+      <w:r>
+        <w:rPr>
+          <w:b/>
+          <w:bCs/>
+          <w:color w:val="00B050"/>
+        </w:rPr>
+        <w:lastRenderedPageBreak/>
+        <w:t>usp_logout</w:t>
+      </w:r>
+      <w:proofErr w:type="spellEnd"/>
+    </w:p>
+    <w:p>
+      <w:r>
+        <w:t>A</w:t>
+      </w:r>
+      <w:r>
+        <w:t>llows for the player to initiate logout from the system</w:t>
+      </w:r>
+    </w:p>
+    <w:p>
+      <w:pPr>
+        <w:pStyle w:val="Heading1"/>
+      </w:pPr>
+      <w:bookmarkStart w:id="8" w:name="_Toc6086395"/>
+      <w:r>
+        <w:t>Maintenance</w:t>
+      </w:r>
+      <w:bookmarkEnd w:id="8"/>
+      <w:r>
         <w:t xml:space="preserve"> </w:t>
       </w:r>
-      <w:r>
-        <w:t xml:space="preserve">inputted the bet amount is validated against the players balance. It the validation </w:t>
-      </w:r>
-      <w:proofErr w:type="gramStart"/>
-      <w:r>
-        <w:t>passes,</w:t>
-      </w:r>
-      <w:proofErr w:type="gramEnd"/>
-      <w:r>
-        <w:t xml:space="preserve"> the player will be able to start a new round. </w:t>
-      </w:r>
-    </w:p>
-    <w:p>
-      <w:r>
-        <w:t xml:space="preserve">The player gets the number of requested cards which are randomly selected from the </w:t>
-      </w:r>
-      <w:proofErr w:type="spellStart"/>
-      <w:r>
-        <w:t>utbl_cardtable</w:t>
-      </w:r>
-      <w:proofErr w:type="spellEnd"/>
-      <w:r>
-        <w:t xml:space="preserve"> table</w:t>
-      </w:r>
-      <w:r>
-        <w:t>. The requested cards are then deleted to ensure they will not be chosen again for this game.</w:t>
-      </w:r>
-    </w:p>
-    <w:p>
-      <w:r>
-        <w:t xml:space="preserve">The sum amount of player card values </w:t>
-      </w:r>
-      <w:proofErr w:type="gramStart"/>
-      <w:r>
-        <w:t>are</w:t>
-      </w:r>
-      <w:proofErr w:type="gramEnd"/>
-      <w:r>
-        <w:t xml:space="preserve"> validated. If more than 21 then the player has lost the game, the </w:t>
-      </w:r>
-      <w:proofErr w:type="spellStart"/>
-      <w:r>
-        <w:t>u</w:t>
-      </w:r>
-      <w:r>
-        <w:t>tbl_Games</w:t>
-      </w:r>
-      <w:proofErr w:type="spellEnd"/>
-      <w:r>
-        <w:t xml:space="preserve"> table is </w:t>
-      </w:r>
-      <w:proofErr w:type="gramStart"/>
-      <w:r>
-        <w:t>updated</w:t>
-      </w:r>
-      <w:proofErr w:type="gramEnd"/>
-      <w:r>
-        <w:t xml:space="preserve"> and the player is sent back to the </w:t>
-      </w:r>
-      <w:r>
-        <w:t>Game Forum</w:t>
-      </w:r>
-      <w:r>
-        <w:t xml:space="preserve"> GUI Screen.</w:t>
-      </w:r>
-    </w:p>
-    <w:p>
-      <w:r>
-        <w:t xml:space="preserve">If the player’s sum of card values is more than the dealer’s sum of card values but the dealer’s card values are less than 21, the dealer takes a random card from the </w:t>
-      </w:r>
-      <w:proofErr w:type="spellStart"/>
-      <w:r>
-        <w:t>utbl_cardtable</w:t>
-      </w:r>
-      <w:proofErr w:type="spellEnd"/>
-      <w:r>
-        <w:t>. This card too is deleted to ensure they will not be chosen again for this game.</w:t>
-      </w:r>
-      <w:r>
-        <w:t xml:space="preserve"> </w:t>
-      </w:r>
-      <w:r>
-        <w:t>The dealer continues to take a card until either the sum of values exceeds 21 or exceeds the player’s sum value.</w:t>
-      </w:r>
-    </w:p>
-    <w:p>
-      <w:r>
-        <w:lastRenderedPageBreak/>
-        <w:t xml:space="preserve">If the dealer’s cards are higher than those of the players but lower or equal to 21, the player loses, the </w:t>
-      </w:r>
-      <w:proofErr w:type="spellStart"/>
-      <w:r>
-        <w:t>u</w:t>
-      </w:r>
-      <w:r>
-        <w:t>tbl_Games</w:t>
-      </w:r>
-      <w:proofErr w:type="spellEnd"/>
-      <w:r>
-        <w:t xml:space="preserve"> table is </w:t>
-      </w:r>
-      <w:proofErr w:type="gramStart"/>
-      <w:r>
-        <w:t>updated</w:t>
-      </w:r>
-      <w:proofErr w:type="gramEnd"/>
-      <w:r>
-        <w:t xml:space="preserve"> and the player is sent back to the </w:t>
-      </w:r>
-      <w:r>
-        <w:t>Game Forum</w:t>
-      </w:r>
-      <w:r>
-        <w:t xml:space="preserve"> GUI Screen.</w:t>
-      </w:r>
-    </w:p>
-    <w:p>
-      <w:r>
-        <w:t xml:space="preserve">If the dealer’s cards are higher than 21 the player wins, the </w:t>
-      </w:r>
-      <w:proofErr w:type="spellStart"/>
-      <w:r>
-        <w:t>u</w:t>
-      </w:r>
-      <w:r>
-        <w:t>tbl_Games</w:t>
-      </w:r>
-      <w:proofErr w:type="spellEnd"/>
-      <w:r>
-        <w:t xml:space="preserve"> and </w:t>
-      </w:r>
-      <w:proofErr w:type="spellStart"/>
-      <w:r>
-        <w:t>utbl_PlayerBankroll</w:t>
-      </w:r>
-      <w:proofErr w:type="spellEnd"/>
-      <w:r>
-        <w:t xml:space="preserve"> tables are updated and the player is sent back to the </w:t>
-      </w:r>
-      <w:r>
-        <w:t>Game Forum</w:t>
-      </w:r>
-      <w:r>
-        <w:t xml:space="preserve"> GUI Screen.</w:t>
-      </w:r>
-    </w:p>
-    <w:p>
-      <w:pPr>
-        <w:rPr>
-          <w:b/>
-          <w:bCs/>
-          <w:color w:val="00B050"/>
-        </w:rPr>
-      </w:pPr>
-      <w:proofErr w:type="spellStart"/>
-      <w:r>
-        <w:rPr>
-          <w:b/>
-          <w:bCs/>
-          <w:color w:val="00B050"/>
-        </w:rPr>
-        <w:t>usp_SlotMachine</w:t>
-      </w:r>
-      <w:proofErr w:type="spellEnd"/>
-    </w:p>
-    <w:p>
-      <w:r>
-        <w:t xml:space="preserve">Receives as input the player username from the </w:t>
-      </w:r>
-      <w:r>
-        <w:t>Slot Machine</w:t>
-      </w:r>
-      <w:r>
-        <w:t xml:space="preserve"> Game Form</w:t>
-      </w:r>
-      <w:r>
-        <w:t xml:space="preserve"> GUI Screen. </w:t>
-      </w:r>
-    </w:p>
-    <w:p>
-      <w:r>
-        <w:t xml:space="preserve">Randomly selects 3 symbols from the </w:t>
-      </w:r>
-      <w:proofErr w:type="spellStart"/>
-      <w:r>
-        <w:t>utbl_SymbolTable</w:t>
-      </w:r>
-      <w:proofErr w:type="spellEnd"/>
-      <w:r>
-        <w:t xml:space="preserve">. If the symbols are </w:t>
-      </w:r>
-      <w:proofErr w:type="gramStart"/>
-      <w:r>
-        <w:t>equal to each other</w:t>
-      </w:r>
-      <w:proofErr w:type="gramEnd"/>
-      <w:r>
-        <w:t xml:space="preserve">, the player wins the game, </w:t>
-      </w:r>
-      <w:proofErr w:type="spellStart"/>
-      <w:r>
-        <w:t>u</w:t>
-      </w:r>
-      <w:r>
-        <w:t>tbl_Games</w:t>
-      </w:r>
-      <w:proofErr w:type="spellEnd"/>
-      <w:r>
-        <w:t xml:space="preserve"> and </w:t>
-      </w:r>
-      <w:proofErr w:type="spellStart"/>
-      <w:r>
-        <w:t>utbl_PlayerBankroll</w:t>
-      </w:r>
-      <w:proofErr w:type="spellEnd"/>
-      <w:r>
-        <w:t xml:space="preserve"> tables are updated and the player is sent back to the </w:t>
-      </w:r>
-      <w:r>
-        <w:t>Game Forum</w:t>
-      </w:r>
-      <w:r>
-        <w:t xml:space="preserve"> GUI Screen.</w:t>
-      </w:r>
-    </w:p>
-    <w:p>
-      <w:r>
-        <w:t xml:space="preserve">If the symbols are different, the player loses, the </w:t>
-      </w:r>
-      <w:proofErr w:type="spellStart"/>
-      <w:r>
-        <w:t>u</w:t>
-      </w:r>
-      <w:r>
-        <w:t>tbl_Games</w:t>
-      </w:r>
-      <w:proofErr w:type="spellEnd"/>
-      <w:r>
-        <w:t xml:space="preserve"> table is </w:t>
-      </w:r>
-      <w:proofErr w:type="gramStart"/>
-      <w:r>
-        <w:t>updated</w:t>
-      </w:r>
-      <w:proofErr w:type="gramEnd"/>
-      <w:r>
-        <w:t xml:space="preserve"> and the player is sent back to the </w:t>
-      </w:r>
-      <w:r>
-        <w:t>Game Forum</w:t>
-      </w:r>
-      <w:r>
-        <w:t xml:space="preserve"> GUI Screen.</w:t>
-      </w:r>
-    </w:p>
-    <w:p>
-      <w:pPr>
-        <w:rPr>
-          <w:b/>
-          <w:bCs/>
-          <w:color w:val="00B050"/>
-        </w:rPr>
-      </w:pPr>
-      <w:proofErr w:type="spellStart"/>
-      <w:r>
-        <w:rPr>
-          <w:b/>
-          <w:bCs/>
-          <w:color w:val="00B050"/>
-        </w:rPr>
-        <w:t>usp_CardTableFiller</w:t>
-      </w:r>
-      <w:proofErr w:type="spellEnd"/>
-    </w:p>
-    <w:p>
-      <w:r>
-        <w:t xml:space="preserve">This </w:t>
-      </w:r>
-      <w:r>
-        <w:t>procedure</w:t>
-      </w:r>
-      <w:r>
-        <w:t xml:space="preserve"> fills the </w:t>
-      </w:r>
-      <w:proofErr w:type="spellStart"/>
-      <w:r>
-        <w:rPr>
-          <w:rFonts w:ascii="Consolas" w:hAnsi="Consolas" w:cs="Consolas"/>
-          <w:color w:val="000000"/>
-          <w:sz w:val="19"/>
-          <w:szCs w:val="19"/>
-          <w:highlight w:val="white"/>
-        </w:rPr>
-        <w:t>utbl_CardTable</w:t>
-      </w:r>
-      <w:proofErr w:type="spellEnd"/>
-      <w:r>
-        <w:rPr>
-          <w:rFonts w:ascii="Consolas" w:hAnsi="Consolas" w:cs="Consolas"/>
-          <w:color w:val="000000"/>
-          <w:sz w:val="19"/>
-          <w:szCs w:val="19"/>
-        </w:rPr>
-        <w:t xml:space="preserve"> </w:t>
-      </w:r>
-      <w:r>
-        <w:t xml:space="preserve">table with 4 sets of consecutive numbers. </w:t>
-      </w:r>
-      <w:r>
-        <w:t>This procedure is</w:t>
-      </w:r>
-      <w:r>
-        <w:t xml:space="preserve"> called before every blackjack game.</w:t>
-      </w:r>
-    </w:p>
-    <w:p>
-      <w:pPr>
-        <w:rPr>
-          <w:b/>
-          <w:bCs/>
-          <w:color w:val="00B050"/>
-        </w:rPr>
-      </w:pPr>
-      <w:proofErr w:type="spellStart"/>
-      <w:r>
-        <w:rPr>
-          <w:b/>
-          <w:bCs/>
-          <w:color w:val="00B050"/>
-        </w:rPr>
-        <w:t>usp_SymbolTableFiller</w:t>
-      </w:r>
-      <w:proofErr w:type="spellEnd"/>
-    </w:p>
-    <w:p>
-      <w:r>
-        <w:t xml:space="preserve">This </w:t>
-      </w:r>
-      <w:r>
-        <w:t>procedure</w:t>
-      </w:r>
-      <w:r>
-        <w:t xml:space="preserve"> fills the </w:t>
-      </w:r>
-      <w:proofErr w:type="spellStart"/>
-      <w:r>
-        <w:rPr>
-          <w:rFonts w:ascii="Consolas" w:hAnsi="Consolas" w:cs="Consolas"/>
-          <w:color w:val="000000"/>
-          <w:sz w:val="19"/>
-          <w:szCs w:val="19"/>
-          <w:highlight w:val="white"/>
-        </w:rPr>
-        <w:t>utbl_SymbolTable</w:t>
-      </w:r>
-      <w:proofErr w:type="spellEnd"/>
-      <w:r>
-        <w:rPr>
-          <w:rFonts w:ascii="Consolas" w:hAnsi="Consolas" w:cs="Consolas"/>
-          <w:color w:val="000000"/>
-          <w:sz w:val="19"/>
-          <w:szCs w:val="19"/>
-        </w:rPr>
-        <w:t xml:space="preserve"> </w:t>
-      </w:r>
-      <w:r>
-        <w:t xml:space="preserve">table with </w:t>
-      </w:r>
-      <w:r>
-        <w:t>3</w:t>
-      </w:r>
-      <w:r>
-        <w:t xml:space="preserve"> sets of </w:t>
-      </w:r>
-      <w:r>
-        <w:t>6 unique symbols</w:t>
-      </w:r>
-      <w:r>
-        <w:t xml:space="preserve">. </w:t>
-      </w:r>
-      <w:r>
-        <w:t>This procedure is</w:t>
-      </w:r>
-      <w:r>
-        <w:t xml:space="preserve"> called </w:t>
-      </w:r>
-      <w:r>
-        <w:t>upon set up of the database</w:t>
-      </w:r>
-      <w:r>
-        <w:t>.</w:t>
-      </w:r>
-    </w:p>
-    <w:p>
-      <w:pPr>
-        <w:rPr>
-          <w:b/>
-          <w:bCs/>
-          <w:color w:val="00B050"/>
-        </w:rPr>
-      </w:pPr>
-      <w:proofErr w:type="spellStart"/>
-      <w:r>
-        <w:rPr>
-          <w:b/>
-          <w:bCs/>
-          <w:color w:val="00B050"/>
-        </w:rPr>
-        <w:t>usp_CompanyDefinitions</w:t>
-      </w:r>
-      <w:proofErr w:type="spellEnd"/>
-      <w:r>
-        <w:rPr>
-          <w:b/>
-          <w:bCs/>
-          <w:color w:val="00B050"/>
-        </w:rPr>
-        <w:t xml:space="preserve"> </w:t>
-      </w:r>
-    </w:p>
-    <w:p>
-      <w:r>
-        <w:t xml:space="preserve">This </w:t>
-      </w:r>
-      <w:r>
-        <w:t>procedure</w:t>
-      </w:r>
-      <w:r>
-        <w:t xml:space="preserve"> </w:t>
-      </w:r>
-      <w:r>
-        <w:t>allows for insert, update or delete of</w:t>
-      </w:r>
-      <w:r>
-        <w:t xml:space="preserve"> the </w:t>
-      </w:r>
-      <w:proofErr w:type="spellStart"/>
-      <w:r>
-        <w:t>utbl_CompanyDefinitions</w:t>
-      </w:r>
-      <w:proofErr w:type="spellEnd"/>
-      <w:r>
-        <w:t xml:space="preserve"> table with </w:t>
-      </w:r>
-      <w:r>
-        <w:t xml:space="preserve">values for the </w:t>
-      </w:r>
-      <w:r>
-        <w:t xml:space="preserve">company constant definition keys. </w:t>
-      </w:r>
-      <w:r>
-        <w:t>This procedure is</w:t>
-      </w:r>
-      <w:r>
-        <w:t xml:space="preserve"> called </w:t>
-      </w:r>
-      <w:r>
-        <w:t xml:space="preserve">from the </w:t>
-      </w:r>
-      <w:r>
-        <w:t xml:space="preserve">Company Management GUI Screen </w:t>
-      </w:r>
-      <w:r>
-        <w:t>to manage the table without the help of a DBA.</w:t>
-      </w:r>
-    </w:p>
-    <w:p>
-      <w:pPr>
-        <w:rPr>
-          <w:b/>
-          <w:bCs/>
-          <w:color w:val="00B050"/>
-        </w:rPr>
-      </w:pPr>
-      <w:proofErr w:type="spellStart"/>
-      <w:r>
-        <w:rPr>
-          <w:b/>
-          <w:bCs/>
-          <w:color w:val="00B050"/>
-        </w:rPr>
-        <w:t>usp_create_NewPeopleUser</w:t>
-      </w:r>
-      <w:proofErr w:type="spellEnd"/>
-    </w:p>
-    <w:p>
-      <w:r>
-        <w:t xml:space="preserve">Procedure to </w:t>
-      </w:r>
-      <w:r>
-        <w:t xml:space="preserve">loop through the whole </w:t>
-      </w:r>
-      <w:proofErr w:type="spellStart"/>
-      <w:r>
-        <w:t>Security.utbl_CasinoManagers</w:t>
-      </w:r>
-      <w:proofErr w:type="spellEnd"/>
-      <w:r>
-        <w:t xml:space="preserve"> table and create a </w:t>
-      </w:r>
-      <w:r>
-        <w:t xml:space="preserve">DB </w:t>
-      </w:r>
-      <w:r>
-        <w:t>user for each manager to enable R</w:t>
-      </w:r>
-      <w:r>
-        <w:t xml:space="preserve">ow </w:t>
-      </w:r>
-      <w:r>
-        <w:t>L</w:t>
-      </w:r>
-      <w:r>
-        <w:t xml:space="preserve">evel </w:t>
-      </w:r>
-      <w:r>
-        <w:t>S</w:t>
-      </w:r>
-      <w:r>
-        <w:t>ecurity</w:t>
-      </w:r>
-      <w:r>
-        <w:t xml:space="preserve"> on the </w:t>
-      </w:r>
-      <w:proofErr w:type="spellStart"/>
-      <w:r>
-        <w:t>utbl_Games</w:t>
-      </w:r>
-      <w:proofErr w:type="spellEnd"/>
-      <w:r>
-        <w:t xml:space="preserve"> table</w:t>
-      </w:r>
-      <w:r>
-        <w:t>.</w:t>
-      </w:r>
-    </w:p>
-    <w:p>
-      <w:pPr>
-        <w:rPr>
-          <w:b/>
-          <w:bCs/>
-          <w:color w:val="00B050"/>
-        </w:rPr>
-      </w:pPr>
-      <w:proofErr w:type="spellStart"/>
-      <w:r>
-        <w:rPr>
-          <w:b/>
-          <w:bCs/>
-          <w:color w:val="00B050"/>
-        </w:rPr>
-        <w:t>udf_securitypredicate</w:t>
-      </w:r>
-      <w:proofErr w:type="spellEnd"/>
-    </w:p>
-    <w:p>
-      <w:r>
-        <w:t xml:space="preserve">A function called from the </w:t>
-      </w:r>
-      <w:r>
-        <w:t xml:space="preserve">SECURITY POLICY </w:t>
-      </w:r>
-      <w:proofErr w:type="spellStart"/>
-      <w:r>
-        <w:t>GamesPolicyFilter</w:t>
-      </w:r>
-      <w:proofErr w:type="spellEnd"/>
-      <w:r>
-        <w:t xml:space="preserve"> to add the security policy on the </w:t>
-      </w:r>
-      <w:proofErr w:type="spellStart"/>
-      <w:r>
-        <w:t>utbl_Games</w:t>
-      </w:r>
-      <w:proofErr w:type="spellEnd"/>
-      <w:r>
-        <w:t xml:space="preserve"> table</w:t>
-      </w:r>
-      <w:r>
-        <w:t xml:space="preserve"> to allow on the manager of the game to see the appropriate game results.</w:t>
-      </w:r>
-    </w:p>
-    <w:p>
-      <w:pPr>
-        <w:rPr>
-          <w:rFonts w:ascii="Consolas" w:hAnsi="Consolas" w:cs="Consolas"/>
-          <w:color w:val="000000"/>
-          <w:sz w:val="19"/>
-          <w:szCs w:val="19"/>
-        </w:rPr>
-      </w:pPr>
-      <w:r>
-        <w:rPr>
-          <w:highlight w:val="green"/>
-        </w:rPr>
-        <w:t>*****************</w:t>
-      </w:r>
-      <w:r>
-        <w:rPr>
-          <w:rFonts w:ascii="Consolas" w:hAnsi="Consolas" w:cs="Consolas"/>
-          <w:color w:val="008000"/>
-          <w:sz w:val="19"/>
-          <w:szCs w:val="19"/>
-          <w:highlight w:val="green"/>
-        </w:rPr>
-        <w:t xml:space="preserve"> TO DO</w:t>
-      </w:r>
-      <w:r>
-        <w:rPr>
-          <w:rFonts w:ascii="Consolas" w:hAnsi="Consolas" w:cs="Consolas"/>
-          <w:color w:val="000000"/>
-          <w:sz w:val="19"/>
-          <w:szCs w:val="19"/>
-          <w:highlight w:val="green"/>
-        </w:rPr>
-        <w:t xml:space="preserve"> </w:t>
-      </w:r>
-      <w:proofErr w:type="spellStart"/>
-      <w:r>
-        <w:rPr>
-          <w:highlight w:val="green"/>
-        </w:rPr>
-        <w:t>usp_gamesTableUpdate</w:t>
-      </w:r>
-      <w:proofErr w:type="spellEnd"/>
-      <w:r>
-        <w:rPr>
-          <w:rFonts w:ascii="Consolas" w:hAnsi="Consolas" w:cs="Consolas"/>
-          <w:color w:val="000000"/>
-          <w:sz w:val="19"/>
-          <w:szCs w:val="19"/>
-          <w:highlight w:val="green"/>
-        </w:rPr>
-        <w:t>*******************</w:t>
-      </w:r>
-    </w:p>
-    <w:p>
-      <w:r>
-        <w:rPr>
-          <w:rFonts w:ascii="Consolas" w:hAnsi="Consolas" w:cs="Consolas"/>
-          <w:color w:val="000000"/>
-          <w:sz w:val="19"/>
-          <w:szCs w:val="19"/>
-          <w:highlight w:val="green"/>
-        </w:rPr>
-        <w:t>*****************</w:t>
-      </w:r>
-      <w:r>
-        <w:rPr>
-          <w:rFonts w:ascii="Consolas" w:hAnsi="Consolas" w:cs="Consolas"/>
-          <w:color w:val="008000"/>
-          <w:sz w:val="19"/>
-          <w:szCs w:val="19"/>
-          <w:highlight w:val="green"/>
-        </w:rPr>
-        <w:t xml:space="preserve"> TO DO</w:t>
-      </w:r>
-      <w:r>
-        <w:rPr>
-          <w:highlight w:val="green"/>
-        </w:rPr>
-        <w:t xml:space="preserve"> </w:t>
-      </w:r>
-      <w:proofErr w:type="spellStart"/>
-      <w:r>
-        <w:rPr>
-          <w:highlight w:val="green"/>
-        </w:rPr>
-        <w:t>utbl_Games</w:t>
-      </w:r>
-      <w:proofErr w:type="spellEnd"/>
-      <w:r>
-        <w:rPr>
-          <w:highlight w:val="green"/>
-        </w:rPr>
-        <w:t>*****************************</w:t>
-      </w:r>
-    </w:p>
-    <w:p>
-      <w:r>
-        <w:rPr>
-          <w:rFonts w:ascii="Consolas" w:hAnsi="Consolas" w:cs="Consolas"/>
-          <w:color w:val="000000"/>
-          <w:sz w:val="19"/>
-          <w:szCs w:val="19"/>
-          <w:highlight w:val="green"/>
-        </w:rPr>
-        <w:t>*****************</w:t>
-      </w:r>
-      <w:r>
-        <w:rPr>
-          <w:rFonts w:ascii="Consolas" w:hAnsi="Consolas" w:cs="Consolas"/>
-          <w:color w:val="008000"/>
-          <w:sz w:val="19"/>
-          <w:szCs w:val="19"/>
-          <w:highlight w:val="green"/>
-        </w:rPr>
-        <w:t xml:space="preserve"> TO DO</w:t>
-      </w:r>
-      <w:r>
-        <w:rPr>
-          <w:highlight w:val="green"/>
-        </w:rPr>
-        <w:t xml:space="preserve"> </w:t>
-      </w:r>
-      <w:proofErr w:type="spellStart"/>
-      <w:r>
-        <w:rPr>
-          <w:rFonts w:ascii="Consolas" w:hAnsi="Consolas" w:cs="Consolas"/>
-          <w:color w:val="000000"/>
-          <w:sz w:val="19"/>
-          <w:szCs w:val="19"/>
-          <w:highlight w:val="green"/>
-        </w:rPr>
-        <w:t>udf_UpdateBankroll</w:t>
-      </w:r>
-      <w:proofErr w:type="spellEnd"/>
-      <w:r>
-        <w:rPr>
-          <w:highlight w:val="green"/>
-        </w:rPr>
-        <w:t>*****************************</w:t>
-      </w:r>
-    </w:p>
-    <w:p>
-      <w:pPr>
-        <w:rPr>
-          <w:u w:val="single"/>
-        </w:rPr>
-      </w:pPr>
-      <w:proofErr w:type="spellStart"/>
-      <w:r>
-        <w:rPr>
-          <w:u w:val="single"/>
-        </w:rPr>
-        <w:lastRenderedPageBreak/>
-        <w:t>usp_</w:t>
-      </w:r>
-      <w:r>
-        <w:rPr>
-          <w:u w:val="single"/>
-        </w:rPr>
-        <w:t>Cashier</w:t>
-      </w:r>
-      <w:proofErr w:type="spellEnd"/>
-    </w:p>
-    <w:p>
-      <w:r>
-        <w:t xml:space="preserve">This procedure </w:t>
-      </w:r>
-      <w:r>
-        <w:t>defines the action when the player on Cashier screen:</w:t>
-      </w:r>
-    </w:p>
-    <w:p>
-      <w:pPr>
-        <w:pStyle w:val="ListParagraph"/>
-        <w:numPr>
-          <w:ilvl w:val="0"/>
-          <w:numId w:val="11"/>
-        </w:numPr>
-      </w:pPr>
-      <w:r>
-        <w:t xml:space="preserve">Withdrawal action will execute the </w:t>
-      </w:r>
-      <w:proofErr w:type="spellStart"/>
-      <w:r>
-        <w:t>usp_MoneyWithdrawal</w:t>
-      </w:r>
-      <w:proofErr w:type="spellEnd"/>
-      <w:r>
-        <w:t xml:space="preserve"> procedure. This procedure will add withdrawal transaction to the </w:t>
-      </w:r>
-      <w:proofErr w:type="spellStart"/>
-      <w:r>
-        <w:t>utbl_Transactions</w:t>
-      </w:r>
-      <w:proofErr w:type="spellEnd"/>
-      <w:r>
-        <w:t xml:space="preserve"> table and will print the shipping address for the check</w:t>
-      </w:r>
-    </w:p>
-    <w:p>
-      <w:pPr>
-        <w:pStyle w:val="ListParagraph"/>
-        <w:numPr>
-          <w:ilvl w:val="0"/>
-          <w:numId w:val="11"/>
-        </w:numPr>
-      </w:pPr>
-      <w:r>
-        <w:t xml:space="preserve">Deposit action will execute the </w:t>
-      </w:r>
-      <w:proofErr w:type="spellStart"/>
-      <w:r>
-        <w:t>usp_MoneyDeposit</w:t>
-      </w:r>
-      <w:proofErr w:type="spellEnd"/>
-      <w:r>
-        <w:t xml:space="preserve"> procedure. This procedure will add the deposit transaction to the </w:t>
-      </w:r>
-      <w:proofErr w:type="spellStart"/>
-      <w:r>
-        <w:t>utbl_Transactions</w:t>
-      </w:r>
-      <w:proofErr w:type="spellEnd"/>
-      <w:r>
-        <w:t xml:space="preserve"> table and will save the encrypted credit card details for every transaction</w:t>
-      </w:r>
-    </w:p>
-    <w:p>
-      <w:pPr>
-        <w:pStyle w:val="Heading1"/>
-      </w:pPr>
-      <w:bookmarkStart w:id="7" w:name="_Toc5657114"/>
-      <w:r>
-        <w:t>Maintenance</w:t>
-      </w:r>
-      <w:bookmarkEnd w:id="7"/>
     </w:p>
     <w:p>
       <w:pPr>
@@ -4766,13 +5159,7 @@
         </w:numPr>
       </w:pPr>
       <w:r>
-        <w:t>All maintenance jobs such as cleaning</w:t>
-      </w:r>
-      <w:r>
-        <w:t xml:space="preserve"> </w:t>
-      </w:r>
-      <w:r>
-        <w:t xml:space="preserve">the </w:t>
+        <w:t xml:space="preserve">Cleaning the </w:t>
       </w:r>
       <w:proofErr w:type="spellStart"/>
       <w:r>
@@ -4783,7 +5170,7 @@
         <w:t xml:space="preserve"> table</w:t>
       </w:r>
       <w:r>
-        <w:t xml:space="preserve"> are scheduled for 5:00 AM daily</w:t>
+        <w:t xml:space="preserve"> is scheduled for 6:00 AM daily</w:t>
       </w:r>
     </w:p>
     <w:p>
@@ -4795,31 +5182,7 @@
         </w:numPr>
       </w:pPr>
       <w:r>
-        <w:t xml:space="preserve">Full </w:t>
-      </w:r>
-      <w:r>
-        <w:t>backup</w:t>
-      </w:r>
-      <w:r>
-        <w:t xml:space="preserve"> </w:t>
-      </w:r>
-      <w:r>
-        <w:t>will be</w:t>
-      </w:r>
-      <w:r>
-        <w:t xml:space="preserve"> </w:t>
-      </w:r>
-      <w:r>
-        <w:t>done</w:t>
-      </w:r>
-      <w:r>
-        <w:t xml:space="preserve"> </w:t>
-      </w:r>
-      <w:r>
-        <w:t>daily</w:t>
-      </w:r>
-      <w:r>
-        <w:t xml:space="preserve"> at 5:00 am</w:t>
+        <w:t>DB Statistics updates are scheduled for 7:00 AM daily</w:t>
       </w:r>
     </w:p>
     <w:p>
@@ -4831,16 +5194,7 @@
         </w:numPr>
       </w:pPr>
       <w:r>
-        <w:t>D</w:t>
-      </w:r>
-      <w:r>
-        <w:t>ifferential</w:t>
-      </w:r>
-      <w:r>
-        <w:t xml:space="preserve"> backup will be done hourly</w:t>
-      </w:r>
-      <w:r>
-        <w:t xml:space="preserve"> </w:t>
+        <w:t>DB Integrity checks are scheduled for 8:00 AM daily</w:t>
       </w:r>
     </w:p>
     <w:p>
@@ -4852,6 +5206,63 @@
         </w:numPr>
       </w:pPr>
       <w:r>
+        <w:t>Index rebuild are scheduled for 12:00 AM (midnight) daily</w:t>
+      </w:r>
+    </w:p>
+    <w:p>
+      <w:pPr>
+        <w:pStyle w:val="ListParagraph"/>
+        <w:numPr>
+          <w:ilvl w:val="0"/>
+          <w:numId w:val="8"/>
+        </w:numPr>
+      </w:pPr>
+      <w:r>
+        <w:t xml:space="preserve">Full </w:t>
+      </w:r>
+      <w:r>
+        <w:t>backup</w:t>
+      </w:r>
+      <w:r>
+        <w:t xml:space="preserve"> will be done </w:t>
+      </w:r>
+      <w:r>
+        <w:t>daily</w:t>
+      </w:r>
+      <w:r>
+        <w:t xml:space="preserve"> at 5:00 am</w:t>
+      </w:r>
+    </w:p>
+    <w:p>
+      <w:pPr>
+        <w:pStyle w:val="ListParagraph"/>
+        <w:numPr>
+          <w:ilvl w:val="0"/>
+          <w:numId w:val="8"/>
+        </w:numPr>
+      </w:pPr>
+      <w:r>
+        <w:t>D</w:t>
+      </w:r>
+      <w:r>
+        <w:t>ifferential</w:t>
+      </w:r>
+      <w:r>
+        <w:t xml:space="preserve"> backup will be done hourly</w:t>
+      </w:r>
+      <w:r>
+        <w:t xml:space="preserve"> </w:t>
+      </w:r>
+    </w:p>
+    <w:p>
+      <w:pPr>
+        <w:pStyle w:val="ListParagraph"/>
+        <w:numPr>
+          <w:ilvl w:val="0"/>
+          <w:numId w:val="8"/>
+        </w:numPr>
+      </w:pPr>
+      <w:r>
         <w:t>T</w:t>
       </w:r>
       <w:r>
@@ -4860,6 +5271,1229 @@
       <w:r>
         <w:t xml:space="preserve"> backup will be done every minute</w:t>
       </w:r>
+    </w:p>
+    <w:p>
+      <w:pPr>
+        <w:pStyle w:val="ListParagraph"/>
+        <w:numPr>
+          <w:ilvl w:val="0"/>
+          <w:numId w:val="8"/>
+        </w:numPr>
+      </w:pPr>
+      <w:r>
+        <w:t>Partitions are created daily on master tables at 6:30AM</w:t>
+      </w:r>
+    </w:p>
+    <w:p>
+      <w:pPr>
+        <w:pStyle w:val="Heading1"/>
+      </w:pPr>
+      <w:bookmarkStart w:id="9" w:name="_Toc6086396"/>
+      <w:proofErr w:type="spellStart"/>
+      <w:r>
+        <w:t>DBandTablesCreation</w:t>
+      </w:r>
+      <w:bookmarkEnd w:id="9"/>
+      <w:proofErr w:type="spellEnd"/>
+    </w:p>
+    <w:p>
+      <w:pPr>
+        <w:pStyle w:val="Heading1"/>
+        <w:rPr>
+          <w:rFonts w:asciiTheme="minorHAnsi" w:eastAsiaTheme="minorHAnsi" w:hAnsiTheme="minorHAnsi" w:cstheme="minorBidi"/>
+          <w:color w:val="auto"/>
+          <w:sz w:val="22"/>
+          <w:szCs w:val="22"/>
+        </w:rPr>
+      </w:pPr>
+      <w:bookmarkStart w:id="10" w:name="_Toc6086397"/>
+      <w:r>
+        <w:rPr>
+          <w:rFonts w:asciiTheme="minorHAnsi" w:eastAsiaTheme="minorHAnsi" w:hAnsiTheme="minorHAnsi" w:cstheme="minorBidi"/>
+          <w:color w:val="auto"/>
+          <w:sz w:val="22"/>
+          <w:szCs w:val="22"/>
+        </w:rPr>
+        <w:t xml:space="preserve">This file </w:t>
+      </w:r>
+      <w:r>
+        <w:rPr>
+          <w:rFonts w:asciiTheme="minorHAnsi" w:eastAsiaTheme="minorHAnsi" w:hAnsiTheme="minorHAnsi" w:cstheme="minorBidi"/>
+          <w:color w:val="auto"/>
+          <w:sz w:val="22"/>
+          <w:szCs w:val="22"/>
+        </w:rPr>
+        <w:t xml:space="preserve">creates the DB, schemas and </w:t>
+      </w:r>
+      <w:r>
+        <w:rPr>
+          <w:rFonts w:asciiTheme="minorHAnsi" w:eastAsiaTheme="minorHAnsi" w:hAnsiTheme="minorHAnsi" w:cstheme="minorBidi"/>
+          <w:color w:val="auto"/>
+          <w:sz w:val="22"/>
+          <w:szCs w:val="22"/>
+        </w:rPr>
+        <w:t>all</w:t>
+      </w:r>
+      <w:r>
+        <w:rPr>
+          <w:rFonts w:asciiTheme="minorHAnsi" w:eastAsiaTheme="minorHAnsi" w:hAnsiTheme="minorHAnsi" w:cstheme="minorBidi"/>
+          <w:color w:val="auto"/>
+          <w:sz w:val="22"/>
+          <w:szCs w:val="22"/>
+        </w:rPr>
+        <w:t xml:space="preserve"> tables.</w:t>
+      </w:r>
+      <w:bookmarkEnd w:id="10"/>
+    </w:p>
+    <w:p>
+      <w:r>
+        <w:t>The DB is created with a flexible filename for the log and data files.</w:t>
+      </w:r>
+    </w:p>
+    <w:p>
+      <w:r>
+        <w:t xml:space="preserve">After table creation the master key for certificate and encryption is created on the </w:t>
+      </w:r>
+      <w:proofErr w:type="spellStart"/>
+      <w:r>
+        <w:t>utbl_creditCard</w:t>
+      </w:r>
+      <w:proofErr w:type="spellEnd"/>
+      <w:r>
+        <w:t xml:space="preserve"> table is created.</w:t>
+      </w:r>
+    </w:p>
+    <w:p>
+      <w:proofErr w:type="spellStart"/>
+      <w:r>
+        <w:t>ADMIN.trg_transaction_audit</w:t>
+      </w:r>
+      <w:proofErr w:type="spellEnd"/>
+      <w:r>
+        <w:rPr>
+          <w:rFonts w:ascii="Consolas" w:hAnsi="Consolas" w:cs="Consolas"/>
+          <w:color w:val="000000"/>
+          <w:sz w:val="19"/>
+          <w:szCs w:val="19"/>
+        </w:rPr>
+        <w:t xml:space="preserve"> t</w:t>
+      </w:r>
+      <w:r>
+        <w:t xml:space="preserve">rigger that each time there is an update of transaction row or new entry it will be copied to the </w:t>
+      </w:r>
+      <w:proofErr w:type="spellStart"/>
+      <w:r>
+        <w:t>Sec</w:t>
+      </w:r>
+      <w:r>
+        <w:t>urity.utbl_Transactions_audit</w:t>
+      </w:r>
+      <w:proofErr w:type="spellEnd"/>
+      <w:r>
+        <w:t xml:space="preserve"> table</w:t>
+      </w:r>
+    </w:p>
+    <w:p>
+      <w:pPr>
+        <w:pStyle w:val="Heading1"/>
+      </w:pPr>
+      <w:bookmarkStart w:id="11" w:name="_Toc6086398"/>
+      <w:r>
+        <w:t>Insert Scripts</w:t>
+      </w:r>
+      <w:bookmarkEnd w:id="11"/>
+    </w:p>
+    <w:p>
+      <w:r>
+        <w:t xml:space="preserve">Holds the insert scripts for the reference tables, </w:t>
+      </w:r>
+      <w:proofErr w:type="spellStart"/>
+      <w:r>
+        <w:t>utbl_CasinoManagers</w:t>
+      </w:r>
+      <w:proofErr w:type="spellEnd"/>
+      <w:r>
+        <w:t xml:space="preserve"> and </w:t>
+      </w:r>
+      <w:proofErr w:type="spellStart"/>
+      <w:r>
+        <w:t>utbl_CompanyDefinitions</w:t>
+      </w:r>
+      <w:proofErr w:type="spellEnd"/>
+      <w:r>
+        <w:t xml:space="preserve"> tables.</w:t>
+      </w:r>
+    </w:p>
+    <w:p>
+      <w:pPr>
+        <w:pStyle w:val="Heading1"/>
+      </w:pPr>
+      <w:bookmarkStart w:id="12" w:name="_Toc6086399"/>
+      <w:r>
+        <w:t>Installation Scripts</w:t>
+      </w:r>
+      <w:bookmarkEnd w:id="12"/>
+    </w:p>
+    <w:p>
+      <w:r>
+        <w:t>This file includes all procedures and set up scripts for the application and jobs needed as a prerequisite before the running of the application procedures.</w:t>
+      </w:r>
+    </w:p>
+    <w:p>
+      <w:pPr>
+        <w:pStyle w:val="ListParagraph"/>
+        <w:numPr>
+          <w:ilvl w:val="0"/>
+          <w:numId w:val="12"/>
+        </w:numPr>
+      </w:pPr>
+      <w:r>
+        <w:t xml:space="preserve">Set the DB to </w:t>
+      </w:r>
+      <w:proofErr w:type="spellStart"/>
+      <w:r>
+        <w:t>read_commited_snapshot</w:t>
+      </w:r>
+      <w:proofErr w:type="spellEnd"/>
+      <w:r>
+        <w:t xml:space="preserve"> and set transaction isolation level to level snapshot to enable for maximum concurrency.</w:t>
+      </w:r>
+    </w:p>
+    <w:p>
+      <w:pPr>
+        <w:pStyle w:val="ListParagraph"/>
+        <w:numPr>
+          <w:ilvl w:val="0"/>
+          <w:numId w:val="12"/>
+        </w:numPr>
+      </w:pPr>
+      <w:r>
+        <w:t>Creation of profile and account for email sending.</w:t>
+      </w:r>
+    </w:p>
+    <w:p>
+      <w:pPr>
+        <w:pStyle w:val="ListParagraph"/>
+        <w:numPr>
+          <w:ilvl w:val="0"/>
+          <w:numId w:val="12"/>
+        </w:numPr>
+      </w:pPr>
+      <w:r>
+        <w:t xml:space="preserve">Set Row Level Security on the </w:t>
+      </w:r>
+      <w:proofErr w:type="spellStart"/>
+      <w:r>
+        <w:t>utbl_Games</w:t>
+      </w:r>
+      <w:proofErr w:type="spellEnd"/>
+      <w:r>
+        <w:t xml:space="preserve"> table for the game managers from the </w:t>
+      </w:r>
+      <w:proofErr w:type="spellStart"/>
+      <w:r>
+        <w:t>utbl_CasinoManagers</w:t>
+      </w:r>
+      <w:proofErr w:type="spellEnd"/>
+      <w:r>
+        <w:t xml:space="preserve"> table. The </w:t>
+      </w:r>
+      <w:proofErr w:type="spellStart"/>
+      <w:r>
+        <w:t>usp_create_ManagerUser</w:t>
+      </w:r>
+      <w:proofErr w:type="spellEnd"/>
+      <w:r>
+        <w:t xml:space="preserve"> procedure users from the table</w:t>
+      </w:r>
+      <w:r>
+        <w:t xml:space="preserve">. The creation of security predicate </w:t>
+      </w:r>
+      <w:proofErr w:type="spellStart"/>
+      <w:r>
+        <w:t>udf_securitypredicate</w:t>
+      </w:r>
+      <w:proofErr w:type="spellEnd"/>
+      <w:r>
+        <w:t xml:space="preserve"> </w:t>
+      </w:r>
+      <w:r>
+        <w:t xml:space="preserve">and security policy </w:t>
+      </w:r>
+      <w:proofErr w:type="spellStart"/>
+      <w:r>
+        <w:t>GamesPolicyFilter</w:t>
+      </w:r>
+      <w:proofErr w:type="spellEnd"/>
+      <w:r>
+        <w:t>.</w:t>
+      </w:r>
+    </w:p>
+    <w:p>
+      <w:pPr>
+        <w:pStyle w:val="ListParagraph"/>
+        <w:numPr>
+          <w:ilvl w:val="0"/>
+          <w:numId w:val="12"/>
+        </w:numPr>
+      </w:pPr>
+      <w:proofErr w:type="spellStart"/>
+      <w:r>
+        <w:t>usp_betBonus</w:t>
+      </w:r>
+      <w:proofErr w:type="spellEnd"/>
+      <w:r>
+        <w:t xml:space="preserve"> procedure</w:t>
+      </w:r>
+      <w:r>
+        <w:t xml:space="preserve"> for the </w:t>
+      </w:r>
+      <w:r>
+        <w:rPr>
+          <w:b/>
+          <w:bCs/>
+        </w:rPr>
+        <w:t>Bet Bonus for Casino job</w:t>
+      </w:r>
+      <w:r>
+        <w:t xml:space="preserve"> to check if a player has </w:t>
+      </w:r>
+      <w:r>
+        <w:t xml:space="preserve">made a bet larger than the </w:t>
+      </w:r>
+      <w:proofErr w:type="spellStart"/>
+      <w:r>
+        <w:t>minBetAmntForBonus</w:t>
+      </w:r>
+      <w:proofErr w:type="spellEnd"/>
+      <w:r>
+        <w:t xml:space="preserve"> value in the </w:t>
+      </w:r>
+      <w:proofErr w:type="spellStart"/>
+      <w:r>
+        <w:t>utbl_CompanyDefinitions</w:t>
+      </w:r>
+      <w:proofErr w:type="spellEnd"/>
+      <w:r>
+        <w:t xml:space="preserve"> table. If </w:t>
+      </w:r>
+      <w:r>
+        <w:t>s</w:t>
+      </w:r>
+      <w:r>
+        <w:t xml:space="preserve">o, the player will receive a bonus of the value of </w:t>
+      </w:r>
+      <w:proofErr w:type="spellStart"/>
+      <w:r>
+        <w:t>betBonus</w:t>
+      </w:r>
+      <w:proofErr w:type="spellEnd"/>
+      <w:r>
+        <w:t xml:space="preserve"> from the </w:t>
+      </w:r>
+      <w:proofErr w:type="spellStart"/>
+      <w:r>
+        <w:t>utbl_CompanyDefinitions</w:t>
+      </w:r>
+      <w:proofErr w:type="spellEnd"/>
+      <w:r>
+        <w:t xml:space="preserve"> table</w:t>
+      </w:r>
+      <w:r>
+        <w:t>.</w:t>
+      </w:r>
+    </w:p>
+    <w:p>
+      <w:pPr>
+        <w:pStyle w:val="ListParagraph"/>
+        <w:numPr>
+          <w:ilvl w:val="0"/>
+          <w:numId w:val="12"/>
+        </w:numPr>
+      </w:pPr>
+      <w:proofErr w:type="spellStart"/>
+      <w:r>
+        <w:lastRenderedPageBreak/>
+        <w:t>usp_connectionsCheck</w:t>
+      </w:r>
+      <w:proofErr w:type="spellEnd"/>
+      <w:r>
+        <w:t xml:space="preserve"> </w:t>
+      </w:r>
+      <w:r>
+        <w:t xml:space="preserve">procedure for the </w:t>
+      </w:r>
+      <w:r>
+        <w:rPr>
+          <w:b/>
+          <w:bCs/>
+        </w:rPr>
+        <w:t xml:space="preserve">Number of Connections &gt; </w:t>
+      </w:r>
+      <w:proofErr w:type="spellStart"/>
+      <w:r>
+        <w:rPr>
+          <w:b/>
+          <w:bCs/>
+        </w:rPr>
+        <w:t>adminAmount</w:t>
+      </w:r>
+      <w:proofErr w:type="spellEnd"/>
+      <w:r>
+        <w:t xml:space="preserve"> </w:t>
+      </w:r>
+      <w:r>
+        <w:t xml:space="preserve">checks how many players are connected. If the amount is higher than the value for the </w:t>
+      </w:r>
+      <w:proofErr w:type="spellStart"/>
+      <w:r>
+        <w:t>numConnectionsAlert</w:t>
+      </w:r>
+      <w:proofErr w:type="spellEnd"/>
+      <w:r>
+        <w:t xml:space="preserve"> value in the </w:t>
+      </w:r>
+      <w:proofErr w:type="spellStart"/>
+      <w:r>
+        <w:t>utbl_CompanyDefinitions</w:t>
+      </w:r>
+      <w:proofErr w:type="spellEnd"/>
+      <w:r>
+        <w:t xml:space="preserve"> table. If </w:t>
+      </w:r>
+      <w:r>
+        <w:t>s</w:t>
+      </w:r>
+      <w:r>
+        <w:t xml:space="preserve">o, the </w:t>
+      </w:r>
+      <w:proofErr w:type="spellStart"/>
+      <w:r>
+        <w:t>administartor</w:t>
+      </w:r>
+      <w:proofErr w:type="spellEnd"/>
+      <w:r>
+        <w:t xml:space="preserve"> will receive a </w:t>
+      </w:r>
+      <w:r>
+        <w:t>mail</w:t>
+      </w:r>
+      <w:r>
+        <w:t xml:space="preserve"> </w:t>
+      </w:r>
+      <w:r>
+        <w:t>to</w:t>
+      </w:r>
+      <w:r>
+        <w:t xml:space="preserve"> the value of </w:t>
+      </w:r>
+      <w:proofErr w:type="spellStart"/>
+      <w:r>
+        <w:t>adminMailAddress</w:t>
+      </w:r>
+      <w:proofErr w:type="spellEnd"/>
+      <w:r>
+        <w:t xml:space="preserve"> </w:t>
+      </w:r>
+      <w:r>
+        <w:t xml:space="preserve">from the </w:t>
+      </w:r>
+      <w:proofErr w:type="spellStart"/>
+      <w:r>
+        <w:t>utbl_CompanyDefinitions</w:t>
+      </w:r>
+      <w:proofErr w:type="spellEnd"/>
+      <w:r>
+        <w:t xml:space="preserve"> table</w:t>
+      </w:r>
+      <w:r>
+        <w:t>.</w:t>
+      </w:r>
+    </w:p>
+    <w:p>
+      <w:pPr>
+        <w:pStyle w:val="ListParagraph"/>
+        <w:numPr>
+          <w:ilvl w:val="0"/>
+          <w:numId w:val="12"/>
+        </w:numPr>
+      </w:pPr>
+      <w:proofErr w:type="spellStart"/>
+      <w:r>
+        <w:t>usp_noNewLogins</w:t>
+      </w:r>
+      <w:proofErr w:type="spellEnd"/>
+      <w:r>
+        <w:t xml:space="preserve"> </w:t>
+      </w:r>
+      <w:r>
+        <w:t xml:space="preserve">procedure for the </w:t>
+      </w:r>
+      <w:r>
+        <w:rPr>
+          <w:b/>
+          <w:bCs/>
+        </w:rPr>
+        <w:t>No logins in last 10 mins job</w:t>
+      </w:r>
+      <w:r>
+        <w:t xml:space="preserve"> </w:t>
+      </w:r>
+      <w:r>
+        <w:t xml:space="preserve">checks </w:t>
+      </w:r>
+      <w:r>
+        <w:t>since when the last player</w:t>
+      </w:r>
+      <w:r>
+        <w:t xml:space="preserve"> </w:t>
+      </w:r>
+      <w:r>
+        <w:t>login time was</w:t>
+      </w:r>
+      <w:r>
+        <w:t xml:space="preserve">. If the </w:t>
+      </w:r>
+      <w:proofErr w:type="gramStart"/>
+      <w:r>
+        <w:t>amount</w:t>
+      </w:r>
+      <w:proofErr w:type="gramEnd"/>
+      <w:r>
+        <w:t xml:space="preserve"> </w:t>
+      </w:r>
+      <w:r>
+        <w:t xml:space="preserve">of minutes </w:t>
+      </w:r>
+      <w:r>
+        <w:t xml:space="preserve">is higher </w:t>
+      </w:r>
+      <w:r>
+        <w:t>or equal to</w:t>
+      </w:r>
+      <w:r>
+        <w:t xml:space="preserve"> the value for the </w:t>
+      </w:r>
+      <w:proofErr w:type="spellStart"/>
+      <w:r>
+        <w:t>numMinsNoLoginsAlert</w:t>
+      </w:r>
+      <w:proofErr w:type="spellEnd"/>
+      <w:r>
+        <w:t xml:space="preserve"> </w:t>
+      </w:r>
+      <w:r>
+        <w:t xml:space="preserve">value in the </w:t>
+      </w:r>
+      <w:proofErr w:type="spellStart"/>
+      <w:r>
+        <w:t>utbl_CompanyDefinitions</w:t>
+      </w:r>
+      <w:proofErr w:type="spellEnd"/>
+      <w:r>
+        <w:t xml:space="preserve"> table. If </w:t>
+      </w:r>
+      <w:r>
+        <w:t>s</w:t>
+      </w:r>
+      <w:r>
+        <w:t xml:space="preserve">o, the </w:t>
+      </w:r>
+      <w:proofErr w:type="spellStart"/>
+      <w:r>
+        <w:t>administartor</w:t>
+      </w:r>
+      <w:proofErr w:type="spellEnd"/>
+      <w:r>
+        <w:t xml:space="preserve"> will receive a </w:t>
+      </w:r>
+      <w:r>
+        <w:t>mail</w:t>
+      </w:r>
+      <w:r>
+        <w:t xml:space="preserve"> </w:t>
+      </w:r>
+      <w:r>
+        <w:t>to</w:t>
+      </w:r>
+      <w:r>
+        <w:t xml:space="preserve"> the value of </w:t>
+      </w:r>
+      <w:proofErr w:type="spellStart"/>
+      <w:r>
+        <w:t>adminMailAddress</w:t>
+      </w:r>
+      <w:proofErr w:type="spellEnd"/>
+      <w:r>
+        <w:t xml:space="preserve"> </w:t>
+      </w:r>
+      <w:r>
+        <w:t xml:space="preserve">from the </w:t>
+      </w:r>
+      <w:proofErr w:type="spellStart"/>
+      <w:r>
+        <w:t>utbl_CompanyDefinitions</w:t>
+      </w:r>
+      <w:proofErr w:type="spellEnd"/>
+      <w:r>
+        <w:t xml:space="preserve"> table</w:t>
+      </w:r>
+      <w:r>
+        <w:t>.</w:t>
+      </w:r>
+    </w:p>
+    <w:p>
+      <w:pPr>
+        <w:pStyle w:val="ListParagraph"/>
+        <w:numPr>
+          <w:ilvl w:val="0"/>
+          <w:numId w:val="12"/>
+        </w:numPr>
+      </w:pPr>
+      <w:r>
+        <w:t>Enables server audit for the admin schema.</w:t>
+      </w:r>
+    </w:p>
+    <w:p>
+      <w:pPr>
+        <w:pStyle w:val="ListParagraph"/>
+        <w:numPr>
+          <w:ilvl w:val="0"/>
+          <w:numId w:val="12"/>
+        </w:numPr>
+      </w:pPr>
+      <w:proofErr w:type="spellStart"/>
+      <w:r>
+        <w:t>usp_createFullBackup</w:t>
+      </w:r>
+      <w:proofErr w:type="spellEnd"/>
+      <w:r>
+        <w:t xml:space="preserve"> </w:t>
+      </w:r>
+      <w:r>
+        <w:t xml:space="preserve">procedure for the </w:t>
+      </w:r>
+      <w:proofErr w:type="spellStart"/>
+      <w:r>
+        <w:rPr>
+          <w:b/>
+          <w:bCs/>
+        </w:rPr>
+        <w:t>fullBackupCasino</w:t>
+      </w:r>
+      <w:proofErr w:type="spellEnd"/>
+      <w:r>
+        <w:rPr>
+          <w:b/>
+          <w:bCs/>
+        </w:rPr>
+        <w:t xml:space="preserve"> Job </w:t>
+      </w:r>
+      <w:r>
+        <w:t xml:space="preserve">creates a full backup with name, destination and description taken from the values in </w:t>
+      </w:r>
+      <w:proofErr w:type="spellStart"/>
+      <w:r>
+        <w:t>utbl_CompanyDefinitions</w:t>
+      </w:r>
+      <w:proofErr w:type="spellEnd"/>
+      <w:r>
+        <w:t xml:space="preserve"> table</w:t>
+      </w:r>
+      <w:r>
+        <w:t>.</w:t>
+      </w:r>
+    </w:p>
+    <w:p>
+      <w:pPr>
+        <w:pStyle w:val="ListParagraph"/>
+        <w:numPr>
+          <w:ilvl w:val="0"/>
+          <w:numId w:val="12"/>
+        </w:numPr>
+      </w:pPr>
+      <w:proofErr w:type="spellStart"/>
+      <w:r>
+        <w:t>usp_createDiffBackup</w:t>
+      </w:r>
+      <w:proofErr w:type="spellEnd"/>
+      <w:r>
+        <w:t xml:space="preserve"> </w:t>
+      </w:r>
+      <w:r>
+        <w:t xml:space="preserve">procedure for the </w:t>
+      </w:r>
+      <w:proofErr w:type="spellStart"/>
+      <w:r>
+        <w:rPr>
+          <w:b/>
+          <w:bCs/>
+        </w:rPr>
+        <w:t>diffBackupCasino</w:t>
+      </w:r>
+      <w:proofErr w:type="spellEnd"/>
+      <w:r>
+        <w:rPr>
+          <w:b/>
+          <w:bCs/>
+        </w:rPr>
+        <w:t xml:space="preserve"> Job </w:t>
+      </w:r>
+      <w:r>
+        <w:t xml:space="preserve">creates a differential backup with name, destination and description taken from the values in </w:t>
+      </w:r>
+      <w:proofErr w:type="spellStart"/>
+      <w:r>
+        <w:t>utbl_CompanyDefinitions</w:t>
+      </w:r>
+      <w:proofErr w:type="spellEnd"/>
+      <w:r>
+        <w:t xml:space="preserve"> table</w:t>
+      </w:r>
+      <w:r>
+        <w:t>.</w:t>
+      </w:r>
+    </w:p>
+    <w:p>
+      <w:pPr>
+        <w:pStyle w:val="ListParagraph"/>
+        <w:numPr>
+          <w:ilvl w:val="0"/>
+          <w:numId w:val="12"/>
+        </w:numPr>
+      </w:pPr>
+      <w:proofErr w:type="spellStart"/>
+      <w:r>
+        <w:t>usp_create</w:t>
+      </w:r>
+      <w:r>
+        <w:t>Log</w:t>
+      </w:r>
+      <w:r>
+        <w:t>Backup</w:t>
+      </w:r>
+      <w:proofErr w:type="spellEnd"/>
+      <w:r>
+        <w:t xml:space="preserve"> </w:t>
+      </w:r>
+      <w:r>
+        <w:t xml:space="preserve">procedure for the </w:t>
+      </w:r>
+      <w:proofErr w:type="spellStart"/>
+      <w:r>
+        <w:rPr>
+          <w:b/>
+          <w:bCs/>
+        </w:rPr>
+        <w:t>logBackupCasino</w:t>
+      </w:r>
+      <w:proofErr w:type="spellEnd"/>
+      <w:r>
+        <w:rPr>
+          <w:b/>
+          <w:bCs/>
+        </w:rPr>
+        <w:t xml:space="preserve"> Job </w:t>
+      </w:r>
+      <w:r>
+        <w:t xml:space="preserve">creates a transaction log backup with name, destination and description taken from the values in </w:t>
+      </w:r>
+      <w:proofErr w:type="spellStart"/>
+      <w:r>
+        <w:t>utbl_CompanyDefinitions</w:t>
+      </w:r>
+      <w:proofErr w:type="spellEnd"/>
+      <w:r>
+        <w:t xml:space="preserve"> table</w:t>
+      </w:r>
+      <w:r>
+        <w:t>.</w:t>
+      </w:r>
+    </w:p>
+    <w:p>
+      <w:pPr>
+        <w:pStyle w:val="ListParagraph"/>
+        <w:numPr>
+          <w:ilvl w:val="0"/>
+          <w:numId w:val="12"/>
+        </w:numPr>
+      </w:pPr>
+      <w:r>
+        <w:t xml:space="preserve">Creation of </w:t>
+      </w:r>
+      <w:proofErr w:type="spellStart"/>
+      <w:r>
+        <w:t>TestAdmin_Casino</w:t>
+      </w:r>
+      <w:proofErr w:type="spellEnd"/>
+      <w:r>
+        <w:t xml:space="preserve"> login to test masking on </w:t>
+      </w:r>
+      <w:proofErr w:type="spellStart"/>
+      <w:r>
+        <w:t>utbl_Players</w:t>
+      </w:r>
+      <w:proofErr w:type="spellEnd"/>
+      <w:r>
+        <w:t xml:space="preserve"> table on </w:t>
+      </w:r>
+      <w:proofErr w:type="spellStart"/>
+      <w:r>
+        <w:t>lastname</w:t>
+      </w:r>
+      <w:proofErr w:type="spellEnd"/>
+      <w:r>
+        <w:t xml:space="preserve">, </w:t>
+      </w:r>
+      <w:proofErr w:type="spellStart"/>
+      <w:r>
+        <w:t>firstname</w:t>
+      </w:r>
+      <w:proofErr w:type="spellEnd"/>
+      <w:r>
+        <w:t xml:space="preserve"> and email</w:t>
+      </w:r>
+      <w:r>
+        <w:t xml:space="preserve"> and the masking of the columns.</w:t>
+      </w:r>
+    </w:p>
+    <w:p>
+      <w:pPr>
+        <w:pStyle w:val="ListParagraph"/>
+        <w:numPr>
+          <w:ilvl w:val="0"/>
+          <w:numId w:val="12"/>
+        </w:numPr>
+      </w:pPr>
+      <w:r>
+        <w:t>Creation of a linked server for oracle.</w:t>
+      </w:r>
+    </w:p>
+    <w:p>
+      <w:pPr>
+        <w:pStyle w:val="ListParagraph"/>
+        <w:numPr>
+          <w:ilvl w:val="0"/>
+          <w:numId w:val="12"/>
+        </w:numPr>
+      </w:pPr>
+      <w:r>
+        <w:t xml:space="preserve">Creation of </w:t>
+      </w:r>
+      <w:proofErr w:type="spellStart"/>
+      <w:r>
+        <w:t>usp_playerActivity</w:t>
+      </w:r>
+      <w:proofErr w:type="spellEnd"/>
+      <w:r>
+        <w:t xml:space="preserve"> </w:t>
+      </w:r>
+      <w:proofErr w:type="spellStart"/>
+      <w:r>
+        <w:rPr>
+          <w:b/>
+          <w:bCs/>
+        </w:rPr>
+        <w:t>playerActivityCheck</w:t>
+      </w:r>
+      <w:proofErr w:type="spellEnd"/>
+      <w:r>
+        <w:rPr>
+          <w:b/>
+          <w:bCs/>
+        </w:rPr>
+        <w:t xml:space="preserve"> job</w:t>
+      </w:r>
+      <w:r>
+        <w:t xml:space="preserve"> procedure for the </w:t>
+      </w:r>
+      <w:r>
+        <w:t>for checking if players were inactive in more than the amount stated in the value of @</w:t>
+      </w:r>
+      <w:proofErr w:type="spellStart"/>
+      <w:r>
+        <w:t>adminActivePlayer</w:t>
+      </w:r>
+      <w:proofErr w:type="spellEnd"/>
+      <w:r>
+        <w:t xml:space="preserve"> in the </w:t>
+      </w:r>
+      <w:proofErr w:type="spellStart"/>
+      <w:r>
+        <w:t>utbl_CompanyDefinitions</w:t>
+      </w:r>
+      <w:proofErr w:type="spellEnd"/>
+      <w:r>
+        <w:t xml:space="preserve"> table</w:t>
+      </w:r>
+      <w:r>
+        <w:t>.</w:t>
+      </w:r>
+    </w:p>
+    <w:p>
+      <w:pPr>
+        <w:pStyle w:val="Heading1"/>
+      </w:pPr>
+      <w:bookmarkStart w:id="13" w:name="_Toc6086400"/>
+      <w:r>
+        <w:t>Alerts</w:t>
+      </w:r>
+      <w:bookmarkEnd w:id="13"/>
+    </w:p>
+    <w:p>
+      <w:r>
+        <w:t xml:space="preserve">No Full </w:t>
+      </w:r>
+      <w:proofErr w:type="spellStart"/>
+      <w:r>
+        <w:t>Backup</w:t>
+      </w:r>
+      <w:proofErr w:type="spellEnd"/>
+      <w:r>
+        <w:t xml:space="preserve"> in 24 Hours</w:t>
+      </w:r>
+      <w:r>
+        <w:t xml:space="preserve"> - gets raised when full backup fails \isn’t performed in 24 hours.</w:t>
+      </w:r>
+    </w:p>
+    <w:p>
+      <w:pPr>
+        <w:pStyle w:val="Heading1"/>
+      </w:pPr>
+      <w:bookmarkStart w:id="14" w:name="_Toc6086401"/>
+      <w:r>
+        <w:t>Indexes</w:t>
+      </w:r>
+      <w:bookmarkEnd w:id="14"/>
+    </w:p>
+    <w:bookmarkEnd w:id="1"/>
+    <w:p>
+      <w:pPr>
+        <w:pStyle w:val="ListParagraph"/>
+        <w:numPr>
+          <w:ilvl w:val="0"/>
+          <w:numId w:val="13"/>
+        </w:numPr>
+      </w:pPr>
+      <w:proofErr w:type="spellStart"/>
+      <w:r>
+        <w:t>IX_games_gameDate</w:t>
+      </w:r>
+      <w:proofErr w:type="spellEnd"/>
+      <w:r>
+        <w:t xml:space="preserve"> </w:t>
+      </w:r>
+      <w:r>
+        <w:t>clustered index on</w:t>
+      </w:r>
+      <w:r>
+        <w:t xml:space="preserve"> </w:t>
+      </w:r>
+      <w:proofErr w:type="spellStart"/>
+      <w:proofErr w:type="gramStart"/>
+      <w:r>
+        <w:t>games.utbl</w:t>
+      </w:r>
+      <w:proofErr w:type="gramEnd"/>
+      <w:r>
+        <w:t>_games</w:t>
+      </w:r>
+      <w:proofErr w:type="spellEnd"/>
+      <w:r>
+        <w:t xml:space="preserve"> on </w:t>
+      </w:r>
+      <w:proofErr w:type="spellStart"/>
+      <w:r>
+        <w:t>gameDate</w:t>
+      </w:r>
+      <w:proofErr w:type="spellEnd"/>
+      <w:r>
+        <w:t xml:space="preserve"> column</w:t>
+      </w:r>
+    </w:p>
+    <w:p>
+      <w:pPr>
+        <w:pStyle w:val="ListParagraph"/>
+        <w:numPr>
+          <w:ilvl w:val="0"/>
+          <w:numId w:val="13"/>
+        </w:numPr>
+      </w:pPr>
+      <w:proofErr w:type="spellStart"/>
+      <w:r>
+        <w:t>IX_games_username_gamename</w:t>
+      </w:r>
+      <w:proofErr w:type="spellEnd"/>
+      <w:r>
+        <w:t xml:space="preserve"> </w:t>
+      </w:r>
+      <w:r>
+        <w:t>non clustered index on</w:t>
+      </w:r>
+      <w:r>
+        <w:t xml:space="preserve"> </w:t>
+      </w:r>
+      <w:proofErr w:type="spellStart"/>
+      <w:proofErr w:type="gramStart"/>
+      <w:r>
+        <w:t>games.utbl</w:t>
+      </w:r>
+      <w:proofErr w:type="gramEnd"/>
+      <w:r>
+        <w:t>_games</w:t>
+      </w:r>
+      <w:proofErr w:type="spellEnd"/>
+      <w:r>
+        <w:t xml:space="preserve"> on </w:t>
+      </w:r>
+      <w:r>
+        <w:t xml:space="preserve">username, </w:t>
+      </w:r>
+      <w:proofErr w:type="spellStart"/>
+      <w:r>
+        <w:t>gameName</w:t>
+      </w:r>
+      <w:proofErr w:type="spellEnd"/>
+      <w:r>
+        <w:t xml:space="preserve"> </w:t>
+      </w:r>
+      <w:r>
+        <w:t>column</w:t>
+      </w:r>
+      <w:r>
+        <w:t>s</w:t>
+      </w:r>
+    </w:p>
+    <w:p>
+      <w:pPr>
+        <w:pStyle w:val="ListParagraph"/>
+        <w:numPr>
+          <w:ilvl w:val="0"/>
+          <w:numId w:val="13"/>
+        </w:numPr>
+      </w:pPr>
+      <w:proofErr w:type="spellStart"/>
+      <w:r>
+        <w:t>IX_players_gameDate</w:t>
+      </w:r>
+      <w:proofErr w:type="spellEnd"/>
+      <w:r>
+        <w:t xml:space="preserve"> </w:t>
+      </w:r>
+      <w:r>
+        <w:t>clustered index on</w:t>
+      </w:r>
+      <w:r>
+        <w:t xml:space="preserve"> </w:t>
+      </w:r>
+      <w:proofErr w:type="spellStart"/>
+      <w:proofErr w:type="gramStart"/>
+      <w:r>
+        <w:t>admin.utbl</w:t>
+      </w:r>
+      <w:proofErr w:type="gramEnd"/>
+      <w:r>
+        <w:t>_players</w:t>
+      </w:r>
+      <w:proofErr w:type="spellEnd"/>
+      <w:r>
+        <w:t xml:space="preserve"> on </w:t>
+      </w:r>
+      <w:proofErr w:type="spellStart"/>
+      <w:r>
+        <w:t>loginTime</w:t>
+      </w:r>
+      <w:proofErr w:type="spellEnd"/>
+      <w:r>
+        <w:t xml:space="preserve"> column</w:t>
+      </w:r>
+    </w:p>
+    <w:p>
+      <w:pPr>
+        <w:pStyle w:val="ListParagraph"/>
+        <w:numPr>
+          <w:ilvl w:val="0"/>
+          <w:numId w:val="13"/>
+        </w:numPr>
+      </w:pPr>
+      <w:proofErr w:type="spellStart"/>
+      <w:r>
+        <w:t>IX_players_username</w:t>
+      </w:r>
+      <w:proofErr w:type="spellEnd"/>
+      <w:r>
+        <w:t xml:space="preserve"> </w:t>
+      </w:r>
+      <w:r>
+        <w:t>non clustered index on</w:t>
+      </w:r>
+      <w:r>
+        <w:t xml:space="preserve"> </w:t>
+      </w:r>
+      <w:proofErr w:type="spellStart"/>
+      <w:proofErr w:type="gramStart"/>
+      <w:r>
+        <w:t>admin.utbl</w:t>
+      </w:r>
+      <w:proofErr w:type="gramEnd"/>
+      <w:r>
+        <w:t>_players</w:t>
+      </w:r>
+      <w:proofErr w:type="spellEnd"/>
+      <w:r>
+        <w:t xml:space="preserve"> </w:t>
+      </w:r>
+      <w:r>
+        <w:t xml:space="preserve">on </w:t>
+      </w:r>
+      <w:r>
+        <w:t>username</w:t>
+      </w:r>
+      <w:r>
+        <w:t xml:space="preserve"> </w:t>
+      </w:r>
+      <w:r>
+        <w:t>column</w:t>
+      </w:r>
+    </w:p>
+    <w:p>
+      <w:pPr>
+        <w:pStyle w:val="ListParagraph"/>
+        <w:numPr>
+          <w:ilvl w:val="0"/>
+          <w:numId w:val="13"/>
+        </w:numPr>
+      </w:pPr>
+      <w:proofErr w:type="spellStart"/>
+      <w:r>
+        <w:t>IX_transactions_transDate</w:t>
+      </w:r>
+      <w:proofErr w:type="spellEnd"/>
+      <w:r>
+        <w:t xml:space="preserve"> </w:t>
+      </w:r>
+      <w:r>
+        <w:t>clustered index on</w:t>
+      </w:r>
+      <w:r>
+        <w:t xml:space="preserve"> </w:t>
+      </w:r>
+      <w:proofErr w:type="spellStart"/>
+      <w:proofErr w:type="gramStart"/>
+      <w:r>
+        <w:t>admin.utbl</w:t>
+      </w:r>
+      <w:proofErr w:type="gramEnd"/>
+      <w:r>
+        <w:t>_transactions</w:t>
+      </w:r>
+      <w:proofErr w:type="spellEnd"/>
+      <w:r>
+        <w:t xml:space="preserve"> </w:t>
+      </w:r>
+      <w:r>
+        <w:t>on</w:t>
+      </w:r>
+      <w:r>
+        <w:t xml:space="preserve"> </w:t>
+      </w:r>
+      <w:proofErr w:type="spellStart"/>
+      <w:r>
+        <w:t>transDate</w:t>
+      </w:r>
+      <w:proofErr w:type="spellEnd"/>
+      <w:r>
+        <w:t xml:space="preserve"> </w:t>
+      </w:r>
+      <w:r>
+        <w:t>column</w:t>
+      </w:r>
+    </w:p>
+    <w:p>
+      <w:pPr>
+        <w:pStyle w:val="ListParagraph"/>
+        <w:numPr>
+          <w:ilvl w:val="0"/>
+          <w:numId w:val="13"/>
+        </w:numPr>
+      </w:pPr>
+      <w:proofErr w:type="spellStart"/>
+      <w:r>
+        <w:t>IX_transactions_username</w:t>
+      </w:r>
+      <w:proofErr w:type="spellEnd"/>
+      <w:r>
+        <w:t xml:space="preserve"> </w:t>
+      </w:r>
+      <w:r>
+        <w:t>non clustered index on</w:t>
+      </w:r>
+      <w:r>
+        <w:t xml:space="preserve"> </w:t>
+      </w:r>
+      <w:proofErr w:type="spellStart"/>
+      <w:proofErr w:type="gramStart"/>
+      <w:r>
+        <w:t>admin.utbl</w:t>
+      </w:r>
+      <w:proofErr w:type="gramEnd"/>
+      <w:r>
+        <w:t>_transactions</w:t>
+      </w:r>
+      <w:proofErr w:type="spellEnd"/>
+      <w:r>
+        <w:t xml:space="preserve"> </w:t>
+      </w:r>
+      <w:r>
+        <w:t xml:space="preserve">on </w:t>
+      </w:r>
+      <w:r>
+        <w:t>username column</w:t>
+      </w:r>
+    </w:p>
+    <w:p>
+      <w:pPr>
+        <w:pStyle w:val="ListParagraph"/>
+        <w:numPr>
+          <w:ilvl w:val="0"/>
+          <w:numId w:val="13"/>
+        </w:numPr>
+      </w:pPr>
+      <w:proofErr w:type="spellStart"/>
+      <w:r>
+        <w:t>IX_ApplicationLog_variables</w:t>
+      </w:r>
+      <w:proofErr w:type="spellEnd"/>
+      <w:r>
+        <w:t xml:space="preserve"> </w:t>
+      </w:r>
+      <w:r>
+        <w:t>non clustered index on</w:t>
+      </w:r>
+      <w:r>
+        <w:t xml:space="preserve"> </w:t>
+      </w:r>
+      <w:proofErr w:type="spellStart"/>
+      <w:r>
+        <w:t>Admin.utbl_ApplicationLog</w:t>
+      </w:r>
+      <w:proofErr w:type="spellEnd"/>
+      <w:r>
+        <w:t xml:space="preserve"> on </w:t>
+      </w:r>
+      <w:r>
+        <w:t>variables</w:t>
+      </w:r>
+      <w:r>
+        <w:t xml:space="preserve"> column</w:t>
+      </w:r>
+    </w:p>
+    <w:p>
+      <w:pPr>
+        <w:rPr>
+          <w:lang w:val="en-IL"/>
+        </w:rPr>
+      </w:pPr>
     </w:p>
     <w:p>
       <w:pPr>
@@ -5426,6 +7060,119 @@
     </w:lvl>
   </w:abstractNum>
   <w:abstractNum w:abstractNumId="5" w15:restartNumberingAfterBreak="0">
+    <w:nsid w:val="3C87343D"/>
+    <w:multiLevelType w:val="hybridMultilevel"/>
+    <w:tmpl w:val="8396A69C"/>
+    <w:lvl w:ilvl="0" w:tplc="04090001">
+      <w:start w:val="1"/>
+      <w:numFmt w:val="bullet"/>
+      <w:lvlText w:val=""/>
+      <w:lvlJc w:val="left"/>
+      <w:pPr>
+        <w:ind w:left="720" w:hanging="360"/>
+      </w:pPr>
+      <w:rPr>
+        <w:rFonts w:ascii="Symbol" w:hAnsi="Symbol" w:hint="default"/>
+      </w:rPr>
+    </w:lvl>
+    <w:lvl w:ilvl="1" w:tplc="04090003" w:tentative="1">
+      <w:start w:val="1"/>
+      <w:numFmt w:val="bullet"/>
+      <w:lvlText w:val="o"/>
+      <w:lvlJc w:val="left"/>
+      <w:pPr>
+        <w:ind w:left="1440" w:hanging="360"/>
+      </w:pPr>
+      <w:rPr>
+        <w:rFonts w:ascii="Courier New" w:hAnsi="Courier New" w:cs="Courier New" w:hint="default"/>
+      </w:rPr>
+    </w:lvl>
+    <w:lvl w:ilvl="2" w:tplc="04090005" w:tentative="1">
+      <w:start w:val="1"/>
+      <w:numFmt w:val="bullet"/>
+      <w:lvlText w:val=""/>
+      <w:lvlJc w:val="left"/>
+      <w:pPr>
+        <w:ind w:left="2160" w:hanging="360"/>
+      </w:pPr>
+      <w:rPr>
+        <w:rFonts w:ascii="Wingdings" w:hAnsi="Wingdings" w:hint="default"/>
+      </w:rPr>
+    </w:lvl>
+    <w:lvl w:ilvl="3" w:tplc="04090001" w:tentative="1">
+      <w:start w:val="1"/>
+      <w:numFmt w:val="bullet"/>
+      <w:lvlText w:val=""/>
+      <w:lvlJc w:val="left"/>
+      <w:pPr>
+        <w:ind w:left="2880" w:hanging="360"/>
+      </w:pPr>
+      <w:rPr>
+        <w:rFonts w:ascii="Symbol" w:hAnsi="Symbol" w:hint="default"/>
+      </w:rPr>
+    </w:lvl>
+    <w:lvl w:ilvl="4" w:tplc="04090003" w:tentative="1">
+      <w:start w:val="1"/>
+      <w:numFmt w:val="bullet"/>
+      <w:lvlText w:val="o"/>
+      <w:lvlJc w:val="left"/>
+      <w:pPr>
+        <w:ind w:left="3600" w:hanging="360"/>
+      </w:pPr>
+      <w:rPr>
+        <w:rFonts w:ascii="Courier New" w:hAnsi="Courier New" w:cs="Courier New" w:hint="default"/>
+      </w:rPr>
+    </w:lvl>
+    <w:lvl w:ilvl="5" w:tplc="04090005" w:tentative="1">
+      <w:start w:val="1"/>
+      <w:numFmt w:val="bullet"/>
+      <w:lvlText w:val=""/>
+      <w:lvlJc w:val="left"/>
+      <w:pPr>
+        <w:ind w:left="4320" w:hanging="360"/>
+      </w:pPr>
+      <w:rPr>
+        <w:rFonts w:ascii="Wingdings" w:hAnsi="Wingdings" w:hint="default"/>
+      </w:rPr>
+    </w:lvl>
+    <w:lvl w:ilvl="6" w:tplc="04090001" w:tentative="1">
+      <w:start w:val="1"/>
+      <w:numFmt w:val="bullet"/>
+      <w:lvlText w:val=""/>
+      <w:lvlJc w:val="left"/>
+      <w:pPr>
+        <w:ind w:left="5040" w:hanging="360"/>
+      </w:pPr>
+      <w:rPr>
+        <w:rFonts w:ascii="Symbol" w:hAnsi="Symbol" w:hint="default"/>
+      </w:rPr>
+    </w:lvl>
+    <w:lvl w:ilvl="7" w:tplc="04090003" w:tentative="1">
+      <w:start w:val="1"/>
+      <w:numFmt w:val="bullet"/>
+      <w:lvlText w:val="o"/>
+      <w:lvlJc w:val="left"/>
+      <w:pPr>
+        <w:ind w:left="5760" w:hanging="360"/>
+      </w:pPr>
+      <w:rPr>
+        <w:rFonts w:ascii="Courier New" w:hAnsi="Courier New" w:cs="Courier New" w:hint="default"/>
+      </w:rPr>
+    </w:lvl>
+    <w:lvl w:ilvl="8" w:tplc="04090005" w:tentative="1">
+      <w:start w:val="1"/>
+      <w:numFmt w:val="bullet"/>
+      <w:lvlText w:val=""/>
+      <w:lvlJc w:val="left"/>
+      <w:pPr>
+        <w:ind w:left="6480" w:hanging="360"/>
+      </w:pPr>
+      <w:rPr>
+        <w:rFonts w:ascii="Wingdings" w:hAnsi="Wingdings" w:hint="default"/>
+      </w:rPr>
+    </w:lvl>
+  </w:abstractNum>
+  <w:abstractNum w:abstractNumId="6" w15:restartNumberingAfterBreak="0">
     <w:nsid w:val="47C87712"/>
     <w:multiLevelType w:val="hybridMultilevel"/>
     <w:tmpl w:val="6E7C292E"/>
@@ -5538,7 +7285,7 @@
       </w:rPr>
     </w:lvl>
   </w:abstractNum>
-  <w:abstractNum w:abstractNumId="6" w15:restartNumberingAfterBreak="0">
+  <w:abstractNum w:abstractNumId="7" w15:restartNumberingAfterBreak="0">
     <w:nsid w:val="51311AC1"/>
     <w:multiLevelType w:val="hybridMultilevel"/>
     <w:tmpl w:val="2C5AEA2E"/>
@@ -5651,7 +7398,7 @@
       </w:rPr>
     </w:lvl>
   </w:abstractNum>
-  <w:abstractNum w:abstractNumId="7" w15:restartNumberingAfterBreak="0">
+  <w:abstractNum w:abstractNumId="8" w15:restartNumberingAfterBreak="0">
     <w:nsid w:val="55DB7365"/>
     <w:multiLevelType w:val="hybridMultilevel"/>
     <w:tmpl w:val="50346E86"/>
@@ -5764,7 +7511,120 @@
       </w:rPr>
     </w:lvl>
   </w:abstractNum>
-  <w:abstractNum w:abstractNumId="8" w15:restartNumberingAfterBreak="0">
+  <w:abstractNum w:abstractNumId="9" w15:restartNumberingAfterBreak="0">
+    <w:nsid w:val="5B616BD1"/>
+    <w:multiLevelType w:val="hybridMultilevel"/>
+    <w:tmpl w:val="E884CFEE"/>
+    <w:lvl w:ilvl="0" w:tplc="20000001">
+      <w:start w:val="1"/>
+      <w:numFmt w:val="bullet"/>
+      <w:lvlText w:val=""/>
+      <w:lvlJc w:val="left"/>
+      <w:pPr>
+        <w:ind w:left="720" w:hanging="360"/>
+      </w:pPr>
+      <w:rPr>
+        <w:rFonts w:ascii="Symbol" w:hAnsi="Symbol" w:hint="default"/>
+      </w:rPr>
+    </w:lvl>
+    <w:lvl w:ilvl="1" w:tplc="20000003" w:tentative="1">
+      <w:start w:val="1"/>
+      <w:numFmt w:val="bullet"/>
+      <w:lvlText w:val="o"/>
+      <w:lvlJc w:val="left"/>
+      <w:pPr>
+        <w:ind w:left="1440" w:hanging="360"/>
+      </w:pPr>
+      <w:rPr>
+        <w:rFonts w:ascii="Courier New" w:hAnsi="Courier New" w:cs="Courier New" w:hint="default"/>
+      </w:rPr>
+    </w:lvl>
+    <w:lvl w:ilvl="2" w:tplc="20000005" w:tentative="1">
+      <w:start w:val="1"/>
+      <w:numFmt w:val="bullet"/>
+      <w:lvlText w:val=""/>
+      <w:lvlJc w:val="left"/>
+      <w:pPr>
+        <w:ind w:left="2160" w:hanging="360"/>
+      </w:pPr>
+      <w:rPr>
+        <w:rFonts w:ascii="Wingdings" w:hAnsi="Wingdings" w:hint="default"/>
+      </w:rPr>
+    </w:lvl>
+    <w:lvl w:ilvl="3" w:tplc="20000001" w:tentative="1">
+      <w:start w:val="1"/>
+      <w:numFmt w:val="bullet"/>
+      <w:lvlText w:val=""/>
+      <w:lvlJc w:val="left"/>
+      <w:pPr>
+        <w:ind w:left="2880" w:hanging="360"/>
+      </w:pPr>
+      <w:rPr>
+        <w:rFonts w:ascii="Symbol" w:hAnsi="Symbol" w:hint="default"/>
+      </w:rPr>
+    </w:lvl>
+    <w:lvl w:ilvl="4" w:tplc="20000003" w:tentative="1">
+      <w:start w:val="1"/>
+      <w:numFmt w:val="bullet"/>
+      <w:lvlText w:val="o"/>
+      <w:lvlJc w:val="left"/>
+      <w:pPr>
+        <w:ind w:left="3600" w:hanging="360"/>
+      </w:pPr>
+      <w:rPr>
+        <w:rFonts w:ascii="Courier New" w:hAnsi="Courier New" w:cs="Courier New" w:hint="default"/>
+      </w:rPr>
+    </w:lvl>
+    <w:lvl w:ilvl="5" w:tplc="20000005" w:tentative="1">
+      <w:start w:val="1"/>
+      <w:numFmt w:val="bullet"/>
+      <w:lvlText w:val=""/>
+      <w:lvlJc w:val="left"/>
+      <w:pPr>
+        <w:ind w:left="4320" w:hanging="360"/>
+      </w:pPr>
+      <w:rPr>
+        <w:rFonts w:ascii="Wingdings" w:hAnsi="Wingdings" w:hint="default"/>
+      </w:rPr>
+    </w:lvl>
+    <w:lvl w:ilvl="6" w:tplc="20000001" w:tentative="1">
+      <w:start w:val="1"/>
+      <w:numFmt w:val="bullet"/>
+      <w:lvlText w:val=""/>
+      <w:lvlJc w:val="left"/>
+      <w:pPr>
+        <w:ind w:left="5040" w:hanging="360"/>
+      </w:pPr>
+      <w:rPr>
+        <w:rFonts w:ascii="Symbol" w:hAnsi="Symbol" w:hint="default"/>
+      </w:rPr>
+    </w:lvl>
+    <w:lvl w:ilvl="7" w:tplc="20000003" w:tentative="1">
+      <w:start w:val="1"/>
+      <w:numFmt w:val="bullet"/>
+      <w:lvlText w:val="o"/>
+      <w:lvlJc w:val="left"/>
+      <w:pPr>
+        <w:ind w:left="5760" w:hanging="360"/>
+      </w:pPr>
+      <w:rPr>
+        <w:rFonts w:ascii="Courier New" w:hAnsi="Courier New" w:cs="Courier New" w:hint="default"/>
+      </w:rPr>
+    </w:lvl>
+    <w:lvl w:ilvl="8" w:tplc="20000005" w:tentative="1">
+      <w:start w:val="1"/>
+      <w:numFmt w:val="bullet"/>
+      <w:lvlText w:val=""/>
+      <w:lvlJc w:val="left"/>
+      <w:pPr>
+        <w:ind w:left="6480" w:hanging="360"/>
+      </w:pPr>
+      <w:rPr>
+        <w:rFonts w:ascii="Wingdings" w:hAnsi="Wingdings" w:hint="default"/>
+      </w:rPr>
+    </w:lvl>
+  </w:abstractNum>
+  <w:abstractNum w:abstractNumId="10" w15:restartNumberingAfterBreak="0">
     <w:nsid w:val="68C16E93"/>
     <w:multiLevelType w:val="hybridMultilevel"/>
     <w:tmpl w:val="9350D736"/>
@@ -5877,7 +7737,7 @@
       </w:rPr>
     </w:lvl>
   </w:abstractNum>
-  <w:abstractNum w:abstractNumId="9" w15:restartNumberingAfterBreak="0">
+  <w:abstractNum w:abstractNumId="11" w15:restartNumberingAfterBreak="0">
     <w:nsid w:val="77281D36"/>
     <w:multiLevelType w:val="hybridMultilevel"/>
     <w:tmpl w:val="B164B908"/>
@@ -5990,7 +7850,7 @@
       </w:rPr>
     </w:lvl>
   </w:abstractNum>
-  <w:abstractNum w:abstractNumId="10" w15:restartNumberingAfterBreak="0">
+  <w:abstractNum w:abstractNumId="12" w15:restartNumberingAfterBreak="0">
     <w:nsid w:val="7D004344"/>
     <w:multiLevelType w:val="hybridMultilevel"/>
     <w:tmpl w:val="7A5822E2"/>
@@ -6107,34 +7967,40 @@
     <w:abstractNumId w:val="2"/>
   </w:num>
   <w:num w:numId="2">
-    <w:abstractNumId w:val="10"/>
+    <w:abstractNumId w:val="12"/>
   </w:num>
   <w:num w:numId="3">
-    <w:abstractNumId w:val="5"/>
+    <w:abstractNumId w:val="6"/>
   </w:num>
   <w:num w:numId="4">
     <w:abstractNumId w:val="1"/>
   </w:num>
   <w:num w:numId="5">
-    <w:abstractNumId w:val="8"/>
+    <w:abstractNumId w:val="10"/>
   </w:num>
   <w:num w:numId="6">
     <w:abstractNumId w:val="4"/>
   </w:num>
   <w:num w:numId="7">
-    <w:abstractNumId w:val="7"/>
+    <w:abstractNumId w:val="8"/>
   </w:num>
   <w:num w:numId="8">
     <w:abstractNumId w:val="0"/>
   </w:num>
   <w:num w:numId="9">
-    <w:abstractNumId w:val="9"/>
+    <w:abstractNumId w:val="11"/>
   </w:num>
   <w:num w:numId="10">
     <w:abstractNumId w:val="3"/>
   </w:num>
   <w:num w:numId="11">
-    <w:abstractNumId w:val="6"/>
+    <w:abstractNumId w:val="7"/>
+  </w:num>
+  <w:num w:numId="12">
+    <w:abstractNumId w:val="5"/>
+  </w:num>
+  <w:num w:numId="13">
+    <w:abstractNumId w:val="9"/>
   </w:num>
 </w:numbering>
 </file>
@@ -6156,7 +8022,7 @@
       </w:pPr>
     </w:pPrDefault>
   </w:docDefaults>
-  <w:latentStyles w:defLockedState="0" w:defUIPriority="99" w:defSemiHidden="0" w:defUnhideWhenUsed="0" w:defQFormat="0" w:count="375">
+  <w:latentStyles w:defLockedState="0" w:defUIPriority="99" w:defSemiHidden="0" w:defUnhideWhenUsed="0" w:defQFormat="0" w:count="376">
     <w:lsdException w:name="Normal" w:uiPriority="0" w:qFormat="1"/>
     <w:lsdException w:name="heading 1" w:uiPriority="9" w:qFormat="1"/>
     <w:lsdException w:name="heading 2" w:semiHidden="1" w:uiPriority="9" w:unhideWhenUsed="1" w:qFormat="1"/>
@@ -6262,7 +8128,6 @@
     <w:lsdException w:name="HTML Sample" w:semiHidden="1" w:unhideWhenUsed="1"/>
     <w:lsdException w:name="HTML Typewriter" w:semiHidden="1" w:unhideWhenUsed="1"/>
     <w:lsdException w:name="HTML Variable" w:semiHidden="1" w:unhideWhenUsed="1"/>
-    <w:lsdException w:name="Normal Table" w:semiHidden="1" w:unhideWhenUsed="1"/>
     <w:lsdException w:name="annotation subject" w:semiHidden="1" w:unhideWhenUsed="1"/>
     <w:lsdException w:name="No List" w:semiHidden="1" w:unhideWhenUsed="1"/>
     <w:lsdException w:name="Outline List 1" w:semiHidden="1" w:unhideWhenUsed="1"/>
@@ -6309,10 +8174,8 @@
     <w:lsdException w:name="Table Subtle 2" w:semiHidden="1" w:unhideWhenUsed="1"/>
     <w:lsdException w:name="Table Web 1" w:semiHidden="1" w:unhideWhenUsed="1"/>
     <w:lsdException w:name="Table Web 2" w:semiHidden="1" w:unhideWhenUsed="1"/>
-    <w:lsdException w:name="Table Web 3" w:semiHidden="1" w:unhideWhenUsed="1"/>
     <w:lsdException w:name="Balloon Text" w:semiHidden="1" w:unhideWhenUsed="1"/>
-    <w:lsdException w:name="Table Grid" w:semiHidden="1" w:uiPriority="59" w:unhideWhenUsed="1"/>
-    <w:lsdException w:name="Table Theme" w:semiHidden="1" w:unhideWhenUsed="1"/>
+    <w:lsdException w:name="Table Grid" w:uiPriority="59"/>
     <w:lsdException w:name="Placeholder Text" w:semiHidden="1"/>
     <w:lsdException w:name="No Spacing" w:uiPriority="1" w:qFormat="1"/>
     <w:lsdException w:name="Light Shading" w:uiPriority="60"/>
@@ -6532,6 +8395,7 @@
     <w:lsdException w:name="Smart Hyperlink" w:semiHidden="1" w:unhideWhenUsed="1"/>
     <w:lsdException w:name="Hashtag" w:semiHidden="1" w:unhideWhenUsed="1"/>
     <w:lsdException w:name="Unresolved Mention" w:semiHidden="1" w:unhideWhenUsed="1"/>
+    <w:lsdException w:name="Smart Link" w:semiHidden="1" w:unhideWhenUsed="1"/>
   </w:latentStyles>
   <w:style w:type="paragraph" w:default="1" w:styleId="Normal">
     <w:name w:val="Normal"/>
@@ -7006,7 +8870,7 @@
 </file>
 
 <file path=customXml/itemProps1.xml><?xml version="1.0" encoding="utf-8"?>
-<ds:datastoreItem xmlns:ds="http://schemas.openxmlformats.org/officeDocument/2006/customXml" ds:itemID="{5DC01A5A-4B08-4804-A8D4-099A351EBF55}">
+<ds:datastoreItem xmlns:ds="http://schemas.openxmlformats.org/officeDocument/2006/customXml" ds:itemID="{D26AD2B9-E40E-4295-AB5A-E269192296D9}">
   <ds:schemaRefs>
     <ds:schemaRef ds:uri="http://schemas.openxmlformats.org/officeDocument/2006/bibliography"/>
   </ds:schemaRefs>
